--- a/defi-theory/002/exam/2020131062-202-周亚男-第x次实验报告.docx
+++ b/defi-theory/002/exam/2020131062-202-周亚男-第x次实验报告.docx
@@ -560,6 +560,7 @@
         </w:rPr>
         <w:t xml:space="preserve">    </w:t>
       </w:r>
+      <w:proofErr w:type="gramStart"/>
       <w:r>
         <w:rPr>
           <w:rFonts w:ascii="Consolas" w:eastAsia="宋体" w:hAnsi="Consolas" w:cs="宋体"/>
@@ -578,7 +579,18 @@
           <w:sz w:val="24"/>
           <w:szCs w:val="24"/>
         </w:rPr>
-        <w:t xml:space="preserve">() </w:t>
+        <w:t>(</w:t>
+      </w:r>
+      <w:proofErr w:type="gramEnd"/>
+      <w:r>
+        <w:rPr>
+          <w:rFonts w:ascii="Consolas" w:eastAsia="宋体" w:hAnsi="Consolas" w:cs="宋体"/>
+          <w:color w:val="CCCCCC"/>
+          <w:kern w:val="0"/>
+          <w:sz w:val="24"/>
+          <w:szCs w:val="24"/>
+        </w:rPr>
+        <w:t xml:space="preserve">) </w:t>
       </w:r>
       <w:r>
         <w:rPr>
@@ -704,6 +716,7 @@
         </w:rPr>
         <w:t xml:space="preserve"> </w:t>
       </w:r>
+      <w:proofErr w:type="gramStart"/>
       <w:r>
         <w:rPr>
           <w:rFonts w:ascii="Consolas" w:eastAsia="宋体" w:hAnsi="Consolas" w:cs="宋体"/>
@@ -724,6 +737,7 @@
         </w:rPr>
         <w:t>(</w:t>
       </w:r>
+      <w:proofErr w:type="gramEnd"/>
       <w:r>
         <w:rPr>
           <w:rFonts w:ascii="Consolas" w:eastAsia="宋体" w:hAnsi="Consolas" w:cs="宋体"/>
@@ -881,7 +895,18 @@
           <w:sz w:val="24"/>
           <w:szCs w:val="24"/>
         </w:rPr>
-        <w:t>_mint</w:t>
+        <w:t>_</w:t>
+      </w:r>
+      <w:proofErr w:type="gramStart"/>
+      <w:r>
+        <w:rPr>
+          <w:rFonts w:ascii="Consolas" w:eastAsia="宋体" w:hAnsi="Consolas" w:cs="宋体"/>
+          <w:color w:val="DCDCAA"/>
+          <w:kern w:val="0"/>
+          <w:sz w:val="24"/>
+          <w:szCs w:val="24"/>
+        </w:rPr>
+        <w:t>mint</w:t>
       </w:r>
       <w:r>
         <w:rPr>
@@ -894,6 +919,7 @@
         <w:t>(</w:t>
       </w:r>
       <w:proofErr w:type="spellStart"/>
+      <w:proofErr w:type="gramEnd"/>
       <w:r>
         <w:rPr>
           <w:rFonts w:ascii="Consolas" w:eastAsia="宋体" w:hAnsi="Consolas" w:cs="宋体"/>
@@ -1008,7 +1034,18 @@
           <w:sz w:val="24"/>
           <w:szCs w:val="24"/>
         </w:rPr>
-        <w:t>_burn</w:t>
+        <w:t>_</w:t>
+      </w:r>
+      <w:proofErr w:type="gramStart"/>
+      <w:r>
+        <w:rPr>
+          <w:rFonts w:ascii="Consolas" w:eastAsia="宋体" w:hAnsi="Consolas" w:cs="宋体"/>
+          <w:color w:val="DCDCAA"/>
+          <w:kern w:val="0"/>
+          <w:sz w:val="24"/>
+          <w:szCs w:val="24"/>
+        </w:rPr>
+        <w:t>burn</w:t>
       </w:r>
       <w:r>
         <w:rPr>
@@ -1020,6 +1057,7 @@
         </w:rPr>
         <w:t>(</w:t>
       </w:r>
+      <w:proofErr w:type="gramEnd"/>
       <w:r>
         <w:rPr>
           <w:rFonts w:ascii="Consolas" w:eastAsia="宋体" w:hAnsi="Consolas" w:cs="宋体"/>
@@ -1723,6 +1761,7 @@
         </w:rPr>
         <w:t xml:space="preserve">    </w:t>
       </w:r>
+      <w:proofErr w:type="gramStart"/>
       <w:r>
         <w:rPr>
           <w:rFonts w:ascii="Consolas" w:eastAsia="宋体" w:hAnsi="Consolas" w:cs="宋体"/>
@@ -1741,7 +1780,18 @@
           <w:sz w:val="24"/>
           <w:szCs w:val="24"/>
         </w:rPr>
-        <w:t xml:space="preserve">() </w:t>
+        <w:t>(</w:t>
+      </w:r>
+      <w:proofErr w:type="gramEnd"/>
+      <w:r>
+        <w:rPr>
+          <w:rFonts w:ascii="Consolas" w:eastAsia="宋体" w:hAnsi="Consolas" w:cs="宋体"/>
+          <w:color w:val="CCCCCC"/>
+          <w:kern w:val="0"/>
+          <w:sz w:val="24"/>
+          <w:szCs w:val="24"/>
+        </w:rPr>
+        <w:t xml:space="preserve">) </w:t>
       </w:r>
       <w:r>
         <w:rPr>
@@ -1868,6 +1918,7 @@
         </w:rPr>
         <w:t xml:space="preserve"> </w:t>
       </w:r>
+      <w:proofErr w:type="gramStart"/>
       <w:r>
         <w:rPr>
           <w:rFonts w:ascii="Consolas" w:eastAsia="宋体" w:hAnsi="Consolas" w:cs="宋体"/>
@@ -1888,6 +1939,7 @@
         </w:rPr>
         <w:t>(</w:t>
       </w:r>
+      <w:proofErr w:type="gramEnd"/>
       <w:r>
         <w:rPr>
           <w:rFonts w:ascii="Consolas" w:eastAsia="宋体" w:hAnsi="Consolas" w:cs="宋体"/>
@@ -2045,7 +2097,18 @@
           <w:sz w:val="24"/>
           <w:szCs w:val="24"/>
         </w:rPr>
-        <w:t>_mint</w:t>
+        <w:t>_</w:t>
+      </w:r>
+      <w:proofErr w:type="gramStart"/>
+      <w:r>
+        <w:rPr>
+          <w:rFonts w:ascii="Consolas" w:eastAsia="宋体" w:hAnsi="Consolas" w:cs="宋体"/>
+          <w:color w:val="DCDCAA"/>
+          <w:kern w:val="0"/>
+          <w:sz w:val="24"/>
+          <w:szCs w:val="24"/>
+        </w:rPr>
+        <w:t>mint</w:t>
       </w:r>
       <w:r>
         <w:rPr>
@@ -2058,6 +2121,7 @@
         <w:t>(</w:t>
       </w:r>
       <w:proofErr w:type="spellStart"/>
+      <w:proofErr w:type="gramEnd"/>
       <w:r>
         <w:rPr>
           <w:rFonts w:ascii="Consolas" w:eastAsia="宋体" w:hAnsi="Consolas" w:cs="宋体"/>
@@ -2172,7 +2236,18 @@
           <w:sz w:val="24"/>
           <w:szCs w:val="24"/>
         </w:rPr>
-        <w:t>_burn</w:t>
+        <w:t>_</w:t>
+      </w:r>
+      <w:proofErr w:type="gramStart"/>
+      <w:r>
+        <w:rPr>
+          <w:rFonts w:ascii="Consolas" w:eastAsia="宋体" w:hAnsi="Consolas" w:cs="宋体"/>
+          <w:color w:val="DCDCAA"/>
+          <w:kern w:val="0"/>
+          <w:sz w:val="24"/>
+          <w:szCs w:val="24"/>
+        </w:rPr>
+        <w:t>burn</w:t>
       </w:r>
       <w:r>
         <w:rPr>
@@ -2184,6 +2259,7 @@
         </w:rPr>
         <w:t>(</w:t>
       </w:r>
+      <w:proofErr w:type="gramEnd"/>
       <w:r>
         <w:rPr>
           <w:rFonts w:ascii="Consolas" w:eastAsia="宋体" w:hAnsi="Consolas" w:cs="宋体"/>
@@ -2380,10 +2456,6785 @@
     <w:p/>
     <w:p>
       <w:r>
+        <w:rPr>
+          <w:rFonts w:hint="eastAsia"/>
+        </w:rPr>
+        <w:t>0</w:t>
+      </w:r>
+      <w:r>
+        <w:t>02</w:t>
+      </w:r>
+      <w:r>
+        <w:rPr>
+          <w:rFonts w:hint="eastAsia"/>
+        </w:rPr>
+        <w:t>_</w:t>
+      </w:r>
+      <w:r>
+        <w:t>CSAMM.sol</w:t>
+      </w:r>
+    </w:p>
+    <w:p>
+      <w:pPr>
+        <w:widowControl/>
+        <w:shd w:val="clear" w:color="auto" w:fill="222336"/>
+        <w:spacing w:line="285" w:lineRule="atLeast"/>
+        <w:jc w:val="left"/>
+        <w:rPr>
+          <w:rFonts w:ascii="Consolas" w:eastAsia="宋体" w:hAnsi="Consolas" w:cs="宋体"/>
+          <w:color w:val="BABBCC"/>
+          <w:kern w:val="0"/>
+          <w:szCs w:val="21"/>
+        </w:rPr>
+      </w:pPr>
+      <w:r>
+        <w:rPr>
+          <w:rFonts w:ascii="Consolas" w:eastAsia="宋体" w:hAnsi="Consolas" w:cs="宋体"/>
+          <w:color w:val="608B4E"/>
+          <w:kern w:val="0"/>
+          <w:szCs w:val="21"/>
+        </w:rPr>
+        <w:t>// SPDX-License-Identifier: MIT</w:t>
+      </w:r>
+    </w:p>
+    <w:p>
+      <w:pPr>
+        <w:widowControl/>
+        <w:shd w:val="clear" w:color="auto" w:fill="222336"/>
+        <w:spacing w:line="285" w:lineRule="atLeast"/>
+        <w:jc w:val="left"/>
+        <w:rPr>
+          <w:rFonts w:ascii="Consolas" w:eastAsia="宋体" w:hAnsi="Consolas" w:cs="宋体"/>
+          <w:color w:val="BABBCC"/>
+          <w:kern w:val="0"/>
+          <w:szCs w:val="21"/>
+        </w:rPr>
+      </w:pPr>
+      <w:r>
+        <w:rPr>
+          <w:rFonts w:ascii="Consolas" w:eastAsia="宋体" w:hAnsi="Consolas" w:cs="宋体"/>
+          <w:color w:val="569CD6"/>
+          <w:kern w:val="0"/>
+          <w:szCs w:val="21"/>
+        </w:rPr>
+        <w:t>pragma</w:t>
+      </w:r>
+      <w:r>
+        <w:rPr>
+          <w:rFonts w:ascii="Consolas" w:eastAsia="宋体" w:hAnsi="Consolas" w:cs="宋体"/>
+          <w:color w:val="BABBCC"/>
+          <w:kern w:val="0"/>
+          <w:szCs w:val="21"/>
+        </w:rPr>
+        <w:t xml:space="preserve"> </w:t>
+      </w:r>
+      <w:r>
+        <w:rPr>
+          <w:rFonts w:ascii="Consolas" w:eastAsia="宋体" w:hAnsi="Consolas" w:cs="宋体"/>
+          <w:color w:val="569CD6"/>
+          <w:kern w:val="0"/>
+          <w:szCs w:val="21"/>
+        </w:rPr>
+        <w:t>solidity</w:t>
+      </w:r>
+      <w:r>
+        <w:rPr>
+          <w:rFonts w:ascii="Consolas" w:eastAsia="宋体" w:hAnsi="Consolas" w:cs="宋体"/>
+          <w:color w:val="BABBCC"/>
+          <w:kern w:val="0"/>
+          <w:szCs w:val="21"/>
+        </w:rPr>
+        <w:t xml:space="preserve"> </w:t>
+      </w:r>
+      <w:r>
+        <w:rPr>
+          <w:rFonts w:ascii="Consolas" w:eastAsia="宋体" w:hAnsi="Consolas" w:cs="宋体"/>
+          <w:color w:val="B5CEA8"/>
+          <w:kern w:val="0"/>
+          <w:szCs w:val="21"/>
+        </w:rPr>
+        <w:t>0.8.16</w:t>
+      </w:r>
+      <w:r>
+        <w:rPr>
+          <w:rFonts w:ascii="Consolas" w:eastAsia="宋体" w:hAnsi="Consolas" w:cs="宋体"/>
+          <w:color w:val="DCDCDC"/>
+          <w:kern w:val="0"/>
+          <w:szCs w:val="21"/>
+        </w:rPr>
+        <w:t>;</w:t>
+      </w:r>
+    </w:p>
+    <w:p>
+      <w:pPr>
+        <w:widowControl/>
+        <w:shd w:val="clear" w:color="auto" w:fill="222336"/>
+        <w:spacing w:line="285" w:lineRule="atLeast"/>
+        <w:jc w:val="left"/>
+        <w:rPr>
+          <w:rFonts w:ascii="Consolas" w:eastAsia="宋体" w:hAnsi="Consolas" w:cs="宋体"/>
+          <w:color w:val="BABBCC"/>
+          <w:kern w:val="0"/>
+          <w:szCs w:val="21"/>
+        </w:rPr>
+      </w:pPr>
+    </w:p>
+    <w:p>
+      <w:pPr>
+        <w:widowControl/>
+        <w:shd w:val="clear" w:color="auto" w:fill="222336"/>
+        <w:spacing w:line="285" w:lineRule="atLeast"/>
+        <w:jc w:val="left"/>
+        <w:rPr>
+          <w:rFonts w:ascii="Consolas" w:eastAsia="宋体" w:hAnsi="Consolas" w:cs="宋体"/>
+          <w:color w:val="BABBCC"/>
+          <w:kern w:val="0"/>
+          <w:szCs w:val="21"/>
+        </w:rPr>
+      </w:pPr>
+      <w:r>
+        <w:rPr>
+          <w:rFonts w:ascii="Consolas" w:eastAsia="宋体" w:hAnsi="Consolas" w:cs="宋体"/>
+          <w:color w:val="569CD6"/>
+          <w:kern w:val="0"/>
+          <w:szCs w:val="21"/>
+        </w:rPr>
+        <w:t>import</w:t>
+      </w:r>
+      <w:r>
+        <w:rPr>
+          <w:rFonts w:ascii="Consolas" w:eastAsia="宋体" w:hAnsi="Consolas" w:cs="宋体"/>
+          <w:color w:val="BABBCC"/>
+          <w:kern w:val="0"/>
+          <w:szCs w:val="21"/>
+        </w:rPr>
+        <w:t xml:space="preserve"> </w:t>
+      </w:r>
+      <w:r>
+        <w:rPr>
+          <w:rFonts w:ascii="Consolas" w:eastAsia="宋体" w:hAnsi="Consolas" w:cs="宋体"/>
+          <w:color w:val="CE9178"/>
+          <w:kern w:val="0"/>
+          <w:szCs w:val="21"/>
+        </w:rPr>
+        <w:t>"@</w:t>
+      </w:r>
+      <w:proofErr w:type="spellStart"/>
+      <w:r>
+        <w:rPr>
+          <w:rFonts w:ascii="Consolas" w:eastAsia="宋体" w:hAnsi="Consolas" w:cs="宋体"/>
+          <w:color w:val="CE9178"/>
+          <w:kern w:val="0"/>
+          <w:szCs w:val="21"/>
+        </w:rPr>
+        <w:t>openzeppelin</w:t>
+      </w:r>
+      <w:proofErr w:type="spellEnd"/>
+      <w:r>
+        <w:rPr>
+          <w:rFonts w:ascii="Consolas" w:eastAsia="宋体" w:hAnsi="Consolas" w:cs="宋体"/>
+          <w:color w:val="CE9178"/>
+          <w:kern w:val="0"/>
+          <w:szCs w:val="21"/>
+        </w:rPr>
+        <w:t>/contracts/token/ERC20/IERC20.sol"</w:t>
+      </w:r>
+      <w:r>
+        <w:rPr>
+          <w:rFonts w:ascii="Consolas" w:eastAsia="宋体" w:hAnsi="Consolas" w:cs="宋体"/>
+          <w:color w:val="DCDCDC"/>
+          <w:kern w:val="0"/>
+          <w:szCs w:val="21"/>
+        </w:rPr>
+        <w:t>;</w:t>
+      </w:r>
+    </w:p>
+    <w:p>
+      <w:pPr>
+        <w:widowControl/>
+        <w:shd w:val="clear" w:color="auto" w:fill="222336"/>
+        <w:spacing w:line="285" w:lineRule="atLeast"/>
+        <w:jc w:val="left"/>
+        <w:rPr>
+          <w:rFonts w:ascii="Consolas" w:eastAsia="宋体" w:hAnsi="Consolas" w:cs="宋体"/>
+          <w:color w:val="BABBCC"/>
+          <w:kern w:val="0"/>
+          <w:szCs w:val="21"/>
+        </w:rPr>
+      </w:pPr>
+    </w:p>
+    <w:p>
+      <w:pPr>
+        <w:widowControl/>
+        <w:shd w:val="clear" w:color="auto" w:fill="222336"/>
+        <w:spacing w:line="285" w:lineRule="atLeast"/>
+        <w:jc w:val="left"/>
+        <w:rPr>
+          <w:rFonts w:ascii="Consolas" w:eastAsia="宋体" w:hAnsi="Consolas" w:cs="宋体"/>
+          <w:color w:val="BABBCC"/>
+          <w:kern w:val="0"/>
+          <w:szCs w:val="21"/>
+        </w:rPr>
+      </w:pPr>
+      <w:r>
+        <w:rPr>
+          <w:rFonts w:ascii="Consolas" w:eastAsia="宋体" w:hAnsi="Consolas" w:cs="宋体"/>
+          <w:color w:val="569CD6"/>
+          <w:kern w:val="0"/>
+          <w:szCs w:val="21"/>
+        </w:rPr>
+        <w:t>contract</w:t>
+      </w:r>
+      <w:r>
+        <w:rPr>
+          <w:rFonts w:ascii="Consolas" w:eastAsia="宋体" w:hAnsi="Consolas" w:cs="宋体"/>
+          <w:color w:val="BABBCC"/>
+          <w:kern w:val="0"/>
+          <w:szCs w:val="21"/>
+        </w:rPr>
+        <w:t xml:space="preserve"> CSAMM </w:t>
+      </w:r>
+      <w:r>
+        <w:rPr>
+          <w:rFonts w:ascii="Consolas" w:eastAsia="宋体" w:hAnsi="Consolas" w:cs="宋体"/>
+          <w:color w:val="DCDCDC"/>
+          <w:kern w:val="0"/>
+          <w:szCs w:val="21"/>
+        </w:rPr>
+        <w:t>{</w:t>
+      </w:r>
+    </w:p>
+    <w:p>
+      <w:pPr>
+        <w:widowControl/>
+        <w:shd w:val="clear" w:color="auto" w:fill="222336"/>
+        <w:spacing w:line="285" w:lineRule="atLeast"/>
+        <w:jc w:val="left"/>
+        <w:rPr>
+          <w:rFonts w:ascii="Consolas" w:eastAsia="宋体" w:hAnsi="Consolas" w:cs="宋体"/>
+          <w:color w:val="BABBCC"/>
+          <w:kern w:val="0"/>
+          <w:szCs w:val="21"/>
+        </w:rPr>
+      </w:pPr>
+      <w:r>
+        <w:rPr>
+          <w:rFonts w:ascii="Consolas" w:eastAsia="宋体" w:hAnsi="Consolas" w:cs="宋体"/>
+          <w:color w:val="BABBCC"/>
+          <w:kern w:val="0"/>
+          <w:szCs w:val="21"/>
+        </w:rPr>
+        <w:t xml:space="preserve">    IERC20 </w:t>
+      </w:r>
+      <w:r>
+        <w:rPr>
+          <w:rFonts w:ascii="Consolas" w:eastAsia="宋体" w:hAnsi="Consolas" w:cs="宋体"/>
+          <w:color w:val="868E96"/>
+          <w:kern w:val="0"/>
+          <w:szCs w:val="21"/>
+        </w:rPr>
+        <w:t>immutable</w:t>
+      </w:r>
+      <w:r>
+        <w:rPr>
+          <w:rFonts w:ascii="Consolas" w:eastAsia="宋体" w:hAnsi="Consolas" w:cs="宋体"/>
+          <w:color w:val="BABBCC"/>
+          <w:kern w:val="0"/>
+          <w:szCs w:val="21"/>
+        </w:rPr>
+        <w:t xml:space="preserve"> token0</w:t>
+      </w:r>
+      <w:r>
+        <w:rPr>
+          <w:rFonts w:ascii="Consolas" w:eastAsia="宋体" w:hAnsi="Consolas" w:cs="宋体"/>
+          <w:color w:val="DCDCDC"/>
+          <w:kern w:val="0"/>
+          <w:szCs w:val="21"/>
+        </w:rPr>
+        <w:t>;</w:t>
+      </w:r>
+    </w:p>
+    <w:p>
+      <w:pPr>
+        <w:widowControl/>
+        <w:shd w:val="clear" w:color="auto" w:fill="222336"/>
+        <w:spacing w:line="285" w:lineRule="atLeast"/>
+        <w:jc w:val="left"/>
+        <w:rPr>
+          <w:rFonts w:ascii="Consolas" w:eastAsia="宋体" w:hAnsi="Consolas" w:cs="宋体"/>
+          <w:color w:val="BABBCC"/>
+          <w:kern w:val="0"/>
+          <w:szCs w:val="21"/>
+        </w:rPr>
+      </w:pPr>
+      <w:r>
+        <w:rPr>
+          <w:rFonts w:ascii="Consolas" w:eastAsia="宋体" w:hAnsi="Consolas" w:cs="宋体"/>
+          <w:color w:val="BABBCC"/>
+          <w:kern w:val="0"/>
+          <w:szCs w:val="21"/>
+        </w:rPr>
+        <w:t xml:space="preserve">    IERC20 </w:t>
+      </w:r>
+      <w:r>
+        <w:rPr>
+          <w:rFonts w:ascii="Consolas" w:eastAsia="宋体" w:hAnsi="Consolas" w:cs="宋体"/>
+          <w:color w:val="868E96"/>
+          <w:kern w:val="0"/>
+          <w:szCs w:val="21"/>
+        </w:rPr>
+        <w:t>immutable</w:t>
+      </w:r>
+      <w:r>
+        <w:rPr>
+          <w:rFonts w:ascii="Consolas" w:eastAsia="宋体" w:hAnsi="Consolas" w:cs="宋体"/>
+          <w:color w:val="BABBCC"/>
+          <w:kern w:val="0"/>
+          <w:szCs w:val="21"/>
+        </w:rPr>
+        <w:t xml:space="preserve"> token1</w:t>
+      </w:r>
+      <w:r>
+        <w:rPr>
+          <w:rFonts w:ascii="Consolas" w:eastAsia="宋体" w:hAnsi="Consolas" w:cs="宋体"/>
+          <w:color w:val="DCDCDC"/>
+          <w:kern w:val="0"/>
+          <w:szCs w:val="21"/>
+        </w:rPr>
+        <w:t>;</w:t>
+      </w:r>
+    </w:p>
+    <w:p>
+      <w:pPr>
+        <w:widowControl/>
+        <w:shd w:val="clear" w:color="auto" w:fill="222336"/>
+        <w:spacing w:line="285" w:lineRule="atLeast"/>
+        <w:jc w:val="left"/>
+        <w:rPr>
+          <w:rFonts w:ascii="Consolas" w:eastAsia="宋体" w:hAnsi="Consolas" w:cs="宋体"/>
+          <w:color w:val="BABBCC"/>
+          <w:kern w:val="0"/>
+          <w:szCs w:val="21"/>
+        </w:rPr>
+      </w:pPr>
+    </w:p>
+    <w:p>
+      <w:pPr>
+        <w:widowControl/>
+        <w:shd w:val="clear" w:color="auto" w:fill="222336"/>
+        <w:spacing w:line="285" w:lineRule="atLeast"/>
+        <w:jc w:val="left"/>
+        <w:rPr>
+          <w:rFonts w:ascii="Consolas" w:eastAsia="宋体" w:hAnsi="Consolas" w:cs="宋体"/>
+          <w:color w:val="BABBCC"/>
+          <w:kern w:val="0"/>
+          <w:szCs w:val="21"/>
+        </w:rPr>
+      </w:pPr>
+      <w:r>
+        <w:rPr>
+          <w:rFonts w:ascii="Consolas" w:eastAsia="宋体" w:hAnsi="Consolas" w:cs="宋体"/>
+          <w:color w:val="BABBCC"/>
+          <w:kern w:val="0"/>
+          <w:szCs w:val="21"/>
+        </w:rPr>
+        <w:t xml:space="preserve">    </w:t>
+      </w:r>
+      <w:proofErr w:type="spellStart"/>
+      <w:r>
+        <w:rPr>
+          <w:rFonts w:ascii="Consolas" w:eastAsia="宋体" w:hAnsi="Consolas" w:cs="宋体"/>
+          <w:color w:val="569CD6"/>
+          <w:kern w:val="0"/>
+          <w:szCs w:val="21"/>
+        </w:rPr>
+        <w:t>uint</w:t>
+      </w:r>
+      <w:proofErr w:type="spellEnd"/>
+      <w:r>
+        <w:rPr>
+          <w:rFonts w:ascii="Consolas" w:eastAsia="宋体" w:hAnsi="Consolas" w:cs="宋体"/>
+          <w:color w:val="BABBCC"/>
+          <w:kern w:val="0"/>
+          <w:szCs w:val="21"/>
+        </w:rPr>
+        <w:t xml:space="preserve"> </w:t>
+      </w:r>
+      <w:r>
+        <w:rPr>
+          <w:rFonts w:ascii="Consolas" w:eastAsia="宋体" w:hAnsi="Consolas" w:cs="宋体"/>
+          <w:color w:val="32BA89"/>
+          <w:kern w:val="0"/>
+          <w:szCs w:val="21"/>
+        </w:rPr>
+        <w:t>public</w:t>
+      </w:r>
+      <w:r>
+        <w:rPr>
+          <w:rFonts w:ascii="Consolas" w:eastAsia="宋体" w:hAnsi="Consolas" w:cs="宋体"/>
+          <w:color w:val="BABBCC"/>
+          <w:kern w:val="0"/>
+          <w:szCs w:val="21"/>
+        </w:rPr>
+        <w:t xml:space="preserve"> reserve0</w:t>
+      </w:r>
+      <w:r>
+        <w:rPr>
+          <w:rFonts w:ascii="Consolas" w:eastAsia="宋体" w:hAnsi="Consolas" w:cs="宋体"/>
+          <w:color w:val="DCDCDC"/>
+          <w:kern w:val="0"/>
+          <w:szCs w:val="21"/>
+        </w:rPr>
+        <w:t>;</w:t>
+      </w:r>
+    </w:p>
+    <w:p>
+      <w:pPr>
+        <w:widowControl/>
+        <w:shd w:val="clear" w:color="auto" w:fill="222336"/>
+        <w:spacing w:line="285" w:lineRule="atLeast"/>
+        <w:jc w:val="left"/>
+        <w:rPr>
+          <w:rFonts w:ascii="Consolas" w:eastAsia="宋体" w:hAnsi="Consolas" w:cs="宋体"/>
+          <w:color w:val="BABBCC"/>
+          <w:kern w:val="0"/>
+          <w:szCs w:val="21"/>
+        </w:rPr>
+      </w:pPr>
+      <w:r>
+        <w:rPr>
+          <w:rFonts w:ascii="Consolas" w:eastAsia="宋体" w:hAnsi="Consolas" w:cs="宋体"/>
+          <w:color w:val="BABBCC"/>
+          <w:kern w:val="0"/>
+          <w:szCs w:val="21"/>
+        </w:rPr>
+        <w:t xml:space="preserve">    </w:t>
+      </w:r>
+      <w:proofErr w:type="spellStart"/>
+      <w:r>
+        <w:rPr>
+          <w:rFonts w:ascii="Consolas" w:eastAsia="宋体" w:hAnsi="Consolas" w:cs="宋体"/>
+          <w:color w:val="569CD6"/>
+          <w:kern w:val="0"/>
+          <w:szCs w:val="21"/>
+        </w:rPr>
+        <w:t>uint</w:t>
+      </w:r>
+      <w:proofErr w:type="spellEnd"/>
+      <w:r>
+        <w:rPr>
+          <w:rFonts w:ascii="Consolas" w:eastAsia="宋体" w:hAnsi="Consolas" w:cs="宋体"/>
+          <w:color w:val="BABBCC"/>
+          <w:kern w:val="0"/>
+          <w:szCs w:val="21"/>
+        </w:rPr>
+        <w:t xml:space="preserve"> </w:t>
+      </w:r>
+      <w:r>
+        <w:rPr>
+          <w:rFonts w:ascii="Consolas" w:eastAsia="宋体" w:hAnsi="Consolas" w:cs="宋体"/>
+          <w:color w:val="32BA89"/>
+          <w:kern w:val="0"/>
+          <w:szCs w:val="21"/>
+        </w:rPr>
+        <w:t>public</w:t>
+      </w:r>
+      <w:r>
+        <w:rPr>
+          <w:rFonts w:ascii="Consolas" w:eastAsia="宋体" w:hAnsi="Consolas" w:cs="宋体"/>
+          <w:color w:val="BABBCC"/>
+          <w:kern w:val="0"/>
+          <w:szCs w:val="21"/>
+        </w:rPr>
+        <w:t xml:space="preserve"> reserve1</w:t>
+      </w:r>
+      <w:r>
+        <w:rPr>
+          <w:rFonts w:ascii="Consolas" w:eastAsia="宋体" w:hAnsi="Consolas" w:cs="宋体"/>
+          <w:color w:val="DCDCDC"/>
+          <w:kern w:val="0"/>
+          <w:szCs w:val="21"/>
+        </w:rPr>
+        <w:t>;</w:t>
+      </w:r>
+    </w:p>
+    <w:p>
+      <w:pPr>
+        <w:widowControl/>
+        <w:shd w:val="clear" w:color="auto" w:fill="222336"/>
+        <w:spacing w:line="285" w:lineRule="atLeast"/>
+        <w:jc w:val="left"/>
+        <w:rPr>
+          <w:rFonts w:ascii="Consolas" w:eastAsia="宋体" w:hAnsi="Consolas" w:cs="宋体"/>
+          <w:color w:val="BABBCC"/>
+          <w:kern w:val="0"/>
+          <w:szCs w:val="21"/>
+        </w:rPr>
+      </w:pPr>
+    </w:p>
+    <w:p>
+      <w:pPr>
+        <w:widowControl/>
+        <w:shd w:val="clear" w:color="auto" w:fill="222336"/>
+        <w:spacing w:line="285" w:lineRule="atLeast"/>
+        <w:jc w:val="left"/>
+        <w:rPr>
+          <w:rFonts w:ascii="Consolas" w:eastAsia="宋体" w:hAnsi="Consolas" w:cs="宋体"/>
+          <w:color w:val="BABBCC"/>
+          <w:kern w:val="0"/>
+          <w:szCs w:val="21"/>
+        </w:rPr>
+      </w:pPr>
+      <w:r>
+        <w:rPr>
+          <w:rFonts w:ascii="Consolas" w:eastAsia="宋体" w:hAnsi="Consolas" w:cs="宋体"/>
+          <w:color w:val="BABBCC"/>
+          <w:kern w:val="0"/>
+          <w:szCs w:val="21"/>
+        </w:rPr>
+        <w:t xml:space="preserve">    </w:t>
+      </w:r>
+      <w:proofErr w:type="spellStart"/>
+      <w:r>
+        <w:rPr>
+          <w:rFonts w:ascii="Consolas" w:eastAsia="宋体" w:hAnsi="Consolas" w:cs="宋体"/>
+          <w:color w:val="569CD6"/>
+          <w:kern w:val="0"/>
+          <w:szCs w:val="21"/>
+        </w:rPr>
+        <w:t>uint</w:t>
+      </w:r>
+      <w:proofErr w:type="spellEnd"/>
+      <w:r>
+        <w:rPr>
+          <w:rFonts w:ascii="Consolas" w:eastAsia="宋体" w:hAnsi="Consolas" w:cs="宋体"/>
+          <w:color w:val="BABBCC"/>
+          <w:kern w:val="0"/>
+          <w:szCs w:val="21"/>
+        </w:rPr>
+        <w:t xml:space="preserve"> </w:t>
+      </w:r>
+      <w:r>
+        <w:rPr>
+          <w:rFonts w:ascii="Consolas" w:eastAsia="宋体" w:hAnsi="Consolas" w:cs="宋体"/>
+          <w:color w:val="32BA89"/>
+          <w:kern w:val="0"/>
+          <w:szCs w:val="21"/>
+        </w:rPr>
+        <w:t>public</w:t>
+      </w:r>
+      <w:r>
+        <w:rPr>
+          <w:rFonts w:ascii="Consolas" w:eastAsia="宋体" w:hAnsi="Consolas" w:cs="宋体"/>
+          <w:color w:val="BABBCC"/>
+          <w:kern w:val="0"/>
+          <w:szCs w:val="21"/>
+        </w:rPr>
+        <w:t xml:space="preserve"> </w:t>
+      </w:r>
+      <w:proofErr w:type="spellStart"/>
+      <w:r>
+        <w:rPr>
+          <w:rFonts w:ascii="Consolas" w:eastAsia="宋体" w:hAnsi="Consolas" w:cs="宋体"/>
+          <w:color w:val="BABBCC"/>
+          <w:kern w:val="0"/>
+          <w:szCs w:val="21"/>
+        </w:rPr>
+        <w:t>totalSupply</w:t>
+      </w:r>
+      <w:proofErr w:type="spellEnd"/>
+      <w:r>
+        <w:rPr>
+          <w:rFonts w:ascii="Consolas" w:eastAsia="宋体" w:hAnsi="Consolas" w:cs="宋体"/>
+          <w:color w:val="DCDCDC"/>
+          <w:kern w:val="0"/>
+          <w:szCs w:val="21"/>
+        </w:rPr>
+        <w:t>;</w:t>
+      </w:r>
+    </w:p>
+    <w:p>
+      <w:pPr>
+        <w:widowControl/>
+        <w:shd w:val="clear" w:color="auto" w:fill="222336"/>
+        <w:spacing w:line="285" w:lineRule="atLeast"/>
+        <w:jc w:val="left"/>
+        <w:rPr>
+          <w:rFonts w:ascii="Consolas" w:eastAsia="宋体" w:hAnsi="Consolas" w:cs="宋体"/>
+          <w:color w:val="BABBCC"/>
+          <w:kern w:val="0"/>
+          <w:szCs w:val="21"/>
+        </w:rPr>
+      </w:pPr>
+      <w:r>
+        <w:rPr>
+          <w:rFonts w:ascii="Consolas" w:eastAsia="宋体" w:hAnsi="Consolas" w:cs="宋体"/>
+          <w:color w:val="BABBCC"/>
+          <w:kern w:val="0"/>
+          <w:szCs w:val="21"/>
+        </w:rPr>
+        <w:t xml:space="preserve">    </w:t>
+      </w:r>
+      <w:proofErr w:type="gramStart"/>
+      <w:r>
+        <w:rPr>
+          <w:rFonts w:ascii="Consolas" w:eastAsia="宋体" w:hAnsi="Consolas" w:cs="宋体"/>
+          <w:color w:val="569CD6"/>
+          <w:kern w:val="0"/>
+          <w:szCs w:val="21"/>
+        </w:rPr>
+        <w:t>mapping</w:t>
+      </w:r>
+      <w:r>
+        <w:rPr>
+          <w:rFonts w:ascii="Consolas" w:eastAsia="宋体" w:hAnsi="Consolas" w:cs="宋体"/>
+          <w:color w:val="DCDCDC"/>
+          <w:kern w:val="0"/>
+          <w:szCs w:val="21"/>
+        </w:rPr>
+        <w:t>(</w:t>
+      </w:r>
+      <w:proofErr w:type="gramEnd"/>
+      <w:r>
+        <w:rPr>
+          <w:rFonts w:ascii="Consolas" w:eastAsia="宋体" w:hAnsi="Consolas" w:cs="宋体"/>
+          <w:color w:val="569CD6"/>
+          <w:kern w:val="0"/>
+          <w:szCs w:val="21"/>
+        </w:rPr>
+        <w:t>address</w:t>
+      </w:r>
+      <w:r>
+        <w:rPr>
+          <w:rFonts w:ascii="Consolas" w:eastAsia="宋体" w:hAnsi="Consolas" w:cs="宋体"/>
+          <w:color w:val="BABBCC"/>
+          <w:kern w:val="0"/>
+          <w:szCs w:val="21"/>
+        </w:rPr>
+        <w:t xml:space="preserve"> =&gt; </w:t>
+      </w:r>
+      <w:proofErr w:type="spellStart"/>
+      <w:r>
+        <w:rPr>
+          <w:rFonts w:ascii="Consolas" w:eastAsia="宋体" w:hAnsi="Consolas" w:cs="宋体"/>
+          <w:color w:val="569CD6"/>
+          <w:kern w:val="0"/>
+          <w:szCs w:val="21"/>
+        </w:rPr>
+        <w:t>uint</w:t>
+      </w:r>
+      <w:proofErr w:type="spellEnd"/>
+      <w:r>
+        <w:rPr>
+          <w:rFonts w:ascii="Consolas" w:eastAsia="宋体" w:hAnsi="Consolas" w:cs="宋体"/>
+          <w:color w:val="DCDCDC"/>
+          <w:kern w:val="0"/>
+          <w:szCs w:val="21"/>
+        </w:rPr>
+        <w:t>)</w:t>
+      </w:r>
+      <w:r>
+        <w:rPr>
+          <w:rFonts w:ascii="Consolas" w:eastAsia="宋体" w:hAnsi="Consolas" w:cs="宋体"/>
+          <w:color w:val="BABBCC"/>
+          <w:kern w:val="0"/>
+          <w:szCs w:val="21"/>
+        </w:rPr>
+        <w:t xml:space="preserve"> </w:t>
+      </w:r>
+      <w:r>
+        <w:rPr>
+          <w:rFonts w:ascii="Consolas" w:eastAsia="宋体" w:hAnsi="Consolas" w:cs="宋体"/>
+          <w:color w:val="32BA89"/>
+          <w:kern w:val="0"/>
+          <w:szCs w:val="21"/>
+        </w:rPr>
+        <w:t>public</w:t>
+      </w:r>
+      <w:r>
+        <w:rPr>
+          <w:rFonts w:ascii="Consolas" w:eastAsia="宋体" w:hAnsi="Consolas" w:cs="宋体"/>
+          <w:color w:val="BABBCC"/>
+          <w:kern w:val="0"/>
+          <w:szCs w:val="21"/>
+        </w:rPr>
+        <w:t xml:space="preserve"> </w:t>
+      </w:r>
+      <w:proofErr w:type="spellStart"/>
+      <w:r>
+        <w:rPr>
+          <w:rFonts w:ascii="Consolas" w:eastAsia="宋体" w:hAnsi="Consolas" w:cs="宋体"/>
+          <w:color w:val="BABBCC"/>
+          <w:kern w:val="0"/>
+          <w:szCs w:val="21"/>
+        </w:rPr>
+        <w:t>balanceOf</w:t>
+      </w:r>
+      <w:proofErr w:type="spellEnd"/>
+      <w:r>
+        <w:rPr>
+          <w:rFonts w:ascii="Consolas" w:eastAsia="宋体" w:hAnsi="Consolas" w:cs="宋体"/>
+          <w:color w:val="DCDCDC"/>
+          <w:kern w:val="0"/>
+          <w:szCs w:val="21"/>
+        </w:rPr>
+        <w:t>;</w:t>
+      </w:r>
+    </w:p>
+    <w:p>
+      <w:pPr>
+        <w:widowControl/>
+        <w:shd w:val="clear" w:color="auto" w:fill="222336"/>
+        <w:spacing w:line="285" w:lineRule="atLeast"/>
+        <w:jc w:val="left"/>
+        <w:rPr>
+          <w:rFonts w:ascii="Consolas" w:eastAsia="宋体" w:hAnsi="Consolas" w:cs="宋体"/>
+          <w:color w:val="BABBCC"/>
+          <w:kern w:val="0"/>
+          <w:szCs w:val="21"/>
+        </w:rPr>
+      </w:pPr>
+    </w:p>
+    <w:p>
+      <w:pPr>
+        <w:widowControl/>
+        <w:shd w:val="clear" w:color="auto" w:fill="222336"/>
+        <w:spacing w:line="285" w:lineRule="atLeast"/>
+        <w:jc w:val="left"/>
+        <w:rPr>
+          <w:rFonts w:ascii="Consolas" w:eastAsia="宋体" w:hAnsi="Consolas" w:cs="宋体"/>
+          <w:color w:val="BABBCC"/>
+          <w:kern w:val="0"/>
+          <w:szCs w:val="21"/>
+        </w:rPr>
+      </w:pPr>
+      <w:r>
+        <w:rPr>
+          <w:rFonts w:ascii="Consolas" w:eastAsia="宋体" w:hAnsi="Consolas" w:cs="宋体"/>
+          <w:color w:val="BABBCC"/>
+          <w:kern w:val="0"/>
+          <w:szCs w:val="21"/>
+        </w:rPr>
+        <w:t xml:space="preserve">    </w:t>
+      </w:r>
+      <w:proofErr w:type="gramStart"/>
+      <w:r>
+        <w:rPr>
+          <w:rFonts w:ascii="Consolas" w:eastAsia="宋体" w:hAnsi="Consolas" w:cs="宋体"/>
+          <w:color w:val="F38ABB"/>
+          <w:kern w:val="0"/>
+          <w:szCs w:val="21"/>
+        </w:rPr>
+        <w:t>constructor</w:t>
+      </w:r>
+      <w:r>
+        <w:rPr>
+          <w:rFonts w:ascii="Consolas" w:eastAsia="宋体" w:hAnsi="Consolas" w:cs="宋体"/>
+          <w:color w:val="DCDCDC"/>
+          <w:kern w:val="0"/>
+          <w:szCs w:val="21"/>
+        </w:rPr>
+        <w:t>(</w:t>
+      </w:r>
+      <w:proofErr w:type="gramEnd"/>
+      <w:r>
+        <w:rPr>
+          <w:rFonts w:ascii="Consolas" w:eastAsia="宋体" w:hAnsi="Consolas" w:cs="宋体"/>
+          <w:color w:val="569CD6"/>
+          <w:kern w:val="0"/>
+          <w:szCs w:val="21"/>
+        </w:rPr>
+        <w:t>address</w:t>
+      </w:r>
+      <w:r>
+        <w:rPr>
+          <w:rFonts w:ascii="Consolas" w:eastAsia="宋体" w:hAnsi="Consolas" w:cs="宋体"/>
+          <w:color w:val="BABBCC"/>
+          <w:kern w:val="0"/>
+          <w:szCs w:val="21"/>
+        </w:rPr>
+        <w:t xml:space="preserve"> _token0</w:t>
+      </w:r>
+      <w:r>
+        <w:rPr>
+          <w:rFonts w:ascii="Consolas" w:eastAsia="宋体" w:hAnsi="Consolas" w:cs="宋体"/>
+          <w:color w:val="DCDCDC"/>
+          <w:kern w:val="0"/>
+          <w:szCs w:val="21"/>
+        </w:rPr>
+        <w:t>,</w:t>
+      </w:r>
+      <w:r>
+        <w:rPr>
+          <w:rFonts w:ascii="Consolas" w:eastAsia="宋体" w:hAnsi="Consolas" w:cs="宋体"/>
+          <w:color w:val="BABBCC"/>
+          <w:kern w:val="0"/>
+          <w:szCs w:val="21"/>
+        </w:rPr>
+        <w:t xml:space="preserve"> </w:t>
+      </w:r>
+      <w:r>
+        <w:rPr>
+          <w:rFonts w:ascii="Consolas" w:eastAsia="宋体" w:hAnsi="Consolas" w:cs="宋体"/>
+          <w:color w:val="569CD6"/>
+          <w:kern w:val="0"/>
+          <w:szCs w:val="21"/>
+        </w:rPr>
+        <w:t>address</w:t>
+      </w:r>
+      <w:r>
+        <w:rPr>
+          <w:rFonts w:ascii="Consolas" w:eastAsia="宋体" w:hAnsi="Consolas" w:cs="宋体"/>
+          <w:color w:val="BABBCC"/>
+          <w:kern w:val="0"/>
+          <w:szCs w:val="21"/>
+        </w:rPr>
+        <w:t xml:space="preserve"> _token1</w:t>
+      </w:r>
+      <w:r>
+        <w:rPr>
+          <w:rFonts w:ascii="Consolas" w:eastAsia="宋体" w:hAnsi="Consolas" w:cs="宋体"/>
+          <w:color w:val="DCDCDC"/>
+          <w:kern w:val="0"/>
+          <w:szCs w:val="21"/>
+        </w:rPr>
+        <w:t>)</w:t>
+      </w:r>
+      <w:r>
+        <w:rPr>
+          <w:rFonts w:ascii="Consolas" w:eastAsia="宋体" w:hAnsi="Consolas" w:cs="宋体"/>
+          <w:color w:val="BABBCC"/>
+          <w:kern w:val="0"/>
+          <w:szCs w:val="21"/>
+        </w:rPr>
+        <w:t xml:space="preserve"> </w:t>
+      </w:r>
+      <w:r>
+        <w:rPr>
+          <w:rFonts w:ascii="Consolas" w:eastAsia="宋体" w:hAnsi="Consolas" w:cs="宋体"/>
+          <w:color w:val="DCDCDC"/>
+          <w:kern w:val="0"/>
+          <w:szCs w:val="21"/>
+        </w:rPr>
+        <w:t>{</w:t>
+      </w:r>
+    </w:p>
+    <w:p>
+      <w:pPr>
+        <w:widowControl/>
+        <w:shd w:val="clear" w:color="auto" w:fill="222336"/>
+        <w:spacing w:line="285" w:lineRule="atLeast"/>
+        <w:jc w:val="left"/>
+        <w:rPr>
+          <w:rFonts w:ascii="Consolas" w:eastAsia="宋体" w:hAnsi="Consolas" w:cs="宋体"/>
+          <w:color w:val="BABBCC"/>
+          <w:kern w:val="0"/>
+          <w:szCs w:val="21"/>
+        </w:rPr>
+      </w:pPr>
+      <w:r>
+        <w:rPr>
+          <w:rFonts w:ascii="Consolas" w:eastAsia="宋体" w:hAnsi="Consolas" w:cs="宋体"/>
+          <w:color w:val="BABBCC"/>
+          <w:kern w:val="0"/>
+          <w:szCs w:val="21"/>
+        </w:rPr>
+        <w:t xml:space="preserve">        token0 </w:t>
+      </w:r>
+      <w:r>
+        <w:rPr>
+          <w:rFonts w:ascii="Consolas" w:eastAsia="宋体" w:hAnsi="Consolas" w:cs="宋体"/>
+          <w:color w:val="DCDCDC"/>
+          <w:kern w:val="0"/>
+          <w:szCs w:val="21"/>
+        </w:rPr>
+        <w:t>=</w:t>
+      </w:r>
+      <w:r>
+        <w:rPr>
+          <w:rFonts w:ascii="Consolas" w:eastAsia="宋体" w:hAnsi="Consolas" w:cs="宋体"/>
+          <w:color w:val="BABBCC"/>
+          <w:kern w:val="0"/>
+          <w:szCs w:val="21"/>
+        </w:rPr>
+        <w:t xml:space="preserve"> IERC20</w:t>
+      </w:r>
+      <w:r>
+        <w:rPr>
+          <w:rFonts w:ascii="Consolas" w:eastAsia="宋体" w:hAnsi="Consolas" w:cs="宋体"/>
+          <w:color w:val="DCDCDC"/>
+          <w:kern w:val="0"/>
+          <w:szCs w:val="21"/>
+        </w:rPr>
+        <w:t>(</w:t>
+      </w:r>
+      <w:r>
+        <w:rPr>
+          <w:rFonts w:ascii="Consolas" w:eastAsia="宋体" w:hAnsi="Consolas" w:cs="宋体"/>
+          <w:color w:val="BABBCC"/>
+          <w:kern w:val="0"/>
+          <w:szCs w:val="21"/>
+        </w:rPr>
+        <w:t>_token0</w:t>
+      </w:r>
+      <w:r>
+        <w:rPr>
+          <w:rFonts w:ascii="Consolas" w:eastAsia="宋体" w:hAnsi="Consolas" w:cs="宋体"/>
+          <w:color w:val="DCDCDC"/>
+          <w:kern w:val="0"/>
+          <w:szCs w:val="21"/>
+        </w:rPr>
+        <w:t>);</w:t>
+      </w:r>
+    </w:p>
+    <w:p>
+      <w:pPr>
+        <w:widowControl/>
+        <w:shd w:val="clear" w:color="auto" w:fill="222336"/>
+        <w:spacing w:line="285" w:lineRule="atLeast"/>
+        <w:jc w:val="left"/>
+        <w:rPr>
+          <w:rFonts w:ascii="Consolas" w:eastAsia="宋体" w:hAnsi="Consolas" w:cs="宋体"/>
+          <w:color w:val="BABBCC"/>
+          <w:kern w:val="0"/>
+          <w:szCs w:val="21"/>
+        </w:rPr>
+      </w:pPr>
+      <w:r>
+        <w:rPr>
+          <w:rFonts w:ascii="Consolas" w:eastAsia="宋体" w:hAnsi="Consolas" w:cs="宋体"/>
+          <w:color w:val="BABBCC"/>
+          <w:kern w:val="0"/>
+          <w:szCs w:val="21"/>
+        </w:rPr>
+        <w:t xml:space="preserve">        token1 </w:t>
+      </w:r>
+      <w:r>
+        <w:rPr>
+          <w:rFonts w:ascii="Consolas" w:eastAsia="宋体" w:hAnsi="Consolas" w:cs="宋体"/>
+          <w:color w:val="DCDCDC"/>
+          <w:kern w:val="0"/>
+          <w:szCs w:val="21"/>
+        </w:rPr>
+        <w:t>=</w:t>
+      </w:r>
+      <w:r>
+        <w:rPr>
+          <w:rFonts w:ascii="Consolas" w:eastAsia="宋体" w:hAnsi="Consolas" w:cs="宋体"/>
+          <w:color w:val="BABBCC"/>
+          <w:kern w:val="0"/>
+          <w:szCs w:val="21"/>
+        </w:rPr>
+        <w:t xml:space="preserve"> IERC20</w:t>
+      </w:r>
+      <w:r>
+        <w:rPr>
+          <w:rFonts w:ascii="Consolas" w:eastAsia="宋体" w:hAnsi="Consolas" w:cs="宋体"/>
+          <w:color w:val="DCDCDC"/>
+          <w:kern w:val="0"/>
+          <w:szCs w:val="21"/>
+        </w:rPr>
+        <w:t>(</w:t>
+      </w:r>
+      <w:r>
+        <w:rPr>
+          <w:rFonts w:ascii="Consolas" w:eastAsia="宋体" w:hAnsi="Consolas" w:cs="宋体"/>
+          <w:color w:val="BABBCC"/>
+          <w:kern w:val="0"/>
+          <w:szCs w:val="21"/>
+        </w:rPr>
+        <w:t>_token1</w:t>
+      </w:r>
+      <w:r>
+        <w:rPr>
+          <w:rFonts w:ascii="Consolas" w:eastAsia="宋体" w:hAnsi="Consolas" w:cs="宋体"/>
+          <w:color w:val="DCDCDC"/>
+          <w:kern w:val="0"/>
+          <w:szCs w:val="21"/>
+        </w:rPr>
+        <w:t>);</w:t>
+      </w:r>
+    </w:p>
+    <w:p>
+      <w:pPr>
+        <w:widowControl/>
+        <w:shd w:val="clear" w:color="auto" w:fill="222336"/>
+        <w:spacing w:line="285" w:lineRule="atLeast"/>
+        <w:jc w:val="left"/>
+        <w:rPr>
+          <w:rFonts w:ascii="Consolas" w:eastAsia="宋体" w:hAnsi="Consolas" w:cs="宋体"/>
+          <w:color w:val="BABBCC"/>
+          <w:kern w:val="0"/>
+          <w:szCs w:val="21"/>
+        </w:rPr>
+      </w:pPr>
+      <w:r>
+        <w:rPr>
+          <w:rFonts w:ascii="Consolas" w:eastAsia="宋体" w:hAnsi="Consolas" w:cs="宋体"/>
+          <w:color w:val="BABBCC"/>
+          <w:kern w:val="0"/>
+          <w:szCs w:val="21"/>
+        </w:rPr>
+        <w:t xml:space="preserve">    </w:t>
+      </w:r>
+      <w:r>
+        <w:rPr>
+          <w:rFonts w:ascii="Consolas" w:eastAsia="宋体" w:hAnsi="Consolas" w:cs="宋体"/>
+          <w:color w:val="DCDCDC"/>
+          <w:kern w:val="0"/>
+          <w:szCs w:val="21"/>
+        </w:rPr>
+        <w:t>}</w:t>
+      </w:r>
+    </w:p>
+    <w:p>
+      <w:pPr>
+        <w:widowControl/>
+        <w:shd w:val="clear" w:color="auto" w:fill="222336"/>
+        <w:spacing w:line="285" w:lineRule="atLeast"/>
+        <w:jc w:val="left"/>
+        <w:rPr>
+          <w:rFonts w:ascii="Consolas" w:eastAsia="宋体" w:hAnsi="Consolas" w:cs="宋体"/>
+          <w:color w:val="BABBCC"/>
+          <w:kern w:val="0"/>
+          <w:szCs w:val="21"/>
+        </w:rPr>
+      </w:pPr>
+    </w:p>
+    <w:p>
+      <w:pPr>
+        <w:widowControl/>
+        <w:shd w:val="clear" w:color="auto" w:fill="222336"/>
+        <w:spacing w:line="285" w:lineRule="atLeast"/>
+        <w:jc w:val="left"/>
+        <w:rPr>
+          <w:rFonts w:ascii="Consolas" w:eastAsia="宋体" w:hAnsi="Consolas" w:cs="宋体"/>
+          <w:color w:val="BABBCC"/>
+          <w:kern w:val="0"/>
+          <w:szCs w:val="21"/>
+        </w:rPr>
+      </w:pPr>
+      <w:r>
+        <w:rPr>
+          <w:rFonts w:ascii="Consolas" w:eastAsia="宋体" w:hAnsi="Consolas" w:cs="宋体"/>
+          <w:color w:val="BABBCC"/>
+          <w:kern w:val="0"/>
+          <w:szCs w:val="21"/>
+        </w:rPr>
+        <w:t xml:space="preserve">    </w:t>
+      </w:r>
+      <w:r>
+        <w:rPr>
+          <w:rFonts w:ascii="Consolas" w:eastAsia="宋体" w:hAnsi="Consolas" w:cs="宋体"/>
+          <w:color w:val="569CD6"/>
+          <w:kern w:val="0"/>
+          <w:szCs w:val="21"/>
+        </w:rPr>
+        <w:t>function</w:t>
+      </w:r>
+      <w:r>
+        <w:rPr>
+          <w:rFonts w:ascii="Consolas" w:eastAsia="宋体" w:hAnsi="Consolas" w:cs="宋体"/>
+          <w:color w:val="BABBCC"/>
+          <w:kern w:val="0"/>
+          <w:szCs w:val="21"/>
+        </w:rPr>
+        <w:t xml:space="preserve"> _</w:t>
+      </w:r>
+      <w:proofErr w:type="gramStart"/>
+      <w:r>
+        <w:rPr>
+          <w:rFonts w:ascii="Consolas" w:eastAsia="宋体" w:hAnsi="Consolas" w:cs="宋体"/>
+          <w:color w:val="BABBCC"/>
+          <w:kern w:val="0"/>
+          <w:szCs w:val="21"/>
+        </w:rPr>
+        <w:t>mint</w:t>
+      </w:r>
+      <w:r>
+        <w:rPr>
+          <w:rFonts w:ascii="Consolas" w:eastAsia="宋体" w:hAnsi="Consolas" w:cs="宋体"/>
+          <w:color w:val="DCDCDC"/>
+          <w:kern w:val="0"/>
+          <w:szCs w:val="21"/>
+        </w:rPr>
+        <w:t>(</w:t>
+      </w:r>
+      <w:proofErr w:type="gramEnd"/>
+      <w:r>
+        <w:rPr>
+          <w:rFonts w:ascii="Consolas" w:eastAsia="宋体" w:hAnsi="Consolas" w:cs="宋体"/>
+          <w:color w:val="569CD6"/>
+          <w:kern w:val="0"/>
+          <w:szCs w:val="21"/>
+        </w:rPr>
+        <w:t>address</w:t>
+      </w:r>
+      <w:r>
+        <w:rPr>
+          <w:rFonts w:ascii="Consolas" w:eastAsia="宋体" w:hAnsi="Consolas" w:cs="宋体"/>
+          <w:color w:val="BABBCC"/>
+          <w:kern w:val="0"/>
+          <w:szCs w:val="21"/>
+        </w:rPr>
+        <w:t xml:space="preserve"> _to</w:t>
+      </w:r>
+      <w:r>
+        <w:rPr>
+          <w:rFonts w:ascii="Consolas" w:eastAsia="宋体" w:hAnsi="Consolas" w:cs="宋体"/>
+          <w:color w:val="DCDCDC"/>
+          <w:kern w:val="0"/>
+          <w:szCs w:val="21"/>
+        </w:rPr>
+        <w:t>,</w:t>
+      </w:r>
+      <w:r>
+        <w:rPr>
+          <w:rFonts w:ascii="Consolas" w:eastAsia="宋体" w:hAnsi="Consolas" w:cs="宋体"/>
+          <w:color w:val="BABBCC"/>
+          <w:kern w:val="0"/>
+          <w:szCs w:val="21"/>
+        </w:rPr>
+        <w:t xml:space="preserve"> </w:t>
+      </w:r>
+      <w:proofErr w:type="spellStart"/>
+      <w:r>
+        <w:rPr>
+          <w:rFonts w:ascii="Consolas" w:eastAsia="宋体" w:hAnsi="Consolas" w:cs="宋体"/>
+          <w:color w:val="569CD6"/>
+          <w:kern w:val="0"/>
+          <w:szCs w:val="21"/>
+        </w:rPr>
+        <w:t>uint</w:t>
+      </w:r>
+      <w:proofErr w:type="spellEnd"/>
+      <w:r>
+        <w:rPr>
+          <w:rFonts w:ascii="Consolas" w:eastAsia="宋体" w:hAnsi="Consolas" w:cs="宋体"/>
+          <w:color w:val="BABBCC"/>
+          <w:kern w:val="0"/>
+          <w:szCs w:val="21"/>
+        </w:rPr>
+        <w:t xml:space="preserve"> _amount</w:t>
+      </w:r>
+      <w:r>
+        <w:rPr>
+          <w:rFonts w:ascii="Consolas" w:eastAsia="宋体" w:hAnsi="Consolas" w:cs="宋体"/>
+          <w:color w:val="DCDCDC"/>
+          <w:kern w:val="0"/>
+          <w:szCs w:val="21"/>
+        </w:rPr>
+        <w:t>)</w:t>
+      </w:r>
+      <w:r>
+        <w:rPr>
+          <w:rFonts w:ascii="Consolas" w:eastAsia="宋体" w:hAnsi="Consolas" w:cs="宋体"/>
+          <w:color w:val="BABBCC"/>
+          <w:kern w:val="0"/>
+          <w:szCs w:val="21"/>
+        </w:rPr>
+        <w:t xml:space="preserve"> </w:t>
+      </w:r>
+      <w:r>
+        <w:rPr>
+          <w:rFonts w:ascii="Consolas" w:eastAsia="宋体" w:hAnsi="Consolas" w:cs="宋体"/>
+          <w:color w:val="32BA89"/>
+          <w:kern w:val="0"/>
+          <w:szCs w:val="21"/>
+        </w:rPr>
+        <w:t>private</w:t>
+      </w:r>
+      <w:r>
+        <w:rPr>
+          <w:rFonts w:ascii="Consolas" w:eastAsia="宋体" w:hAnsi="Consolas" w:cs="宋体"/>
+          <w:color w:val="BABBCC"/>
+          <w:kern w:val="0"/>
+          <w:szCs w:val="21"/>
+        </w:rPr>
+        <w:t xml:space="preserve"> </w:t>
+      </w:r>
+      <w:r>
+        <w:rPr>
+          <w:rFonts w:ascii="Consolas" w:eastAsia="宋体" w:hAnsi="Consolas" w:cs="宋体"/>
+          <w:color w:val="DCDCDC"/>
+          <w:kern w:val="0"/>
+          <w:szCs w:val="21"/>
+        </w:rPr>
+        <w:t>{</w:t>
+      </w:r>
+    </w:p>
+    <w:p>
+      <w:pPr>
+        <w:widowControl/>
+        <w:shd w:val="clear" w:color="auto" w:fill="222336"/>
+        <w:spacing w:line="285" w:lineRule="atLeast"/>
+        <w:jc w:val="left"/>
+        <w:rPr>
+          <w:rFonts w:ascii="Consolas" w:eastAsia="宋体" w:hAnsi="Consolas" w:cs="宋体"/>
+          <w:color w:val="BABBCC"/>
+          <w:kern w:val="0"/>
+          <w:szCs w:val="21"/>
+        </w:rPr>
+      </w:pPr>
+      <w:r>
+        <w:rPr>
+          <w:rFonts w:ascii="Consolas" w:eastAsia="宋体" w:hAnsi="Consolas" w:cs="宋体"/>
+          <w:color w:val="BABBCC"/>
+          <w:kern w:val="0"/>
+          <w:szCs w:val="21"/>
+        </w:rPr>
+        <w:t xml:space="preserve">        </w:t>
+      </w:r>
+    </w:p>
+    <w:p>
+      <w:pPr>
+        <w:widowControl/>
+        <w:shd w:val="clear" w:color="auto" w:fill="222336"/>
+        <w:spacing w:line="285" w:lineRule="atLeast"/>
+        <w:jc w:val="left"/>
+        <w:rPr>
+          <w:rFonts w:ascii="Consolas" w:eastAsia="宋体" w:hAnsi="Consolas" w:cs="宋体"/>
+          <w:color w:val="BABBCC"/>
+          <w:kern w:val="0"/>
+          <w:szCs w:val="21"/>
+        </w:rPr>
+      </w:pPr>
+      <w:r>
+        <w:rPr>
+          <w:rFonts w:ascii="Consolas" w:eastAsia="宋体" w:hAnsi="Consolas" w:cs="宋体"/>
+          <w:color w:val="BABBCC"/>
+          <w:kern w:val="0"/>
+          <w:szCs w:val="21"/>
+        </w:rPr>
+        <w:t xml:space="preserve">        </w:t>
+      </w:r>
+      <w:r>
+        <w:rPr>
+          <w:rFonts w:ascii="Consolas" w:eastAsia="宋体" w:hAnsi="Consolas" w:cs="宋体"/>
+          <w:color w:val="007AA6"/>
+          <w:kern w:val="0"/>
+          <w:szCs w:val="21"/>
+        </w:rPr>
+        <w:t>require</w:t>
+      </w:r>
+      <w:r>
+        <w:rPr>
+          <w:rFonts w:ascii="Consolas" w:eastAsia="宋体" w:hAnsi="Consolas" w:cs="宋体"/>
+          <w:color w:val="DCDCDC"/>
+          <w:kern w:val="0"/>
+          <w:szCs w:val="21"/>
+        </w:rPr>
+        <w:t>(</w:t>
+      </w:r>
+      <w:r>
+        <w:rPr>
+          <w:rFonts w:ascii="Consolas" w:eastAsia="宋体" w:hAnsi="Consolas" w:cs="宋体"/>
+          <w:color w:val="BABBCC"/>
+          <w:kern w:val="0"/>
+          <w:szCs w:val="21"/>
+        </w:rPr>
+        <w:t>_amount</w:t>
+      </w:r>
+      <w:r>
+        <w:rPr>
+          <w:rFonts w:ascii="Consolas" w:eastAsia="宋体" w:hAnsi="Consolas" w:cs="宋体"/>
+          <w:color w:val="DCDCDC"/>
+          <w:kern w:val="0"/>
+          <w:szCs w:val="21"/>
+        </w:rPr>
+        <w:t>&gt;</w:t>
+      </w:r>
+      <w:r>
+        <w:rPr>
+          <w:rFonts w:ascii="Consolas" w:eastAsia="宋体" w:hAnsi="Consolas" w:cs="宋体"/>
+          <w:color w:val="B5CEA8"/>
+          <w:kern w:val="0"/>
+          <w:szCs w:val="21"/>
+        </w:rPr>
+        <w:t>0</w:t>
+      </w:r>
+      <w:r>
+        <w:rPr>
+          <w:rFonts w:ascii="Consolas" w:eastAsia="宋体" w:hAnsi="Consolas" w:cs="宋体"/>
+          <w:color w:val="DCDCDC"/>
+          <w:kern w:val="0"/>
+          <w:szCs w:val="21"/>
+        </w:rPr>
+        <w:t>);</w:t>
+      </w:r>
+    </w:p>
+    <w:p>
+      <w:pPr>
+        <w:widowControl/>
+        <w:shd w:val="clear" w:color="auto" w:fill="222336"/>
+        <w:spacing w:line="285" w:lineRule="atLeast"/>
+        <w:jc w:val="left"/>
+        <w:rPr>
+          <w:rFonts w:ascii="Consolas" w:eastAsia="宋体" w:hAnsi="Consolas" w:cs="宋体"/>
+          <w:color w:val="BABBCC"/>
+          <w:kern w:val="0"/>
+          <w:szCs w:val="21"/>
+        </w:rPr>
+      </w:pPr>
+      <w:r>
+        <w:rPr>
+          <w:rFonts w:ascii="Consolas" w:eastAsia="宋体" w:hAnsi="Consolas" w:cs="宋体"/>
+          <w:color w:val="BABBCC"/>
+          <w:kern w:val="0"/>
+          <w:szCs w:val="21"/>
+        </w:rPr>
+        <w:t xml:space="preserve">        </w:t>
+      </w:r>
+      <w:proofErr w:type="spellStart"/>
+      <w:r>
+        <w:rPr>
+          <w:rFonts w:ascii="Consolas" w:eastAsia="宋体" w:hAnsi="Consolas" w:cs="宋体"/>
+          <w:color w:val="BABBCC"/>
+          <w:kern w:val="0"/>
+          <w:szCs w:val="21"/>
+        </w:rPr>
+        <w:t>balanceOf</w:t>
+      </w:r>
+      <w:proofErr w:type="spellEnd"/>
+      <w:r>
+        <w:rPr>
+          <w:rFonts w:ascii="Consolas" w:eastAsia="宋体" w:hAnsi="Consolas" w:cs="宋体"/>
+          <w:color w:val="DCDCDC"/>
+          <w:kern w:val="0"/>
+          <w:szCs w:val="21"/>
+        </w:rPr>
+        <w:t>[</w:t>
+      </w:r>
+      <w:r>
+        <w:rPr>
+          <w:rFonts w:ascii="Consolas" w:eastAsia="宋体" w:hAnsi="Consolas" w:cs="宋体"/>
+          <w:color w:val="BABBCC"/>
+          <w:kern w:val="0"/>
+          <w:szCs w:val="21"/>
+        </w:rPr>
+        <w:t>_to</w:t>
+      </w:r>
+      <w:r>
+        <w:rPr>
+          <w:rFonts w:ascii="Consolas" w:eastAsia="宋体" w:hAnsi="Consolas" w:cs="宋体"/>
+          <w:color w:val="DCDCDC"/>
+          <w:kern w:val="0"/>
+          <w:szCs w:val="21"/>
+        </w:rPr>
+        <w:t>]</w:t>
+      </w:r>
+      <w:r>
+        <w:rPr>
+          <w:rFonts w:ascii="Consolas" w:eastAsia="宋体" w:hAnsi="Consolas" w:cs="宋体"/>
+          <w:color w:val="BABBCC"/>
+          <w:kern w:val="0"/>
+          <w:szCs w:val="21"/>
+        </w:rPr>
+        <w:t xml:space="preserve"> </w:t>
+      </w:r>
+      <w:r>
+        <w:rPr>
+          <w:rFonts w:ascii="Consolas" w:eastAsia="宋体" w:hAnsi="Consolas" w:cs="宋体"/>
+          <w:color w:val="DCDCDC"/>
+          <w:kern w:val="0"/>
+          <w:szCs w:val="21"/>
+        </w:rPr>
+        <w:t>+=</w:t>
+      </w:r>
+      <w:r>
+        <w:rPr>
+          <w:rFonts w:ascii="Consolas" w:eastAsia="宋体" w:hAnsi="Consolas" w:cs="宋体"/>
+          <w:color w:val="BABBCC"/>
+          <w:kern w:val="0"/>
+          <w:szCs w:val="21"/>
+        </w:rPr>
+        <w:t xml:space="preserve"> _amount</w:t>
+      </w:r>
+      <w:r>
+        <w:rPr>
+          <w:rFonts w:ascii="Consolas" w:eastAsia="宋体" w:hAnsi="Consolas" w:cs="宋体"/>
+          <w:color w:val="DCDCDC"/>
+          <w:kern w:val="0"/>
+          <w:szCs w:val="21"/>
+        </w:rPr>
+        <w:t>;</w:t>
+      </w:r>
+    </w:p>
+    <w:p>
+      <w:pPr>
+        <w:widowControl/>
+        <w:shd w:val="clear" w:color="auto" w:fill="222336"/>
+        <w:spacing w:line="285" w:lineRule="atLeast"/>
+        <w:jc w:val="left"/>
+        <w:rPr>
+          <w:rFonts w:ascii="Consolas" w:eastAsia="宋体" w:hAnsi="Consolas" w:cs="宋体"/>
+          <w:color w:val="BABBCC"/>
+          <w:kern w:val="0"/>
+          <w:szCs w:val="21"/>
+        </w:rPr>
+      </w:pPr>
+      <w:r>
+        <w:rPr>
+          <w:rFonts w:ascii="Consolas" w:eastAsia="宋体" w:hAnsi="Consolas" w:cs="宋体"/>
+          <w:color w:val="BABBCC"/>
+          <w:kern w:val="0"/>
+          <w:szCs w:val="21"/>
+        </w:rPr>
+        <w:t xml:space="preserve">        </w:t>
+      </w:r>
+      <w:proofErr w:type="spellStart"/>
+      <w:r>
+        <w:rPr>
+          <w:rFonts w:ascii="Consolas" w:eastAsia="宋体" w:hAnsi="Consolas" w:cs="宋体"/>
+          <w:color w:val="BABBCC"/>
+          <w:kern w:val="0"/>
+          <w:szCs w:val="21"/>
+        </w:rPr>
+        <w:t>totalSupply</w:t>
+      </w:r>
+      <w:proofErr w:type="spellEnd"/>
+      <w:r>
+        <w:rPr>
+          <w:rFonts w:ascii="Consolas" w:eastAsia="宋体" w:hAnsi="Consolas" w:cs="宋体"/>
+          <w:color w:val="BABBCC"/>
+          <w:kern w:val="0"/>
+          <w:szCs w:val="21"/>
+        </w:rPr>
+        <w:t xml:space="preserve"> </w:t>
+      </w:r>
+      <w:r>
+        <w:rPr>
+          <w:rFonts w:ascii="Consolas" w:eastAsia="宋体" w:hAnsi="Consolas" w:cs="宋体"/>
+          <w:color w:val="DCDCDC"/>
+          <w:kern w:val="0"/>
+          <w:szCs w:val="21"/>
+        </w:rPr>
+        <w:t>+=</w:t>
+      </w:r>
+      <w:r>
+        <w:rPr>
+          <w:rFonts w:ascii="Consolas" w:eastAsia="宋体" w:hAnsi="Consolas" w:cs="宋体"/>
+          <w:color w:val="BABBCC"/>
+          <w:kern w:val="0"/>
+          <w:szCs w:val="21"/>
+        </w:rPr>
+        <w:t xml:space="preserve"> _amount</w:t>
+      </w:r>
+      <w:r>
+        <w:rPr>
+          <w:rFonts w:ascii="Consolas" w:eastAsia="宋体" w:hAnsi="Consolas" w:cs="宋体"/>
+          <w:color w:val="DCDCDC"/>
+          <w:kern w:val="0"/>
+          <w:szCs w:val="21"/>
+        </w:rPr>
+        <w:t>;</w:t>
+      </w:r>
+    </w:p>
+    <w:p>
+      <w:pPr>
+        <w:widowControl/>
+        <w:shd w:val="clear" w:color="auto" w:fill="222336"/>
+        <w:spacing w:line="285" w:lineRule="atLeast"/>
+        <w:jc w:val="left"/>
+        <w:rPr>
+          <w:rFonts w:ascii="Consolas" w:eastAsia="宋体" w:hAnsi="Consolas" w:cs="宋体"/>
+          <w:color w:val="BABBCC"/>
+          <w:kern w:val="0"/>
+          <w:szCs w:val="21"/>
+        </w:rPr>
+      </w:pPr>
+      <w:r>
+        <w:rPr>
+          <w:rFonts w:ascii="Consolas" w:eastAsia="宋体" w:hAnsi="Consolas" w:cs="宋体"/>
+          <w:color w:val="BABBCC"/>
+          <w:kern w:val="0"/>
+          <w:szCs w:val="21"/>
+        </w:rPr>
+        <w:t xml:space="preserve">    </w:t>
+      </w:r>
+      <w:r>
+        <w:rPr>
+          <w:rFonts w:ascii="Consolas" w:eastAsia="宋体" w:hAnsi="Consolas" w:cs="宋体"/>
+          <w:color w:val="DCDCDC"/>
+          <w:kern w:val="0"/>
+          <w:szCs w:val="21"/>
+        </w:rPr>
+        <w:t>}</w:t>
+      </w:r>
+    </w:p>
+    <w:p>
+      <w:pPr>
+        <w:widowControl/>
+        <w:shd w:val="clear" w:color="auto" w:fill="222336"/>
+        <w:spacing w:line="285" w:lineRule="atLeast"/>
+        <w:jc w:val="left"/>
+        <w:rPr>
+          <w:rFonts w:ascii="Consolas" w:eastAsia="宋体" w:hAnsi="Consolas" w:cs="宋体"/>
+          <w:color w:val="BABBCC"/>
+          <w:kern w:val="0"/>
+          <w:szCs w:val="21"/>
+        </w:rPr>
+      </w:pPr>
+    </w:p>
+    <w:p>
+      <w:pPr>
+        <w:widowControl/>
+        <w:shd w:val="clear" w:color="auto" w:fill="222336"/>
+        <w:spacing w:line="285" w:lineRule="atLeast"/>
+        <w:jc w:val="left"/>
+        <w:rPr>
+          <w:rFonts w:ascii="Consolas" w:eastAsia="宋体" w:hAnsi="Consolas" w:cs="宋体"/>
+          <w:color w:val="BABBCC"/>
+          <w:kern w:val="0"/>
+          <w:szCs w:val="21"/>
+        </w:rPr>
+      </w:pPr>
+      <w:r>
+        <w:rPr>
+          <w:rFonts w:ascii="Consolas" w:eastAsia="宋体" w:hAnsi="Consolas" w:cs="宋体"/>
+          <w:color w:val="BABBCC"/>
+          <w:kern w:val="0"/>
+          <w:szCs w:val="21"/>
+        </w:rPr>
+        <w:t xml:space="preserve">    </w:t>
+      </w:r>
+      <w:r>
+        <w:rPr>
+          <w:rFonts w:ascii="Consolas" w:eastAsia="宋体" w:hAnsi="Consolas" w:cs="宋体"/>
+          <w:color w:val="569CD6"/>
+          <w:kern w:val="0"/>
+          <w:szCs w:val="21"/>
+        </w:rPr>
+        <w:t>function</w:t>
+      </w:r>
+      <w:r>
+        <w:rPr>
+          <w:rFonts w:ascii="Consolas" w:eastAsia="宋体" w:hAnsi="Consolas" w:cs="宋体"/>
+          <w:color w:val="BABBCC"/>
+          <w:kern w:val="0"/>
+          <w:szCs w:val="21"/>
+        </w:rPr>
+        <w:t xml:space="preserve"> _</w:t>
+      </w:r>
+      <w:proofErr w:type="gramStart"/>
+      <w:r>
+        <w:rPr>
+          <w:rFonts w:ascii="Consolas" w:eastAsia="宋体" w:hAnsi="Consolas" w:cs="宋体"/>
+          <w:color w:val="BABBCC"/>
+          <w:kern w:val="0"/>
+          <w:szCs w:val="21"/>
+        </w:rPr>
+        <w:t>burn</w:t>
+      </w:r>
+      <w:r>
+        <w:rPr>
+          <w:rFonts w:ascii="Consolas" w:eastAsia="宋体" w:hAnsi="Consolas" w:cs="宋体"/>
+          <w:color w:val="DCDCDC"/>
+          <w:kern w:val="0"/>
+          <w:szCs w:val="21"/>
+        </w:rPr>
+        <w:t>(</w:t>
+      </w:r>
+      <w:proofErr w:type="gramEnd"/>
+      <w:r>
+        <w:rPr>
+          <w:rFonts w:ascii="Consolas" w:eastAsia="宋体" w:hAnsi="Consolas" w:cs="宋体"/>
+          <w:color w:val="569CD6"/>
+          <w:kern w:val="0"/>
+          <w:szCs w:val="21"/>
+        </w:rPr>
+        <w:t>address</w:t>
+      </w:r>
+      <w:r>
+        <w:rPr>
+          <w:rFonts w:ascii="Consolas" w:eastAsia="宋体" w:hAnsi="Consolas" w:cs="宋体"/>
+          <w:color w:val="BABBCC"/>
+          <w:kern w:val="0"/>
+          <w:szCs w:val="21"/>
+        </w:rPr>
+        <w:t xml:space="preserve"> _from</w:t>
+      </w:r>
+      <w:r>
+        <w:rPr>
+          <w:rFonts w:ascii="Consolas" w:eastAsia="宋体" w:hAnsi="Consolas" w:cs="宋体"/>
+          <w:color w:val="DCDCDC"/>
+          <w:kern w:val="0"/>
+          <w:szCs w:val="21"/>
+        </w:rPr>
+        <w:t>,</w:t>
+      </w:r>
+      <w:r>
+        <w:rPr>
+          <w:rFonts w:ascii="Consolas" w:eastAsia="宋体" w:hAnsi="Consolas" w:cs="宋体"/>
+          <w:color w:val="BABBCC"/>
+          <w:kern w:val="0"/>
+          <w:szCs w:val="21"/>
+        </w:rPr>
+        <w:t xml:space="preserve"> </w:t>
+      </w:r>
+      <w:proofErr w:type="spellStart"/>
+      <w:r>
+        <w:rPr>
+          <w:rFonts w:ascii="Consolas" w:eastAsia="宋体" w:hAnsi="Consolas" w:cs="宋体"/>
+          <w:color w:val="569CD6"/>
+          <w:kern w:val="0"/>
+          <w:szCs w:val="21"/>
+        </w:rPr>
+        <w:t>uint</w:t>
+      </w:r>
+      <w:proofErr w:type="spellEnd"/>
+      <w:r>
+        <w:rPr>
+          <w:rFonts w:ascii="Consolas" w:eastAsia="宋体" w:hAnsi="Consolas" w:cs="宋体"/>
+          <w:color w:val="BABBCC"/>
+          <w:kern w:val="0"/>
+          <w:szCs w:val="21"/>
+        </w:rPr>
+        <w:t xml:space="preserve"> _amount</w:t>
+      </w:r>
+      <w:r>
+        <w:rPr>
+          <w:rFonts w:ascii="Consolas" w:eastAsia="宋体" w:hAnsi="Consolas" w:cs="宋体"/>
+          <w:color w:val="DCDCDC"/>
+          <w:kern w:val="0"/>
+          <w:szCs w:val="21"/>
+        </w:rPr>
+        <w:t>)</w:t>
+      </w:r>
+      <w:r>
+        <w:rPr>
+          <w:rFonts w:ascii="Consolas" w:eastAsia="宋体" w:hAnsi="Consolas" w:cs="宋体"/>
+          <w:color w:val="BABBCC"/>
+          <w:kern w:val="0"/>
+          <w:szCs w:val="21"/>
+        </w:rPr>
+        <w:t xml:space="preserve"> </w:t>
+      </w:r>
+      <w:r>
+        <w:rPr>
+          <w:rFonts w:ascii="Consolas" w:eastAsia="宋体" w:hAnsi="Consolas" w:cs="宋体"/>
+          <w:color w:val="32BA89"/>
+          <w:kern w:val="0"/>
+          <w:szCs w:val="21"/>
+        </w:rPr>
+        <w:t>private</w:t>
+      </w:r>
+      <w:r>
+        <w:rPr>
+          <w:rFonts w:ascii="Consolas" w:eastAsia="宋体" w:hAnsi="Consolas" w:cs="宋体"/>
+          <w:color w:val="BABBCC"/>
+          <w:kern w:val="0"/>
+          <w:szCs w:val="21"/>
+        </w:rPr>
+        <w:t xml:space="preserve"> </w:t>
+      </w:r>
+      <w:r>
+        <w:rPr>
+          <w:rFonts w:ascii="Consolas" w:eastAsia="宋体" w:hAnsi="Consolas" w:cs="宋体"/>
+          <w:color w:val="DCDCDC"/>
+          <w:kern w:val="0"/>
+          <w:szCs w:val="21"/>
+        </w:rPr>
+        <w:t>{</w:t>
+      </w:r>
+    </w:p>
+    <w:p>
+      <w:pPr>
+        <w:widowControl/>
+        <w:shd w:val="clear" w:color="auto" w:fill="222336"/>
+        <w:spacing w:line="285" w:lineRule="atLeast"/>
+        <w:jc w:val="left"/>
+        <w:rPr>
+          <w:rFonts w:ascii="Consolas" w:eastAsia="宋体" w:hAnsi="Consolas" w:cs="宋体"/>
+          <w:color w:val="BABBCC"/>
+          <w:kern w:val="0"/>
+          <w:szCs w:val="21"/>
+        </w:rPr>
+      </w:pPr>
+      <w:r>
+        <w:rPr>
+          <w:rFonts w:ascii="Consolas" w:eastAsia="宋体" w:hAnsi="Consolas" w:cs="宋体"/>
+          <w:color w:val="BABBCC"/>
+          <w:kern w:val="0"/>
+          <w:szCs w:val="21"/>
+        </w:rPr>
+        <w:t>       </w:t>
+      </w:r>
+    </w:p>
+    <w:p>
+      <w:pPr>
+        <w:widowControl/>
+        <w:shd w:val="clear" w:color="auto" w:fill="222336"/>
+        <w:spacing w:line="285" w:lineRule="atLeast"/>
+        <w:jc w:val="left"/>
+        <w:rPr>
+          <w:rFonts w:ascii="Consolas" w:eastAsia="宋体" w:hAnsi="Consolas" w:cs="宋体"/>
+          <w:color w:val="BABBCC"/>
+          <w:kern w:val="0"/>
+          <w:szCs w:val="21"/>
+        </w:rPr>
+      </w:pPr>
+      <w:r>
+        <w:rPr>
+          <w:rFonts w:ascii="Consolas" w:eastAsia="宋体" w:hAnsi="Consolas" w:cs="宋体"/>
+          <w:color w:val="BABBCC"/>
+          <w:kern w:val="0"/>
+          <w:szCs w:val="21"/>
+        </w:rPr>
+        <w:t xml:space="preserve">        </w:t>
+      </w:r>
+      <w:r>
+        <w:rPr>
+          <w:rFonts w:ascii="Consolas" w:eastAsia="宋体" w:hAnsi="Consolas" w:cs="宋体"/>
+          <w:color w:val="007AA6"/>
+          <w:kern w:val="0"/>
+          <w:szCs w:val="21"/>
+        </w:rPr>
+        <w:t>require</w:t>
+      </w:r>
+      <w:r>
+        <w:rPr>
+          <w:rFonts w:ascii="Consolas" w:eastAsia="宋体" w:hAnsi="Consolas" w:cs="宋体"/>
+          <w:color w:val="DCDCDC"/>
+          <w:kern w:val="0"/>
+          <w:szCs w:val="21"/>
+        </w:rPr>
+        <w:t>(</w:t>
+      </w:r>
+      <w:r>
+        <w:rPr>
+          <w:rFonts w:ascii="Consolas" w:eastAsia="宋体" w:hAnsi="Consolas" w:cs="宋体"/>
+          <w:color w:val="BABBCC"/>
+          <w:kern w:val="0"/>
+          <w:szCs w:val="21"/>
+        </w:rPr>
+        <w:t>_amount</w:t>
+      </w:r>
+      <w:r>
+        <w:rPr>
+          <w:rFonts w:ascii="Consolas" w:eastAsia="宋体" w:hAnsi="Consolas" w:cs="宋体"/>
+          <w:color w:val="DCDCDC"/>
+          <w:kern w:val="0"/>
+          <w:szCs w:val="21"/>
+        </w:rPr>
+        <w:t>&gt;</w:t>
+      </w:r>
+      <w:r>
+        <w:rPr>
+          <w:rFonts w:ascii="Consolas" w:eastAsia="宋体" w:hAnsi="Consolas" w:cs="宋体"/>
+          <w:color w:val="B5CEA8"/>
+          <w:kern w:val="0"/>
+          <w:szCs w:val="21"/>
+        </w:rPr>
+        <w:t>0</w:t>
+      </w:r>
+      <w:r>
+        <w:rPr>
+          <w:rFonts w:ascii="Consolas" w:eastAsia="宋体" w:hAnsi="Consolas" w:cs="宋体"/>
+          <w:color w:val="DCDCDC"/>
+          <w:kern w:val="0"/>
+          <w:szCs w:val="21"/>
+        </w:rPr>
+        <w:t>);</w:t>
+      </w:r>
+    </w:p>
+    <w:p>
+      <w:pPr>
+        <w:widowControl/>
+        <w:shd w:val="clear" w:color="auto" w:fill="222336"/>
+        <w:spacing w:line="285" w:lineRule="atLeast"/>
+        <w:jc w:val="left"/>
+        <w:rPr>
+          <w:rFonts w:ascii="Consolas" w:eastAsia="宋体" w:hAnsi="Consolas" w:cs="宋体"/>
+          <w:color w:val="BABBCC"/>
+          <w:kern w:val="0"/>
+          <w:szCs w:val="21"/>
+        </w:rPr>
+      </w:pPr>
+      <w:r>
+        <w:rPr>
+          <w:rFonts w:ascii="Consolas" w:eastAsia="宋体" w:hAnsi="Consolas" w:cs="宋体"/>
+          <w:color w:val="BABBCC"/>
+          <w:kern w:val="0"/>
+          <w:szCs w:val="21"/>
+        </w:rPr>
+        <w:t xml:space="preserve">        </w:t>
+      </w:r>
+      <w:r>
+        <w:rPr>
+          <w:rFonts w:ascii="Consolas" w:eastAsia="宋体" w:hAnsi="Consolas" w:cs="宋体"/>
+          <w:color w:val="007AA6"/>
+          <w:kern w:val="0"/>
+          <w:szCs w:val="21"/>
+        </w:rPr>
+        <w:t>require</w:t>
+      </w:r>
+      <w:r>
+        <w:rPr>
+          <w:rFonts w:ascii="Consolas" w:eastAsia="宋体" w:hAnsi="Consolas" w:cs="宋体"/>
+          <w:color w:val="DCDCDC"/>
+          <w:kern w:val="0"/>
+          <w:szCs w:val="21"/>
+        </w:rPr>
+        <w:t>(</w:t>
+      </w:r>
+      <w:proofErr w:type="spellStart"/>
+      <w:r>
+        <w:rPr>
+          <w:rFonts w:ascii="Consolas" w:eastAsia="宋体" w:hAnsi="Consolas" w:cs="宋体"/>
+          <w:color w:val="BABBCC"/>
+          <w:kern w:val="0"/>
+          <w:szCs w:val="21"/>
+        </w:rPr>
+        <w:t>balanceOf</w:t>
+      </w:r>
+      <w:proofErr w:type="spellEnd"/>
+      <w:r>
+        <w:rPr>
+          <w:rFonts w:ascii="Consolas" w:eastAsia="宋体" w:hAnsi="Consolas" w:cs="宋体"/>
+          <w:color w:val="DCDCDC"/>
+          <w:kern w:val="0"/>
+          <w:szCs w:val="21"/>
+        </w:rPr>
+        <w:t>[</w:t>
+      </w:r>
+      <w:r>
+        <w:rPr>
+          <w:rFonts w:ascii="Consolas" w:eastAsia="宋体" w:hAnsi="Consolas" w:cs="宋体"/>
+          <w:color w:val="BABBCC"/>
+          <w:kern w:val="0"/>
+          <w:szCs w:val="21"/>
+        </w:rPr>
+        <w:t>_from</w:t>
+      </w:r>
+      <w:r>
+        <w:rPr>
+          <w:rFonts w:ascii="Consolas" w:eastAsia="宋体" w:hAnsi="Consolas" w:cs="宋体"/>
+          <w:color w:val="DCDCDC"/>
+          <w:kern w:val="0"/>
+          <w:szCs w:val="21"/>
+        </w:rPr>
+        <w:t>]&gt;=</w:t>
+      </w:r>
+      <w:r>
+        <w:rPr>
+          <w:rFonts w:ascii="Consolas" w:eastAsia="宋体" w:hAnsi="Consolas" w:cs="宋体"/>
+          <w:color w:val="BABBCC"/>
+          <w:kern w:val="0"/>
+          <w:szCs w:val="21"/>
+        </w:rPr>
+        <w:t>_amount</w:t>
+      </w:r>
+      <w:r>
+        <w:rPr>
+          <w:rFonts w:ascii="Consolas" w:eastAsia="宋体" w:hAnsi="Consolas" w:cs="宋体"/>
+          <w:color w:val="DCDCDC"/>
+          <w:kern w:val="0"/>
+          <w:szCs w:val="21"/>
+        </w:rPr>
+        <w:t>);</w:t>
+      </w:r>
+    </w:p>
+    <w:p>
+      <w:pPr>
+        <w:widowControl/>
+        <w:shd w:val="clear" w:color="auto" w:fill="222336"/>
+        <w:spacing w:line="285" w:lineRule="atLeast"/>
+        <w:jc w:val="left"/>
+        <w:rPr>
+          <w:rFonts w:ascii="Consolas" w:eastAsia="宋体" w:hAnsi="Consolas" w:cs="宋体"/>
+          <w:color w:val="BABBCC"/>
+          <w:kern w:val="0"/>
+          <w:szCs w:val="21"/>
+        </w:rPr>
+      </w:pPr>
+      <w:r>
+        <w:rPr>
+          <w:rFonts w:ascii="Consolas" w:eastAsia="宋体" w:hAnsi="Consolas" w:cs="宋体"/>
+          <w:color w:val="BABBCC"/>
+          <w:kern w:val="0"/>
+          <w:szCs w:val="21"/>
+        </w:rPr>
+        <w:t xml:space="preserve">        </w:t>
+      </w:r>
+      <w:proofErr w:type="spellStart"/>
+      <w:r>
+        <w:rPr>
+          <w:rFonts w:ascii="Consolas" w:eastAsia="宋体" w:hAnsi="Consolas" w:cs="宋体"/>
+          <w:color w:val="BABBCC"/>
+          <w:kern w:val="0"/>
+          <w:szCs w:val="21"/>
+        </w:rPr>
+        <w:t>balanceOf</w:t>
+      </w:r>
+      <w:proofErr w:type="spellEnd"/>
+      <w:r>
+        <w:rPr>
+          <w:rFonts w:ascii="Consolas" w:eastAsia="宋体" w:hAnsi="Consolas" w:cs="宋体"/>
+          <w:color w:val="DCDCDC"/>
+          <w:kern w:val="0"/>
+          <w:szCs w:val="21"/>
+        </w:rPr>
+        <w:t>[</w:t>
+      </w:r>
+      <w:r>
+        <w:rPr>
+          <w:rFonts w:ascii="Consolas" w:eastAsia="宋体" w:hAnsi="Consolas" w:cs="宋体"/>
+          <w:color w:val="BABBCC"/>
+          <w:kern w:val="0"/>
+          <w:szCs w:val="21"/>
+        </w:rPr>
+        <w:t>_from</w:t>
+      </w:r>
+      <w:r>
+        <w:rPr>
+          <w:rFonts w:ascii="Consolas" w:eastAsia="宋体" w:hAnsi="Consolas" w:cs="宋体"/>
+          <w:color w:val="DCDCDC"/>
+          <w:kern w:val="0"/>
+          <w:szCs w:val="21"/>
+        </w:rPr>
+        <w:t>]</w:t>
+      </w:r>
+      <w:r>
+        <w:rPr>
+          <w:rFonts w:ascii="Consolas" w:eastAsia="宋体" w:hAnsi="Consolas" w:cs="宋体"/>
+          <w:color w:val="BABBCC"/>
+          <w:kern w:val="0"/>
+          <w:szCs w:val="21"/>
+        </w:rPr>
+        <w:t xml:space="preserve"> </w:t>
+      </w:r>
+      <w:r>
+        <w:rPr>
+          <w:rFonts w:ascii="Consolas" w:eastAsia="宋体" w:hAnsi="Consolas" w:cs="宋体"/>
+          <w:color w:val="DCDCDC"/>
+          <w:kern w:val="0"/>
+          <w:szCs w:val="21"/>
+        </w:rPr>
+        <w:t>-=</w:t>
+      </w:r>
+      <w:r>
+        <w:rPr>
+          <w:rFonts w:ascii="Consolas" w:eastAsia="宋体" w:hAnsi="Consolas" w:cs="宋体"/>
+          <w:color w:val="BABBCC"/>
+          <w:kern w:val="0"/>
+          <w:szCs w:val="21"/>
+        </w:rPr>
+        <w:t xml:space="preserve"> _amount</w:t>
+      </w:r>
+      <w:r>
+        <w:rPr>
+          <w:rFonts w:ascii="Consolas" w:eastAsia="宋体" w:hAnsi="Consolas" w:cs="宋体"/>
+          <w:color w:val="DCDCDC"/>
+          <w:kern w:val="0"/>
+          <w:szCs w:val="21"/>
+        </w:rPr>
+        <w:t>;</w:t>
+      </w:r>
+    </w:p>
+    <w:p>
+      <w:pPr>
+        <w:widowControl/>
+        <w:shd w:val="clear" w:color="auto" w:fill="222336"/>
+        <w:spacing w:line="285" w:lineRule="atLeast"/>
+        <w:jc w:val="left"/>
+        <w:rPr>
+          <w:rFonts w:ascii="Consolas" w:eastAsia="宋体" w:hAnsi="Consolas" w:cs="宋体"/>
+          <w:color w:val="BABBCC"/>
+          <w:kern w:val="0"/>
+          <w:szCs w:val="21"/>
+        </w:rPr>
+      </w:pPr>
+      <w:r>
+        <w:rPr>
+          <w:rFonts w:ascii="Consolas" w:eastAsia="宋体" w:hAnsi="Consolas" w:cs="宋体"/>
+          <w:color w:val="BABBCC"/>
+          <w:kern w:val="0"/>
+          <w:szCs w:val="21"/>
+        </w:rPr>
+        <w:lastRenderedPageBreak/>
+        <w:t xml:space="preserve">        </w:t>
+      </w:r>
+      <w:proofErr w:type="spellStart"/>
+      <w:r>
+        <w:rPr>
+          <w:rFonts w:ascii="Consolas" w:eastAsia="宋体" w:hAnsi="Consolas" w:cs="宋体"/>
+          <w:color w:val="BABBCC"/>
+          <w:kern w:val="0"/>
+          <w:szCs w:val="21"/>
+        </w:rPr>
+        <w:t>totalSupply</w:t>
+      </w:r>
+      <w:proofErr w:type="spellEnd"/>
+      <w:r>
+        <w:rPr>
+          <w:rFonts w:ascii="Consolas" w:eastAsia="宋体" w:hAnsi="Consolas" w:cs="宋体"/>
+          <w:color w:val="BABBCC"/>
+          <w:kern w:val="0"/>
+          <w:szCs w:val="21"/>
+        </w:rPr>
+        <w:t xml:space="preserve"> </w:t>
+      </w:r>
+      <w:r>
+        <w:rPr>
+          <w:rFonts w:ascii="Consolas" w:eastAsia="宋体" w:hAnsi="Consolas" w:cs="宋体"/>
+          <w:color w:val="DCDCDC"/>
+          <w:kern w:val="0"/>
+          <w:szCs w:val="21"/>
+        </w:rPr>
+        <w:t>-=</w:t>
+      </w:r>
+      <w:r>
+        <w:rPr>
+          <w:rFonts w:ascii="Consolas" w:eastAsia="宋体" w:hAnsi="Consolas" w:cs="宋体"/>
+          <w:color w:val="BABBCC"/>
+          <w:kern w:val="0"/>
+          <w:szCs w:val="21"/>
+        </w:rPr>
+        <w:t xml:space="preserve"> _amount</w:t>
+      </w:r>
+      <w:r>
+        <w:rPr>
+          <w:rFonts w:ascii="Consolas" w:eastAsia="宋体" w:hAnsi="Consolas" w:cs="宋体"/>
+          <w:color w:val="DCDCDC"/>
+          <w:kern w:val="0"/>
+          <w:szCs w:val="21"/>
+        </w:rPr>
+        <w:t>;</w:t>
+      </w:r>
+    </w:p>
+    <w:p>
+      <w:pPr>
+        <w:widowControl/>
+        <w:shd w:val="clear" w:color="auto" w:fill="222336"/>
+        <w:spacing w:line="285" w:lineRule="atLeast"/>
+        <w:jc w:val="left"/>
+        <w:rPr>
+          <w:rFonts w:ascii="Consolas" w:eastAsia="宋体" w:hAnsi="Consolas" w:cs="宋体"/>
+          <w:color w:val="BABBCC"/>
+          <w:kern w:val="0"/>
+          <w:szCs w:val="21"/>
+        </w:rPr>
+      </w:pPr>
+      <w:r>
+        <w:rPr>
+          <w:rFonts w:ascii="Consolas" w:eastAsia="宋体" w:hAnsi="Consolas" w:cs="宋体"/>
+          <w:color w:val="BABBCC"/>
+          <w:kern w:val="0"/>
+          <w:szCs w:val="21"/>
+        </w:rPr>
+        <w:t xml:space="preserve">    </w:t>
+      </w:r>
+      <w:r>
+        <w:rPr>
+          <w:rFonts w:ascii="Consolas" w:eastAsia="宋体" w:hAnsi="Consolas" w:cs="宋体"/>
+          <w:color w:val="DCDCDC"/>
+          <w:kern w:val="0"/>
+          <w:szCs w:val="21"/>
+        </w:rPr>
+        <w:t>}</w:t>
+      </w:r>
+    </w:p>
+    <w:p>
+      <w:pPr>
+        <w:widowControl/>
+        <w:shd w:val="clear" w:color="auto" w:fill="222336"/>
+        <w:spacing w:line="285" w:lineRule="atLeast"/>
+        <w:jc w:val="left"/>
+        <w:rPr>
+          <w:rFonts w:ascii="Consolas" w:eastAsia="宋体" w:hAnsi="Consolas" w:cs="宋体"/>
+          <w:color w:val="BABBCC"/>
+          <w:kern w:val="0"/>
+          <w:szCs w:val="21"/>
+        </w:rPr>
+      </w:pPr>
+    </w:p>
+    <w:p>
+      <w:pPr>
+        <w:widowControl/>
+        <w:shd w:val="clear" w:color="auto" w:fill="222336"/>
+        <w:spacing w:line="285" w:lineRule="atLeast"/>
+        <w:jc w:val="left"/>
+        <w:rPr>
+          <w:rFonts w:ascii="Consolas" w:eastAsia="宋体" w:hAnsi="Consolas" w:cs="宋体"/>
+          <w:color w:val="BABBCC"/>
+          <w:kern w:val="0"/>
+          <w:szCs w:val="21"/>
+        </w:rPr>
+      </w:pPr>
+      <w:r>
+        <w:rPr>
+          <w:rFonts w:ascii="Consolas" w:eastAsia="宋体" w:hAnsi="Consolas" w:cs="宋体"/>
+          <w:color w:val="BABBCC"/>
+          <w:kern w:val="0"/>
+          <w:szCs w:val="21"/>
+        </w:rPr>
+        <w:t xml:space="preserve">    </w:t>
+      </w:r>
+      <w:r>
+        <w:rPr>
+          <w:rFonts w:ascii="Consolas" w:eastAsia="宋体" w:hAnsi="Consolas" w:cs="宋体"/>
+          <w:color w:val="569CD6"/>
+          <w:kern w:val="0"/>
+          <w:szCs w:val="21"/>
+        </w:rPr>
+        <w:t>function</w:t>
+      </w:r>
+      <w:r>
+        <w:rPr>
+          <w:rFonts w:ascii="Consolas" w:eastAsia="宋体" w:hAnsi="Consolas" w:cs="宋体"/>
+          <w:color w:val="BABBCC"/>
+          <w:kern w:val="0"/>
+          <w:szCs w:val="21"/>
+        </w:rPr>
+        <w:t xml:space="preserve"> </w:t>
+      </w:r>
+      <w:proofErr w:type="gramStart"/>
+      <w:r>
+        <w:rPr>
+          <w:rFonts w:ascii="Consolas" w:eastAsia="宋体" w:hAnsi="Consolas" w:cs="宋体"/>
+          <w:color w:val="BABBCC"/>
+          <w:kern w:val="0"/>
+          <w:szCs w:val="21"/>
+        </w:rPr>
+        <w:t>swap</w:t>
+      </w:r>
+      <w:r>
+        <w:rPr>
+          <w:rFonts w:ascii="Consolas" w:eastAsia="宋体" w:hAnsi="Consolas" w:cs="宋体"/>
+          <w:color w:val="DCDCDC"/>
+          <w:kern w:val="0"/>
+          <w:szCs w:val="21"/>
+        </w:rPr>
+        <w:t>(</w:t>
+      </w:r>
+      <w:proofErr w:type="gramEnd"/>
+    </w:p>
+    <w:p>
+      <w:pPr>
+        <w:widowControl/>
+        <w:shd w:val="clear" w:color="auto" w:fill="222336"/>
+        <w:spacing w:line="285" w:lineRule="atLeast"/>
+        <w:jc w:val="left"/>
+        <w:rPr>
+          <w:rFonts w:ascii="Consolas" w:eastAsia="宋体" w:hAnsi="Consolas" w:cs="宋体"/>
+          <w:color w:val="BABBCC"/>
+          <w:kern w:val="0"/>
+          <w:szCs w:val="21"/>
+        </w:rPr>
+      </w:pPr>
+      <w:r>
+        <w:rPr>
+          <w:rFonts w:ascii="Consolas" w:eastAsia="宋体" w:hAnsi="Consolas" w:cs="宋体"/>
+          <w:color w:val="BABBCC"/>
+          <w:kern w:val="0"/>
+          <w:szCs w:val="21"/>
+        </w:rPr>
+        <w:t xml:space="preserve">        </w:t>
+      </w:r>
+      <w:r>
+        <w:rPr>
+          <w:rFonts w:ascii="Consolas" w:eastAsia="宋体" w:hAnsi="Consolas" w:cs="宋体"/>
+          <w:color w:val="569CD6"/>
+          <w:kern w:val="0"/>
+          <w:szCs w:val="21"/>
+        </w:rPr>
+        <w:t>address</w:t>
+      </w:r>
+      <w:r>
+        <w:rPr>
+          <w:rFonts w:ascii="Consolas" w:eastAsia="宋体" w:hAnsi="Consolas" w:cs="宋体"/>
+          <w:color w:val="BABBCC"/>
+          <w:kern w:val="0"/>
+          <w:szCs w:val="21"/>
+        </w:rPr>
+        <w:t xml:space="preserve"> _</w:t>
+      </w:r>
+      <w:proofErr w:type="spellStart"/>
+      <w:r>
+        <w:rPr>
+          <w:rFonts w:ascii="Consolas" w:eastAsia="宋体" w:hAnsi="Consolas" w:cs="宋体"/>
+          <w:color w:val="BABBCC"/>
+          <w:kern w:val="0"/>
+          <w:szCs w:val="21"/>
+        </w:rPr>
+        <w:t>tokenIn</w:t>
+      </w:r>
+      <w:proofErr w:type="spellEnd"/>
+      <w:r>
+        <w:rPr>
+          <w:rFonts w:ascii="Consolas" w:eastAsia="宋体" w:hAnsi="Consolas" w:cs="宋体"/>
+          <w:color w:val="DCDCDC"/>
+          <w:kern w:val="0"/>
+          <w:szCs w:val="21"/>
+        </w:rPr>
+        <w:t>,</w:t>
+      </w:r>
+    </w:p>
+    <w:p>
+      <w:pPr>
+        <w:widowControl/>
+        <w:shd w:val="clear" w:color="auto" w:fill="222336"/>
+        <w:spacing w:line="285" w:lineRule="atLeast"/>
+        <w:jc w:val="left"/>
+        <w:rPr>
+          <w:rFonts w:ascii="Consolas" w:eastAsia="宋体" w:hAnsi="Consolas" w:cs="宋体"/>
+          <w:color w:val="BABBCC"/>
+          <w:kern w:val="0"/>
+          <w:szCs w:val="21"/>
+        </w:rPr>
+      </w:pPr>
+      <w:r>
+        <w:rPr>
+          <w:rFonts w:ascii="Consolas" w:eastAsia="宋体" w:hAnsi="Consolas" w:cs="宋体"/>
+          <w:color w:val="BABBCC"/>
+          <w:kern w:val="0"/>
+          <w:szCs w:val="21"/>
+        </w:rPr>
+        <w:t xml:space="preserve">        </w:t>
+      </w:r>
+      <w:proofErr w:type="spellStart"/>
+      <w:r>
+        <w:rPr>
+          <w:rFonts w:ascii="Consolas" w:eastAsia="宋体" w:hAnsi="Consolas" w:cs="宋体"/>
+          <w:color w:val="569CD6"/>
+          <w:kern w:val="0"/>
+          <w:szCs w:val="21"/>
+        </w:rPr>
+        <w:t>uint</w:t>
+      </w:r>
+      <w:proofErr w:type="spellEnd"/>
+      <w:r>
+        <w:rPr>
+          <w:rFonts w:ascii="Consolas" w:eastAsia="宋体" w:hAnsi="Consolas" w:cs="宋体"/>
+          <w:color w:val="BABBCC"/>
+          <w:kern w:val="0"/>
+          <w:szCs w:val="21"/>
+        </w:rPr>
+        <w:t xml:space="preserve"> _</w:t>
+      </w:r>
+      <w:proofErr w:type="spellStart"/>
+      <w:r>
+        <w:rPr>
+          <w:rFonts w:ascii="Consolas" w:eastAsia="宋体" w:hAnsi="Consolas" w:cs="宋体"/>
+          <w:color w:val="BABBCC"/>
+          <w:kern w:val="0"/>
+          <w:szCs w:val="21"/>
+        </w:rPr>
+        <w:t>amountIn</w:t>
+      </w:r>
+      <w:proofErr w:type="spellEnd"/>
+    </w:p>
+    <w:p>
+      <w:pPr>
+        <w:widowControl/>
+        <w:shd w:val="clear" w:color="auto" w:fill="222336"/>
+        <w:spacing w:line="285" w:lineRule="atLeast"/>
+        <w:jc w:val="left"/>
+        <w:rPr>
+          <w:rFonts w:ascii="Consolas" w:eastAsia="宋体" w:hAnsi="Consolas" w:cs="宋体"/>
+          <w:color w:val="BABBCC"/>
+          <w:kern w:val="0"/>
+          <w:szCs w:val="21"/>
+        </w:rPr>
+      </w:pPr>
+      <w:r>
+        <w:rPr>
+          <w:rFonts w:ascii="Consolas" w:eastAsia="宋体" w:hAnsi="Consolas" w:cs="宋体"/>
+          <w:color w:val="BABBCC"/>
+          <w:kern w:val="0"/>
+          <w:szCs w:val="21"/>
+        </w:rPr>
+        <w:t xml:space="preserve">    </w:t>
+      </w:r>
+      <w:r>
+        <w:rPr>
+          <w:rFonts w:ascii="Consolas" w:eastAsia="宋体" w:hAnsi="Consolas" w:cs="宋体"/>
+          <w:color w:val="DCDCDC"/>
+          <w:kern w:val="0"/>
+          <w:szCs w:val="21"/>
+        </w:rPr>
+        <w:t>)</w:t>
+      </w:r>
+      <w:r>
+        <w:rPr>
+          <w:rFonts w:ascii="Consolas" w:eastAsia="宋体" w:hAnsi="Consolas" w:cs="宋体"/>
+          <w:color w:val="BABBCC"/>
+          <w:kern w:val="0"/>
+          <w:szCs w:val="21"/>
+        </w:rPr>
+        <w:t xml:space="preserve"> </w:t>
+      </w:r>
+      <w:proofErr w:type="gramStart"/>
+      <w:r>
+        <w:rPr>
+          <w:rFonts w:ascii="Consolas" w:eastAsia="宋体" w:hAnsi="Consolas" w:cs="宋体"/>
+          <w:color w:val="32BA89"/>
+          <w:kern w:val="0"/>
+          <w:szCs w:val="21"/>
+        </w:rPr>
+        <w:t>external</w:t>
+      </w:r>
+      <w:proofErr w:type="gramEnd"/>
+      <w:r>
+        <w:rPr>
+          <w:rFonts w:ascii="Consolas" w:eastAsia="宋体" w:hAnsi="Consolas" w:cs="宋体"/>
+          <w:color w:val="BABBCC"/>
+          <w:kern w:val="0"/>
+          <w:szCs w:val="21"/>
+        </w:rPr>
+        <w:t xml:space="preserve"> </w:t>
+      </w:r>
+      <w:r>
+        <w:rPr>
+          <w:rFonts w:ascii="Consolas" w:eastAsia="宋体" w:hAnsi="Consolas" w:cs="宋体"/>
+          <w:color w:val="219451"/>
+          <w:kern w:val="0"/>
+          <w:szCs w:val="21"/>
+        </w:rPr>
+        <w:t>returns</w:t>
+      </w:r>
+      <w:r>
+        <w:rPr>
+          <w:rFonts w:ascii="Consolas" w:eastAsia="宋体" w:hAnsi="Consolas" w:cs="宋体"/>
+          <w:color w:val="BABBCC"/>
+          <w:kern w:val="0"/>
+          <w:szCs w:val="21"/>
+        </w:rPr>
+        <w:t xml:space="preserve"> </w:t>
+      </w:r>
+      <w:r>
+        <w:rPr>
+          <w:rFonts w:ascii="Consolas" w:eastAsia="宋体" w:hAnsi="Consolas" w:cs="宋体"/>
+          <w:color w:val="DCDCDC"/>
+          <w:kern w:val="0"/>
+          <w:szCs w:val="21"/>
+        </w:rPr>
+        <w:t>(</w:t>
+      </w:r>
+      <w:proofErr w:type="spellStart"/>
+      <w:r>
+        <w:rPr>
+          <w:rFonts w:ascii="Consolas" w:eastAsia="宋体" w:hAnsi="Consolas" w:cs="宋体"/>
+          <w:color w:val="569CD6"/>
+          <w:kern w:val="0"/>
+          <w:szCs w:val="21"/>
+        </w:rPr>
+        <w:t>uint</w:t>
+      </w:r>
+      <w:proofErr w:type="spellEnd"/>
+      <w:r>
+        <w:rPr>
+          <w:rFonts w:ascii="Consolas" w:eastAsia="宋体" w:hAnsi="Consolas" w:cs="宋体"/>
+          <w:color w:val="BABBCC"/>
+          <w:kern w:val="0"/>
+          <w:szCs w:val="21"/>
+        </w:rPr>
+        <w:t xml:space="preserve"> </w:t>
+      </w:r>
+      <w:proofErr w:type="spellStart"/>
+      <w:r>
+        <w:rPr>
+          <w:rFonts w:ascii="Consolas" w:eastAsia="宋体" w:hAnsi="Consolas" w:cs="宋体"/>
+          <w:color w:val="BABBCC"/>
+          <w:kern w:val="0"/>
+          <w:szCs w:val="21"/>
+        </w:rPr>
+        <w:t>amountOut</w:t>
+      </w:r>
+      <w:proofErr w:type="spellEnd"/>
+      <w:r>
+        <w:rPr>
+          <w:rFonts w:ascii="Consolas" w:eastAsia="宋体" w:hAnsi="Consolas" w:cs="宋体"/>
+          <w:color w:val="DCDCDC"/>
+          <w:kern w:val="0"/>
+          <w:szCs w:val="21"/>
+        </w:rPr>
+        <w:t>)</w:t>
+      </w:r>
+      <w:r>
+        <w:rPr>
+          <w:rFonts w:ascii="Consolas" w:eastAsia="宋体" w:hAnsi="Consolas" w:cs="宋体"/>
+          <w:color w:val="BABBCC"/>
+          <w:kern w:val="0"/>
+          <w:szCs w:val="21"/>
+        </w:rPr>
+        <w:t xml:space="preserve"> </w:t>
+      </w:r>
+      <w:r>
+        <w:rPr>
+          <w:rFonts w:ascii="Consolas" w:eastAsia="宋体" w:hAnsi="Consolas" w:cs="宋体"/>
+          <w:color w:val="DCDCDC"/>
+          <w:kern w:val="0"/>
+          <w:szCs w:val="21"/>
+        </w:rPr>
+        <w:t>{</w:t>
+      </w:r>
+    </w:p>
+    <w:p>
+      <w:pPr>
+        <w:widowControl/>
+        <w:shd w:val="clear" w:color="auto" w:fill="222336"/>
+        <w:spacing w:line="285" w:lineRule="atLeast"/>
+        <w:jc w:val="left"/>
+        <w:rPr>
+          <w:rFonts w:ascii="Consolas" w:eastAsia="宋体" w:hAnsi="Consolas" w:cs="宋体"/>
+          <w:color w:val="BABBCC"/>
+          <w:kern w:val="0"/>
+          <w:szCs w:val="21"/>
+        </w:rPr>
+      </w:pPr>
+      <w:r>
+        <w:rPr>
+          <w:rFonts w:ascii="Consolas" w:eastAsia="宋体" w:hAnsi="Consolas" w:cs="宋体"/>
+          <w:color w:val="BABBCC"/>
+          <w:kern w:val="0"/>
+          <w:szCs w:val="21"/>
+        </w:rPr>
+        <w:t xml:space="preserve">        </w:t>
+      </w:r>
+    </w:p>
+    <w:p>
+      <w:pPr>
+        <w:widowControl/>
+        <w:shd w:val="clear" w:color="auto" w:fill="222336"/>
+        <w:spacing w:line="285" w:lineRule="atLeast"/>
+        <w:jc w:val="left"/>
+        <w:rPr>
+          <w:rFonts w:ascii="Consolas" w:eastAsia="宋体" w:hAnsi="Consolas" w:cs="宋体"/>
+          <w:color w:val="BABBCC"/>
+          <w:kern w:val="0"/>
+          <w:szCs w:val="21"/>
+        </w:rPr>
+      </w:pPr>
+      <w:r>
+        <w:rPr>
+          <w:rFonts w:ascii="Consolas" w:eastAsia="宋体" w:hAnsi="Consolas" w:cs="宋体"/>
+          <w:color w:val="BABBCC"/>
+          <w:kern w:val="0"/>
+          <w:szCs w:val="21"/>
+        </w:rPr>
+        <w:t xml:space="preserve">        </w:t>
+      </w:r>
+      <w:r>
+        <w:rPr>
+          <w:rFonts w:ascii="Consolas" w:eastAsia="宋体" w:hAnsi="Consolas" w:cs="宋体"/>
+          <w:color w:val="007AA6"/>
+          <w:kern w:val="0"/>
+          <w:szCs w:val="21"/>
+        </w:rPr>
+        <w:t>require</w:t>
+      </w:r>
+      <w:r>
+        <w:rPr>
+          <w:rFonts w:ascii="Consolas" w:eastAsia="宋体" w:hAnsi="Consolas" w:cs="宋体"/>
+          <w:color w:val="DCDCDC"/>
+          <w:kern w:val="0"/>
+          <w:szCs w:val="21"/>
+        </w:rPr>
+        <w:t>(</w:t>
+      </w:r>
+      <w:r>
+        <w:rPr>
+          <w:rFonts w:ascii="Consolas" w:eastAsia="宋体" w:hAnsi="Consolas" w:cs="宋体"/>
+          <w:color w:val="BABBCC"/>
+          <w:kern w:val="0"/>
+          <w:szCs w:val="21"/>
+        </w:rPr>
+        <w:t>_</w:t>
+      </w:r>
+      <w:proofErr w:type="spellStart"/>
+      <w:r>
+        <w:rPr>
+          <w:rFonts w:ascii="Consolas" w:eastAsia="宋体" w:hAnsi="Consolas" w:cs="宋体"/>
+          <w:color w:val="BABBCC"/>
+          <w:kern w:val="0"/>
+          <w:szCs w:val="21"/>
+        </w:rPr>
+        <w:t>amountIn</w:t>
+      </w:r>
+      <w:proofErr w:type="spellEnd"/>
+      <w:r>
+        <w:rPr>
+          <w:rFonts w:ascii="Consolas" w:eastAsia="宋体" w:hAnsi="Consolas" w:cs="宋体"/>
+          <w:color w:val="DCDCDC"/>
+          <w:kern w:val="0"/>
+          <w:szCs w:val="21"/>
+        </w:rPr>
+        <w:t>&gt;</w:t>
+      </w:r>
+      <w:r>
+        <w:rPr>
+          <w:rFonts w:ascii="Consolas" w:eastAsia="宋体" w:hAnsi="Consolas" w:cs="宋体"/>
+          <w:color w:val="B5CEA8"/>
+          <w:kern w:val="0"/>
+          <w:szCs w:val="21"/>
+        </w:rPr>
+        <w:t>0</w:t>
+      </w:r>
+      <w:r>
+        <w:rPr>
+          <w:rFonts w:ascii="Consolas" w:eastAsia="宋体" w:hAnsi="Consolas" w:cs="宋体"/>
+          <w:color w:val="DCDCDC"/>
+          <w:kern w:val="0"/>
+          <w:szCs w:val="21"/>
+        </w:rPr>
+        <w:t>);</w:t>
+      </w:r>
+    </w:p>
+    <w:p>
+      <w:pPr>
+        <w:widowControl/>
+        <w:shd w:val="clear" w:color="auto" w:fill="222336"/>
+        <w:spacing w:line="285" w:lineRule="atLeast"/>
+        <w:jc w:val="left"/>
+        <w:rPr>
+          <w:rFonts w:ascii="Consolas" w:eastAsia="宋体" w:hAnsi="Consolas" w:cs="宋体"/>
+          <w:color w:val="BABBCC"/>
+          <w:kern w:val="0"/>
+          <w:szCs w:val="21"/>
+        </w:rPr>
+      </w:pPr>
+    </w:p>
+    <w:p>
+      <w:pPr>
+        <w:widowControl/>
+        <w:shd w:val="clear" w:color="auto" w:fill="222336"/>
+        <w:spacing w:line="285" w:lineRule="atLeast"/>
+        <w:jc w:val="left"/>
+        <w:rPr>
+          <w:rFonts w:ascii="Consolas" w:eastAsia="宋体" w:hAnsi="Consolas" w:cs="宋体"/>
+          <w:color w:val="BABBCC"/>
+          <w:kern w:val="0"/>
+          <w:szCs w:val="21"/>
+        </w:rPr>
+      </w:pPr>
+      <w:r>
+        <w:rPr>
+          <w:rFonts w:ascii="Consolas" w:eastAsia="宋体" w:hAnsi="Consolas" w:cs="宋体"/>
+          <w:color w:val="BABBCC"/>
+          <w:kern w:val="0"/>
+          <w:szCs w:val="21"/>
+        </w:rPr>
+        <w:t xml:space="preserve">        </w:t>
+      </w:r>
+      <w:r>
+        <w:rPr>
+          <w:rFonts w:ascii="Consolas" w:eastAsia="宋体" w:hAnsi="Consolas" w:cs="宋体"/>
+          <w:color w:val="FFC107"/>
+          <w:kern w:val="0"/>
+          <w:szCs w:val="21"/>
+        </w:rPr>
+        <w:t>if</w:t>
+      </w:r>
+      <w:r>
+        <w:rPr>
+          <w:rFonts w:ascii="Consolas" w:eastAsia="宋体" w:hAnsi="Consolas" w:cs="宋体"/>
+          <w:color w:val="BABBCC"/>
+          <w:kern w:val="0"/>
+          <w:szCs w:val="21"/>
+        </w:rPr>
+        <w:t xml:space="preserve"> </w:t>
+      </w:r>
+      <w:r>
+        <w:rPr>
+          <w:rFonts w:ascii="Consolas" w:eastAsia="宋体" w:hAnsi="Consolas" w:cs="宋体"/>
+          <w:color w:val="DCDCDC"/>
+          <w:kern w:val="0"/>
+          <w:szCs w:val="21"/>
+        </w:rPr>
+        <w:t>(</w:t>
+      </w:r>
+      <w:r>
+        <w:rPr>
+          <w:rFonts w:ascii="Consolas" w:eastAsia="宋体" w:hAnsi="Consolas" w:cs="宋体"/>
+          <w:color w:val="BABBCC"/>
+          <w:kern w:val="0"/>
+          <w:szCs w:val="21"/>
+        </w:rPr>
+        <w:t>_</w:t>
+      </w:r>
+      <w:proofErr w:type="spellStart"/>
+      <w:r>
+        <w:rPr>
+          <w:rFonts w:ascii="Consolas" w:eastAsia="宋体" w:hAnsi="Consolas" w:cs="宋体"/>
+          <w:color w:val="BABBCC"/>
+          <w:kern w:val="0"/>
+          <w:szCs w:val="21"/>
+        </w:rPr>
+        <w:t>tokenIn</w:t>
+      </w:r>
+      <w:proofErr w:type="spellEnd"/>
+      <w:r>
+        <w:rPr>
+          <w:rFonts w:ascii="Consolas" w:eastAsia="宋体" w:hAnsi="Consolas" w:cs="宋体"/>
+          <w:color w:val="BABBCC"/>
+          <w:kern w:val="0"/>
+          <w:szCs w:val="21"/>
+        </w:rPr>
+        <w:t xml:space="preserve"> </w:t>
+      </w:r>
+      <w:r>
+        <w:rPr>
+          <w:rFonts w:ascii="Consolas" w:eastAsia="宋体" w:hAnsi="Consolas" w:cs="宋体"/>
+          <w:color w:val="DCDCDC"/>
+          <w:kern w:val="0"/>
+          <w:szCs w:val="21"/>
+        </w:rPr>
+        <w:t>==</w:t>
+      </w:r>
+      <w:r>
+        <w:rPr>
+          <w:rFonts w:ascii="Consolas" w:eastAsia="宋体" w:hAnsi="Consolas" w:cs="宋体"/>
+          <w:color w:val="BABBCC"/>
+          <w:kern w:val="0"/>
+          <w:szCs w:val="21"/>
+        </w:rPr>
+        <w:t xml:space="preserve"> </w:t>
+      </w:r>
+      <w:r>
+        <w:rPr>
+          <w:rFonts w:ascii="Consolas" w:eastAsia="宋体" w:hAnsi="Consolas" w:cs="宋体"/>
+          <w:color w:val="569CD6"/>
+          <w:kern w:val="0"/>
+          <w:szCs w:val="21"/>
+        </w:rPr>
+        <w:t>address</w:t>
+      </w:r>
+      <w:r>
+        <w:rPr>
+          <w:rFonts w:ascii="Consolas" w:eastAsia="宋体" w:hAnsi="Consolas" w:cs="宋体"/>
+          <w:color w:val="DCDCDC"/>
+          <w:kern w:val="0"/>
+          <w:szCs w:val="21"/>
+        </w:rPr>
+        <w:t>(</w:t>
+      </w:r>
+      <w:r>
+        <w:rPr>
+          <w:rFonts w:ascii="Consolas" w:eastAsia="宋体" w:hAnsi="Consolas" w:cs="宋体"/>
+          <w:color w:val="BABBCC"/>
+          <w:kern w:val="0"/>
+          <w:szCs w:val="21"/>
+        </w:rPr>
+        <w:t>token0</w:t>
+      </w:r>
+      <w:proofErr w:type="gramStart"/>
+      <w:r>
+        <w:rPr>
+          <w:rFonts w:ascii="Consolas" w:eastAsia="宋体" w:hAnsi="Consolas" w:cs="宋体"/>
+          <w:color w:val="DCDCDC"/>
+          <w:kern w:val="0"/>
+          <w:szCs w:val="21"/>
+        </w:rPr>
+        <w:t>)){</w:t>
+      </w:r>
+      <w:proofErr w:type="gramEnd"/>
+    </w:p>
+    <w:p>
+      <w:pPr>
+        <w:widowControl/>
+        <w:shd w:val="clear" w:color="auto" w:fill="222336"/>
+        <w:spacing w:line="285" w:lineRule="atLeast"/>
+        <w:jc w:val="left"/>
+        <w:rPr>
+          <w:rFonts w:ascii="Consolas" w:eastAsia="宋体" w:hAnsi="Consolas" w:cs="宋体"/>
+          <w:color w:val="BABBCC"/>
+          <w:kern w:val="0"/>
+          <w:szCs w:val="21"/>
+        </w:rPr>
+      </w:pPr>
+      <w:r>
+        <w:rPr>
+          <w:rFonts w:ascii="Consolas" w:eastAsia="宋体" w:hAnsi="Consolas" w:cs="宋体"/>
+          <w:color w:val="BABBCC"/>
+          <w:kern w:val="0"/>
+          <w:szCs w:val="21"/>
+        </w:rPr>
+        <w:t>            token0</w:t>
+      </w:r>
+      <w:r>
+        <w:rPr>
+          <w:rFonts w:ascii="Consolas" w:eastAsia="宋体" w:hAnsi="Consolas" w:cs="宋体"/>
+          <w:color w:val="DCDCDC"/>
+          <w:kern w:val="0"/>
+          <w:szCs w:val="21"/>
+        </w:rPr>
+        <w:t>.</w:t>
+      </w:r>
+      <w:r>
+        <w:rPr>
+          <w:rFonts w:ascii="Consolas" w:eastAsia="宋体" w:hAnsi="Consolas" w:cs="宋体"/>
+          <w:color w:val="BABBCC"/>
+          <w:kern w:val="0"/>
+          <w:szCs w:val="21"/>
+        </w:rPr>
+        <w:t>transferFrom</w:t>
+      </w:r>
+      <w:r>
+        <w:rPr>
+          <w:rFonts w:ascii="Consolas" w:eastAsia="宋体" w:hAnsi="Consolas" w:cs="宋体"/>
+          <w:color w:val="DCDCDC"/>
+          <w:kern w:val="0"/>
+          <w:szCs w:val="21"/>
+        </w:rPr>
+        <w:t>(</w:t>
+      </w:r>
+      <w:proofErr w:type="spellStart"/>
+      <w:proofErr w:type="gramStart"/>
+      <w:r>
+        <w:rPr>
+          <w:rFonts w:ascii="Consolas" w:eastAsia="宋体" w:hAnsi="Consolas" w:cs="宋体"/>
+          <w:color w:val="007AA6"/>
+          <w:kern w:val="0"/>
+          <w:szCs w:val="21"/>
+        </w:rPr>
+        <w:t>msg</w:t>
+      </w:r>
+      <w:r>
+        <w:rPr>
+          <w:rFonts w:ascii="Consolas" w:eastAsia="宋体" w:hAnsi="Consolas" w:cs="宋体"/>
+          <w:color w:val="DCDCDC"/>
+          <w:kern w:val="0"/>
+          <w:szCs w:val="21"/>
+        </w:rPr>
+        <w:t>.</w:t>
+      </w:r>
+      <w:r>
+        <w:rPr>
+          <w:rFonts w:ascii="Consolas" w:eastAsia="宋体" w:hAnsi="Consolas" w:cs="宋体"/>
+          <w:color w:val="BABBCC"/>
+          <w:kern w:val="0"/>
+          <w:szCs w:val="21"/>
+        </w:rPr>
+        <w:t>sender</w:t>
+      </w:r>
+      <w:proofErr w:type="spellEnd"/>
+      <w:proofErr w:type="gramEnd"/>
+      <w:r>
+        <w:rPr>
+          <w:rFonts w:ascii="Consolas" w:eastAsia="宋体" w:hAnsi="Consolas" w:cs="宋体"/>
+          <w:color w:val="DCDCDC"/>
+          <w:kern w:val="0"/>
+          <w:szCs w:val="21"/>
+        </w:rPr>
+        <w:t>,</w:t>
+      </w:r>
+      <w:r>
+        <w:rPr>
+          <w:rFonts w:ascii="Consolas" w:eastAsia="宋体" w:hAnsi="Consolas" w:cs="宋体"/>
+          <w:color w:val="BABBCC"/>
+          <w:kern w:val="0"/>
+          <w:szCs w:val="21"/>
+        </w:rPr>
+        <w:t xml:space="preserve"> </w:t>
+      </w:r>
+      <w:r>
+        <w:rPr>
+          <w:rFonts w:ascii="Consolas" w:eastAsia="宋体" w:hAnsi="Consolas" w:cs="宋体"/>
+          <w:color w:val="569CD6"/>
+          <w:kern w:val="0"/>
+          <w:szCs w:val="21"/>
+        </w:rPr>
+        <w:t>address</w:t>
+      </w:r>
+      <w:r>
+        <w:rPr>
+          <w:rFonts w:ascii="Consolas" w:eastAsia="宋体" w:hAnsi="Consolas" w:cs="宋体"/>
+          <w:color w:val="DCDCDC"/>
+          <w:kern w:val="0"/>
+          <w:szCs w:val="21"/>
+        </w:rPr>
+        <w:t>(</w:t>
+      </w:r>
+      <w:r>
+        <w:rPr>
+          <w:rFonts w:ascii="Consolas" w:eastAsia="宋体" w:hAnsi="Consolas" w:cs="宋体"/>
+          <w:color w:val="086CB5"/>
+          <w:kern w:val="0"/>
+          <w:szCs w:val="21"/>
+        </w:rPr>
+        <w:t>this</w:t>
+      </w:r>
+      <w:r>
+        <w:rPr>
+          <w:rFonts w:ascii="Consolas" w:eastAsia="宋体" w:hAnsi="Consolas" w:cs="宋体"/>
+          <w:color w:val="DCDCDC"/>
+          <w:kern w:val="0"/>
+          <w:szCs w:val="21"/>
+        </w:rPr>
+        <w:t>),</w:t>
+      </w:r>
+      <w:r>
+        <w:rPr>
+          <w:rFonts w:ascii="Consolas" w:eastAsia="宋体" w:hAnsi="Consolas" w:cs="宋体"/>
+          <w:color w:val="BABBCC"/>
+          <w:kern w:val="0"/>
+          <w:szCs w:val="21"/>
+        </w:rPr>
+        <w:t xml:space="preserve"> _</w:t>
+      </w:r>
+      <w:proofErr w:type="spellStart"/>
+      <w:r>
+        <w:rPr>
+          <w:rFonts w:ascii="Consolas" w:eastAsia="宋体" w:hAnsi="Consolas" w:cs="宋体"/>
+          <w:color w:val="BABBCC"/>
+          <w:kern w:val="0"/>
+          <w:szCs w:val="21"/>
+        </w:rPr>
+        <w:t>amountIn</w:t>
+      </w:r>
+      <w:proofErr w:type="spellEnd"/>
+      <w:r>
+        <w:rPr>
+          <w:rFonts w:ascii="Consolas" w:eastAsia="宋体" w:hAnsi="Consolas" w:cs="宋体"/>
+          <w:color w:val="DCDCDC"/>
+          <w:kern w:val="0"/>
+          <w:szCs w:val="21"/>
+        </w:rPr>
+        <w:t>);</w:t>
+      </w:r>
+    </w:p>
+    <w:p>
+      <w:pPr>
+        <w:widowControl/>
+        <w:shd w:val="clear" w:color="auto" w:fill="222336"/>
+        <w:spacing w:line="285" w:lineRule="atLeast"/>
+        <w:jc w:val="left"/>
+        <w:rPr>
+          <w:rFonts w:ascii="Consolas" w:eastAsia="宋体" w:hAnsi="Consolas" w:cs="宋体"/>
+          <w:color w:val="BABBCC"/>
+          <w:kern w:val="0"/>
+          <w:szCs w:val="21"/>
+        </w:rPr>
+      </w:pPr>
+      <w:r>
+        <w:rPr>
+          <w:rFonts w:ascii="Consolas" w:eastAsia="宋体" w:hAnsi="Consolas" w:cs="宋体"/>
+          <w:color w:val="BABBCC"/>
+          <w:kern w:val="0"/>
+          <w:szCs w:val="21"/>
+        </w:rPr>
+        <w:t>            token1</w:t>
+      </w:r>
+      <w:r>
+        <w:rPr>
+          <w:rFonts w:ascii="Consolas" w:eastAsia="宋体" w:hAnsi="Consolas" w:cs="宋体"/>
+          <w:color w:val="DCDCDC"/>
+          <w:kern w:val="0"/>
+          <w:szCs w:val="21"/>
+        </w:rPr>
+        <w:t>.</w:t>
+      </w:r>
+      <w:r>
+        <w:rPr>
+          <w:rFonts w:ascii="Consolas" w:eastAsia="宋体" w:hAnsi="Consolas" w:cs="宋体"/>
+          <w:color w:val="BABBCC"/>
+          <w:kern w:val="0"/>
+          <w:szCs w:val="21"/>
+        </w:rPr>
+        <w:t>transfer</w:t>
+      </w:r>
+      <w:r>
+        <w:rPr>
+          <w:rFonts w:ascii="Consolas" w:eastAsia="宋体" w:hAnsi="Consolas" w:cs="宋体"/>
+          <w:color w:val="DCDCDC"/>
+          <w:kern w:val="0"/>
+          <w:szCs w:val="21"/>
+        </w:rPr>
+        <w:t>(</w:t>
+      </w:r>
+      <w:proofErr w:type="spellStart"/>
+      <w:proofErr w:type="gramStart"/>
+      <w:r>
+        <w:rPr>
+          <w:rFonts w:ascii="Consolas" w:eastAsia="宋体" w:hAnsi="Consolas" w:cs="宋体"/>
+          <w:color w:val="007AA6"/>
+          <w:kern w:val="0"/>
+          <w:szCs w:val="21"/>
+        </w:rPr>
+        <w:t>msg</w:t>
+      </w:r>
+      <w:r>
+        <w:rPr>
+          <w:rFonts w:ascii="Consolas" w:eastAsia="宋体" w:hAnsi="Consolas" w:cs="宋体"/>
+          <w:color w:val="DCDCDC"/>
+          <w:kern w:val="0"/>
+          <w:szCs w:val="21"/>
+        </w:rPr>
+        <w:t>.</w:t>
+      </w:r>
+      <w:r>
+        <w:rPr>
+          <w:rFonts w:ascii="Consolas" w:eastAsia="宋体" w:hAnsi="Consolas" w:cs="宋体"/>
+          <w:color w:val="BABBCC"/>
+          <w:kern w:val="0"/>
+          <w:szCs w:val="21"/>
+        </w:rPr>
+        <w:t>sender</w:t>
+      </w:r>
+      <w:proofErr w:type="spellEnd"/>
+      <w:proofErr w:type="gramEnd"/>
+      <w:r>
+        <w:rPr>
+          <w:rFonts w:ascii="Consolas" w:eastAsia="宋体" w:hAnsi="Consolas" w:cs="宋体"/>
+          <w:color w:val="DCDCDC"/>
+          <w:kern w:val="0"/>
+          <w:szCs w:val="21"/>
+        </w:rPr>
+        <w:t>,</w:t>
+      </w:r>
+      <w:r>
+        <w:rPr>
+          <w:rFonts w:ascii="Consolas" w:eastAsia="宋体" w:hAnsi="Consolas" w:cs="宋体"/>
+          <w:color w:val="BABBCC"/>
+          <w:kern w:val="0"/>
+          <w:szCs w:val="21"/>
+        </w:rPr>
+        <w:t xml:space="preserve"> </w:t>
+      </w:r>
+      <w:proofErr w:type="spellStart"/>
+      <w:r>
+        <w:rPr>
+          <w:rFonts w:ascii="Consolas" w:eastAsia="宋体" w:hAnsi="Consolas" w:cs="宋体"/>
+          <w:color w:val="BABBCC"/>
+          <w:kern w:val="0"/>
+          <w:szCs w:val="21"/>
+        </w:rPr>
+        <w:t>amountOut</w:t>
+      </w:r>
+      <w:proofErr w:type="spellEnd"/>
+      <w:r>
+        <w:rPr>
+          <w:rFonts w:ascii="Consolas" w:eastAsia="宋体" w:hAnsi="Consolas" w:cs="宋体"/>
+          <w:color w:val="DCDCDC"/>
+          <w:kern w:val="0"/>
+          <w:szCs w:val="21"/>
+        </w:rPr>
+        <w:t>);</w:t>
+      </w:r>
+    </w:p>
+    <w:p>
+      <w:pPr>
+        <w:widowControl/>
+        <w:shd w:val="clear" w:color="auto" w:fill="222336"/>
+        <w:spacing w:line="285" w:lineRule="atLeast"/>
+        <w:jc w:val="left"/>
+        <w:rPr>
+          <w:rFonts w:ascii="Consolas" w:eastAsia="宋体" w:hAnsi="Consolas" w:cs="宋体"/>
+          <w:color w:val="BABBCC"/>
+          <w:kern w:val="0"/>
+          <w:szCs w:val="21"/>
+        </w:rPr>
+      </w:pPr>
+      <w:r>
+        <w:rPr>
+          <w:rFonts w:ascii="Consolas" w:eastAsia="宋体" w:hAnsi="Consolas" w:cs="宋体"/>
+          <w:color w:val="BABBCC"/>
+          <w:kern w:val="0"/>
+          <w:szCs w:val="21"/>
+        </w:rPr>
+        <w:t>            reserve0</w:t>
+      </w:r>
+      <w:r>
+        <w:rPr>
+          <w:rFonts w:ascii="Consolas" w:eastAsia="宋体" w:hAnsi="Consolas" w:cs="宋体"/>
+          <w:color w:val="DCDCDC"/>
+          <w:kern w:val="0"/>
+          <w:szCs w:val="21"/>
+        </w:rPr>
+        <w:t>+=</w:t>
+      </w:r>
+      <w:r>
+        <w:rPr>
+          <w:rFonts w:ascii="Consolas" w:eastAsia="宋体" w:hAnsi="Consolas" w:cs="宋体"/>
+          <w:color w:val="BABBCC"/>
+          <w:kern w:val="0"/>
+          <w:szCs w:val="21"/>
+        </w:rPr>
+        <w:t>_</w:t>
+      </w:r>
+      <w:proofErr w:type="spellStart"/>
+      <w:r>
+        <w:rPr>
+          <w:rFonts w:ascii="Consolas" w:eastAsia="宋体" w:hAnsi="Consolas" w:cs="宋体"/>
+          <w:color w:val="BABBCC"/>
+          <w:kern w:val="0"/>
+          <w:szCs w:val="21"/>
+        </w:rPr>
+        <w:t>amountIn</w:t>
+      </w:r>
+      <w:proofErr w:type="spellEnd"/>
+      <w:r>
+        <w:rPr>
+          <w:rFonts w:ascii="Consolas" w:eastAsia="宋体" w:hAnsi="Consolas" w:cs="宋体"/>
+          <w:color w:val="DCDCDC"/>
+          <w:kern w:val="0"/>
+          <w:szCs w:val="21"/>
+        </w:rPr>
+        <w:t>;</w:t>
+      </w:r>
+    </w:p>
+    <w:p>
+      <w:pPr>
+        <w:widowControl/>
+        <w:shd w:val="clear" w:color="auto" w:fill="222336"/>
+        <w:spacing w:line="285" w:lineRule="atLeast"/>
+        <w:jc w:val="left"/>
+        <w:rPr>
+          <w:rFonts w:ascii="Consolas" w:eastAsia="宋体" w:hAnsi="Consolas" w:cs="宋体"/>
+          <w:color w:val="BABBCC"/>
+          <w:kern w:val="0"/>
+          <w:szCs w:val="21"/>
+        </w:rPr>
+      </w:pPr>
+      <w:r>
+        <w:rPr>
+          <w:rFonts w:ascii="Consolas" w:eastAsia="宋体" w:hAnsi="Consolas" w:cs="宋体"/>
+          <w:color w:val="BABBCC"/>
+          <w:kern w:val="0"/>
+          <w:szCs w:val="21"/>
+        </w:rPr>
+        <w:t>            reserve1</w:t>
+      </w:r>
+      <w:r>
+        <w:rPr>
+          <w:rFonts w:ascii="Consolas" w:eastAsia="宋体" w:hAnsi="Consolas" w:cs="宋体"/>
+          <w:color w:val="DCDCDC"/>
+          <w:kern w:val="0"/>
+          <w:szCs w:val="21"/>
+        </w:rPr>
+        <w:t>+=</w:t>
+      </w:r>
+      <w:r>
+        <w:rPr>
+          <w:rFonts w:ascii="Consolas" w:eastAsia="宋体" w:hAnsi="Consolas" w:cs="宋体"/>
+          <w:color w:val="BABBCC"/>
+          <w:kern w:val="0"/>
+          <w:szCs w:val="21"/>
+        </w:rPr>
+        <w:t>_</w:t>
+      </w:r>
+      <w:proofErr w:type="spellStart"/>
+      <w:r>
+        <w:rPr>
+          <w:rFonts w:ascii="Consolas" w:eastAsia="宋体" w:hAnsi="Consolas" w:cs="宋体"/>
+          <w:color w:val="BABBCC"/>
+          <w:kern w:val="0"/>
+          <w:szCs w:val="21"/>
+        </w:rPr>
+        <w:t>amountIn</w:t>
+      </w:r>
+      <w:proofErr w:type="spellEnd"/>
+      <w:r>
+        <w:rPr>
+          <w:rFonts w:ascii="Consolas" w:eastAsia="宋体" w:hAnsi="Consolas" w:cs="宋体"/>
+          <w:color w:val="DCDCDC"/>
+          <w:kern w:val="0"/>
+          <w:szCs w:val="21"/>
+        </w:rPr>
+        <w:t>;</w:t>
+      </w:r>
+    </w:p>
+    <w:p>
+      <w:pPr>
+        <w:widowControl/>
+        <w:shd w:val="clear" w:color="auto" w:fill="222336"/>
+        <w:spacing w:line="285" w:lineRule="atLeast"/>
+        <w:jc w:val="left"/>
+        <w:rPr>
+          <w:rFonts w:ascii="Consolas" w:eastAsia="宋体" w:hAnsi="Consolas" w:cs="宋体"/>
+          <w:color w:val="BABBCC"/>
+          <w:kern w:val="0"/>
+          <w:szCs w:val="21"/>
+        </w:rPr>
+      </w:pPr>
+      <w:r>
+        <w:rPr>
+          <w:rFonts w:ascii="Consolas" w:eastAsia="宋体" w:hAnsi="Consolas" w:cs="宋体"/>
+          <w:color w:val="BABBCC"/>
+          <w:kern w:val="0"/>
+          <w:szCs w:val="21"/>
+        </w:rPr>
+        <w:t xml:space="preserve">        </w:t>
+      </w:r>
+      <w:proofErr w:type="gramStart"/>
+      <w:r>
+        <w:rPr>
+          <w:rFonts w:ascii="Consolas" w:eastAsia="宋体" w:hAnsi="Consolas" w:cs="宋体"/>
+          <w:color w:val="DCDCDC"/>
+          <w:kern w:val="0"/>
+          <w:szCs w:val="21"/>
+        </w:rPr>
+        <w:t>}</w:t>
+      </w:r>
+      <w:r>
+        <w:rPr>
+          <w:rFonts w:ascii="Consolas" w:eastAsia="宋体" w:hAnsi="Consolas" w:cs="宋体"/>
+          <w:color w:val="FFC107"/>
+          <w:kern w:val="0"/>
+          <w:szCs w:val="21"/>
+        </w:rPr>
+        <w:t>else</w:t>
+      </w:r>
+      <w:proofErr w:type="gramEnd"/>
+      <w:r>
+        <w:rPr>
+          <w:rFonts w:ascii="Consolas" w:eastAsia="宋体" w:hAnsi="Consolas" w:cs="宋体"/>
+          <w:color w:val="BABBCC"/>
+          <w:kern w:val="0"/>
+          <w:szCs w:val="21"/>
+        </w:rPr>
+        <w:t xml:space="preserve"> </w:t>
+      </w:r>
+      <w:r>
+        <w:rPr>
+          <w:rFonts w:ascii="Consolas" w:eastAsia="宋体" w:hAnsi="Consolas" w:cs="宋体"/>
+          <w:color w:val="DCDCDC"/>
+          <w:kern w:val="0"/>
+          <w:szCs w:val="21"/>
+        </w:rPr>
+        <w:t>{</w:t>
+      </w:r>
+    </w:p>
+    <w:p>
+      <w:pPr>
+        <w:widowControl/>
+        <w:shd w:val="clear" w:color="auto" w:fill="222336"/>
+        <w:spacing w:line="285" w:lineRule="atLeast"/>
+        <w:jc w:val="left"/>
+        <w:rPr>
+          <w:rFonts w:ascii="Consolas" w:eastAsia="宋体" w:hAnsi="Consolas" w:cs="宋体"/>
+          <w:color w:val="BABBCC"/>
+          <w:kern w:val="0"/>
+          <w:szCs w:val="21"/>
+        </w:rPr>
+      </w:pPr>
+      <w:r>
+        <w:rPr>
+          <w:rFonts w:ascii="Consolas" w:eastAsia="宋体" w:hAnsi="Consolas" w:cs="宋体"/>
+          <w:color w:val="BABBCC"/>
+          <w:kern w:val="0"/>
+          <w:szCs w:val="21"/>
+        </w:rPr>
+        <w:t>            token1</w:t>
+      </w:r>
+      <w:r>
+        <w:rPr>
+          <w:rFonts w:ascii="Consolas" w:eastAsia="宋体" w:hAnsi="Consolas" w:cs="宋体"/>
+          <w:color w:val="DCDCDC"/>
+          <w:kern w:val="0"/>
+          <w:szCs w:val="21"/>
+        </w:rPr>
+        <w:t>.</w:t>
+      </w:r>
+      <w:r>
+        <w:rPr>
+          <w:rFonts w:ascii="Consolas" w:eastAsia="宋体" w:hAnsi="Consolas" w:cs="宋体"/>
+          <w:color w:val="BABBCC"/>
+          <w:kern w:val="0"/>
+          <w:szCs w:val="21"/>
+        </w:rPr>
+        <w:t>transferFrom</w:t>
+      </w:r>
+      <w:r>
+        <w:rPr>
+          <w:rFonts w:ascii="Consolas" w:eastAsia="宋体" w:hAnsi="Consolas" w:cs="宋体"/>
+          <w:color w:val="DCDCDC"/>
+          <w:kern w:val="0"/>
+          <w:szCs w:val="21"/>
+        </w:rPr>
+        <w:t>(</w:t>
+      </w:r>
+      <w:proofErr w:type="spellStart"/>
+      <w:proofErr w:type="gramStart"/>
+      <w:r>
+        <w:rPr>
+          <w:rFonts w:ascii="Consolas" w:eastAsia="宋体" w:hAnsi="Consolas" w:cs="宋体"/>
+          <w:color w:val="007AA6"/>
+          <w:kern w:val="0"/>
+          <w:szCs w:val="21"/>
+        </w:rPr>
+        <w:t>msg</w:t>
+      </w:r>
+      <w:r>
+        <w:rPr>
+          <w:rFonts w:ascii="Consolas" w:eastAsia="宋体" w:hAnsi="Consolas" w:cs="宋体"/>
+          <w:color w:val="DCDCDC"/>
+          <w:kern w:val="0"/>
+          <w:szCs w:val="21"/>
+        </w:rPr>
+        <w:t>.</w:t>
+      </w:r>
+      <w:r>
+        <w:rPr>
+          <w:rFonts w:ascii="Consolas" w:eastAsia="宋体" w:hAnsi="Consolas" w:cs="宋体"/>
+          <w:color w:val="BABBCC"/>
+          <w:kern w:val="0"/>
+          <w:szCs w:val="21"/>
+        </w:rPr>
+        <w:t>sender</w:t>
+      </w:r>
+      <w:proofErr w:type="spellEnd"/>
+      <w:proofErr w:type="gramEnd"/>
+      <w:r>
+        <w:rPr>
+          <w:rFonts w:ascii="Consolas" w:eastAsia="宋体" w:hAnsi="Consolas" w:cs="宋体"/>
+          <w:color w:val="DCDCDC"/>
+          <w:kern w:val="0"/>
+          <w:szCs w:val="21"/>
+        </w:rPr>
+        <w:t>,</w:t>
+      </w:r>
+      <w:r>
+        <w:rPr>
+          <w:rFonts w:ascii="Consolas" w:eastAsia="宋体" w:hAnsi="Consolas" w:cs="宋体"/>
+          <w:color w:val="BABBCC"/>
+          <w:kern w:val="0"/>
+          <w:szCs w:val="21"/>
+        </w:rPr>
+        <w:t xml:space="preserve"> </w:t>
+      </w:r>
+      <w:r>
+        <w:rPr>
+          <w:rFonts w:ascii="Consolas" w:eastAsia="宋体" w:hAnsi="Consolas" w:cs="宋体"/>
+          <w:color w:val="569CD6"/>
+          <w:kern w:val="0"/>
+          <w:szCs w:val="21"/>
+        </w:rPr>
+        <w:t>address</w:t>
+      </w:r>
+      <w:r>
+        <w:rPr>
+          <w:rFonts w:ascii="Consolas" w:eastAsia="宋体" w:hAnsi="Consolas" w:cs="宋体"/>
+          <w:color w:val="DCDCDC"/>
+          <w:kern w:val="0"/>
+          <w:szCs w:val="21"/>
+        </w:rPr>
+        <w:t>(</w:t>
+      </w:r>
+      <w:r>
+        <w:rPr>
+          <w:rFonts w:ascii="Consolas" w:eastAsia="宋体" w:hAnsi="Consolas" w:cs="宋体"/>
+          <w:color w:val="086CB5"/>
+          <w:kern w:val="0"/>
+          <w:szCs w:val="21"/>
+        </w:rPr>
+        <w:t>this</w:t>
+      </w:r>
+      <w:r>
+        <w:rPr>
+          <w:rFonts w:ascii="Consolas" w:eastAsia="宋体" w:hAnsi="Consolas" w:cs="宋体"/>
+          <w:color w:val="DCDCDC"/>
+          <w:kern w:val="0"/>
+          <w:szCs w:val="21"/>
+        </w:rPr>
+        <w:t>),</w:t>
+      </w:r>
+      <w:r>
+        <w:rPr>
+          <w:rFonts w:ascii="Consolas" w:eastAsia="宋体" w:hAnsi="Consolas" w:cs="宋体"/>
+          <w:color w:val="BABBCC"/>
+          <w:kern w:val="0"/>
+          <w:szCs w:val="21"/>
+        </w:rPr>
+        <w:t xml:space="preserve"> _</w:t>
+      </w:r>
+      <w:proofErr w:type="spellStart"/>
+      <w:r>
+        <w:rPr>
+          <w:rFonts w:ascii="Consolas" w:eastAsia="宋体" w:hAnsi="Consolas" w:cs="宋体"/>
+          <w:color w:val="BABBCC"/>
+          <w:kern w:val="0"/>
+          <w:szCs w:val="21"/>
+        </w:rPr>
+        <w:t>amountIn</w:t>
+      </w:r>
+      <w:proofErr w:type="spellEnd"/>
+      <w:r>
+        <w:rPr>
+          <w:rFonts w:ascii="Consolas" w:eastAsia="宋体" w:hAnsi="Consolas" w:cs="宋体"/>
+          <w:color w:val="DCDCDC"/>
+          <w:kern w:val="0"/>
+          <w:szCs w:val="21"/>
+        </w:rPr>
+        <w:t>);</w:t>
+      </w:r>
+    </w:p>
+    <w:p>
+      <w:pPr>
+        <w:widowControl/>
+        <w:shd w:val="clear" w:color="auto" w:fill="222336"/>
+        <w:spacing w:line="285" w:lineRule="atLeast"/>
+        <w:jc w:val="left"/>
+        <w:rPr>
+          <w:rFonts w:ascii="Consolas" w:eastAsia="宋体" w:hAnsi="Consolas" w:cs="宋体"/>
+          <w:color w:val="BABBCC"/>
+          <w:kern w:val="0"/>
+          <w:szCs w:val="21"/>
+        </w:rPr>
+      </w:pPr>
+      <w:r>
+        <w:rPr>
+          <w:rFonts w:ascii="Consolas" w:eastAsia="宋体" w:hAnsi="Consolas" w:cs="宋体"/>
+          <w:color w:val="BABBCC"/>
+          <w:kern w:val="0"/>
+          <w:szCs w:val="21"/>
+        </w:rPr>
+        <w:t>            token0</w:t>
+      </w:r>
+      <w:r>
+        <w:rPr>
+          <w:rFonts w:ascii="Consolas" w:eastAsia="宋体" w:hAnsi="Consolas" w:cs="宋体"/>
+          <w:color w:val="DCDCDC"/>
+          <w:kern w:val="0"/>
+          <w:szCs w:val="21"/>
+        </w:rPr>
+        <w:t>.</w:t>
+      </w:r>
+      <w:r>
+        <w:rPr>
+          <w:rFonts w:ascii="Consolas" w:eastAsia="宋体" w:hAnsi="Consolas" w:cs="宋体"/>
+          <w:color w:val="BABBCC"/>
+          <w:kern w:val="0"/>
+          <w:szCs w:val="21"/>
+        </w:rPr>
+        <w:t>transfer</w:t>
+      </w:r>
+      <w:r>
+        <w:rPr>
+          <w:rFonts w:ascii="Consolas" w:eastAsia="宋体" w:hAnsi="Consolas" w:cs="宋体"/>
+          <w:color w:val="DCDCDC"/>
+          <w:kern w:val="0"/>
+          <w:szCs w:val="21"/>
+        </w:rPr>
+        <w:t>(</w:t>
+      </w:r>
+      <w:proofErr w:type="spellStart"/>
+      <w:proofErr w:type="gramStart"/>
+      <w:r>
+        <w:rPr>
+          <w:rFonts w:ascii="Consolas" w:eastAsia="宋体" w:hAnsi="Consolas" w:cs="宋体"/>
+          <w:color w:val="007AA6"/>
+          <w:kern w:val="0"/>
+          <w:szCs w:val="21"/>
+        </w:rPr>
+        <w:t>msg</w:t>
+      </w:r>
+      <w:r>
+        <w:rPr>
+          <w:rFonts w:ascii="Consolas" w:eastAsia="宋体" w:hAnsi="Consolas" w:cs="宋体"/>
+          <w:color w:val="DCDCDC"/>
+          <w:kern w:val="0"/>
+          <w:szCs w:val="21"/>
+        </w:rPr>
+        <w:t>.</w:t>
+      </w:r>
+      <w:r>
+        <w:rPr>
+          <w:rFonts w:ascii="Consolas" w:eastAsia="宋体" w:hAnsi="Consolas" w:cs="宋体"/>
+          <w:color w:val="BABBCC"/>
+          <w:kern w:val="0"/>
+          <w:szCs w:val="21"/>
+        </w:rPr>
+        <w:t>sender</w:t>
+      </w:r>
+      <w:proofErr w:type="spellEnd"/>
+      <w:proofErr w:type="gramEnd"/>
+      <w:r>
+        <w:rPr>
+          <w:rFonts w:ascii="Consolas" w:eastAsia="宋体" w:hAnsi="Consolas" w:cs="宋体"/>
+          <w:color w:val="DCDCDC"/>
+          <w:kern w:val="0"/>
+          <w:szCs w:val="21"/>
+        </w:rPr>
+        <w:t>,</w:t>
+      </w:r>
+      <w:r>
+        <w:rPr>
+          <w:rFonts w:ascii="Consolas" w:eastAsia="宋体" w:hAnsi="Consolas" w:cs="宋体"/>
+          <w:color w:val="BABBCC"/>
+          <w:kern w:val="0"/>
+          <w:szCs w:val="21"/>
+        </w:rPr>
+        <w:t xml:space="preserve"> _</w:t>
+      </w:r>
+      <w:proofErr w:type="spellStart"/>
+      <w:r>
+        <w:rPr>
+          <w:rFonts w:ascii="Consolas" w:eastAsia="宋体" w:hAnsi="Consolas" w:cs="宋体"/>
+          <w:color w:val="BABBCC"/>
+          <w:kern w:val="0"/>
+          <w:szCs w:val="21"/>
+        </w:rPr>
+        <w:t>amountIn</w:t>
+      </w:r>
+      <w:proofErr w:type="spellEnd"/>
+      <w:r>
+        <w:rPr>
+          <w:rFonts w:ascii="Consolas" w:eastAsia="宋体" w:hAnsi="Consolas" w:cs="宋体"/>
+          <w:color w:val="DCDCDC"/>
+          <w:kern w:val="0"/>
+          <w:szCs w:val="21"/>
+        </w:rPr>
+        <w:t>);</w:t>
+      </w:r>
+    </w:p>
+    <w:p>
+      <w:pPr>
+        <w:widowControl/>
+        <w:shd w:val="clear" w:color="auto" w:fill="222336"/>
+        <w:spacing w:line="285" w:lineRule="atLeast"/>
+        <w:jc w:val="left"/>
+        <w:rPr>
+          <w:rFonts w:ascii="Consolas" w:eastAsia="宋体" w:hAnsi="Consolas" w:cs="宋体"/>
+          <w:color w:val="BABBCC"/>
+          <w:kern w:val="0"/>
+          <w:szCs w:val="21"/>
+        </w:rPr>
+      </w:pPr>
+      <w:r>
+        <w:rPr>
+          <w:rFonts w:ascii="Consolas" w:eastAsia="宋体" w:hAnsi="Consolas" w:cs="宋体"/>
+          <w:color w:val="BABBCC"/>
+          <w:kern w:val="0"/>
+          <w:szCs w:val="21"/>
+        </w:rPr>
+        <w:t xml:space="preserve">            reserve1 </w:t>
+      </w:r>
+      <w:r>
+        <w:rPr>
+          <w:rFonts w:ascii="Consolas" w:eastAsia="宋体" w:hAnsi="Consolas" w:cs="宋体"/>
+          <w:color w:val="DCDCDC"/>
+          <w:kern w:val="0"/>
+          <w:szCs w:val="21"/>
+        </w:rPr>
+        <w:t>+=</w:t>
+      </w:r>
+      <w:r>
+        <w:rPr>
+          <w:rFonts w:ascii="Consolas" w:eastAsia="宋体" w:hAnsi="Consolas" w:cs="宋体"/>
+          <w:color w:val="BABBCC"/>
+          <w:kern w:val="0"/>
+          <w:szCs w:val="21"/>
+        </w:rPr>
+        <w:t xml:space="preserve"> _</w:t>
+      </w:r>
+      <w:proofErr w:type="spellStart"/>
+      <w:r>
+        <w:rPr>
+          <w:rFonts w:ascii="Consolas" w:eastAsia="宋体" w:hAnsi="Consolas" w:cs="宋体"/>
+          <w:color w:val="BABBCC"/>
+          <w:kern w:val="0"/>
+          <w:szCs w:val="21"/>
+        </w:rPr>
+        <w:t>amountIn</w:t>
+      </w:r>
+      <w:proofErr w:type="spellEnd"/>
+      <w:r>
+        <w:rPr>
+          <w:rFonts w:ascii="Consolas" w:eastAsia="宋体" w:hAnsi="Consolas" w:cs="宋体"/>
+          <w:color w:val="DCDCDC"/>
+          <w:kern w:val="0"/>
+          <w:szCs w:val="21"/>
+        </w:rPr>
+        <w:t>;</w:t>
+      </w:r>
+    </w:p>
+    <w:p>
+      <w:pPr>
+        <w:widowControl/>
+        <w:shd w:val="clear" w:color="auto" w:fill="222336"/>
+        <w:spacing w:line="285" w:lineRule="atLeast"/>
+        <w:jc w:val="left"/>
+        <w:rPr>
+          <w:rFonts w:ascii="Consolas" w:eastAsia="宋体" w:hAnsi="Consolas" w:cs="宋体"/>
+          <w:color w:val="BABBCC"/>
+          <w:kern w:val="0"/>
+          <w:szCs w:val="21"/>
+        </w:rPr>
+      </w:pPr>
+      <w:r>
+        <w:rPr>
+          <w:rFonts w:ascii="Consolas" w:eastAsia="宋体" w:hAnsi="Consolas" w:cs="宋体"/>
+          <w:color w:val="BABBCC"/>
+          <w:kern w:val="0"/>
+          <w:szCs w:val="21"/>
+        </w:rPr>
+        <w:t xml:space="preserve">            reserve0 </w:t>
+      </w:r>
+      <w:r>
+        <w:rPr>
+          <w:rFonts w:ascii="Consolas" w:eastAsia="宋体" w:hAnsi="Consolas" w:cs="宋体"/>
+          <w:color w:val="DCDCDC"/>
+          <w:kern w:val="0"/>
+          <w:szCs w:val="21"/>
+        </w:rPr>
+        <w:t>-=</w:t>
+      </w:r>
+      <w:r>
+        <w:rPr>
+          <w:rFonts w:ascii="Consolas" w:eastAsia="宋体" w:hAnsi="Consolas" w:cs="宋体"/>
+          <w:color w:val="BABBCC"/>
+          <w:kern w:val="0"/>
+          <w:szCs w:val="21"/>
+        </w:rPr>
+        <w:t xml:space="preserve"> _</w:t>
+      </w:r>
+      <w:proofErr w:type="spellStart"/>
+      <w:r>
+        <w:rPr>
+          <w:rFonts w:ascii="Consolas" w:eastAsia="宋体" w:hAnsi="Consolas" w:cs="宋体"/>
+          <w:color w:val="BABBCC"/>
+          <w:kern w:val="0"/>
+          <w:szCs w:val="21"/>
+        </w:rPr>
+        <w:t>amountIn</w:t>
+      </w:r>
+      <w:proofErr w:type="spellEnd"/>
+      <w:r>
+        <w:rPr>
+          <w:rFonts w:ascii="Consolas" w:eastAsia="宋体" w:hAnsi="Consolas" w:cs="宋体"/>
+          <w:color w:val="DCDCDC"/>
+          <w:kern w:val="0"/>
+          <w:szCs w:val="21"/>
+        </w:rPr>
+        <w:t>;</w:t>
+      </w:r>
+    </w:p>
+    <w:p>
+      <w:pPr>
+        <w:widowControl/>
+        <w:shd w:val="clear" w:color="auto" w:fill="222336"/>
+        <w:spacing w:line="285" w:lineRule="atLeast"/>
+        <w:jc w:val="left"/>
+        <w:rPr>
+          <w:rFonts w:ascii="Consolas" w:eastAsia="宋体" w:hAnsi="Consolas" w:cs="宋体"/>
+          <w:color w:val="BABBCC"/>
+          <w:kern w:val="0"/>
+          <w:szCs w:val="21"/>
+        </w:rPr>
+      </w:pPr>
+      <w:r>
+        <w:rPr>
+          <w:rFonts w:ascii="Consolas" w:eastAsia="宋体" w:hAnsi="Consolas" w:cs="宋体"/>
+          <w:color w:val="BABBCC"/>
+          <w:kern w:val="0"/>
+          <w:szCs w:val="21"/>
+        </w:rPr>
+        <w:t xml:space="preserve">        </w:t>
+      </w:r>
+      <w:r>
+        <w:rPr>
+          <w:rFonts w:ascii="Consolas" w:eastAsia="宋体" w:hAnsi="Consolas" w:cs="宋体"/>
+          <w:color w:val="DCDCDC"/>
+          <w:kern w:val="0"/>
+          <w:szCs w:val="21"/>
+        </w:rPr>
+        <w:t>}</w:t>
+      </w:r>
+    </w:p>
+    <w:p>
+      <w:pPr>
+        <w:widowControl/>
+        <w:shd w:val="clear" w:color="auto" w:fill="222336"/>
+        <w:spacing w:line="285" w:lineRule="atLeast"/>
+        <w:jc w:val="left"/>
+        <w:rPr>
+          <w:rFonts w:ascii="Consolas" w:eastAsia="宋体" w:hAnsi="Consolas" w:cs="宋体"/>
+          <w:color w:val="BABBCC"/>
+          <w:kern w:val="0"/>
+          <w:szCs w:val="21"/>
+        </w:rPr>
+      </w:pPr>
+      <w:r>
+        <w:rPr>
+          <w:rFonts w:ascii="Consolas" w:eastAsia="宋体" w:hAnsi="Consolas" w:cs="宋体"/>
+          <w:color w:val="BABBCC"/>
+          <w:kern w:val="0"/>
+          <w:szCs w:val="21"/>
+        </w:rPr>
+        <w:t xml:space="preserve">        </w:t>
+      </w:r>
+    </w:p>
+    <w:p>
+      <w:pPr>
+        <w:widowControl/>
+        <w:shd w:val="clear" w:color="auto" w:fill="222336"/>
+        <w:spacing w:line="285" w:lineRule="atLeast"/>
+        <w:jc w:val="left"/>
+        <w:rPr>
+          <w:rFonts w:ascii="Consolas" w:eastAsia="宋体" w:hAnsi="Consolas" w:cs="宋体"/>
+          <w:color w:val="BABBCC"/>
+          <w:kern w:val="0"/>
+          <w:szCs w:val="21"/>
+        </w:rPr>
+      </w:pPr>
+      <w:r>
+        <w:rPr>
+          <w:rFonts w:ascii="Consolas" w:eastAsia="宋体" w:hAnsi="Consolas" w:cs="宋体"/>
+          <w:color w:val="BABBCC"/>
+          <w:kern w:val="0"/>
+          <w:szCs w:val="21"/>
+        </w:rPr>
+        <w:t xml:space="preserve">    </w:t>
+      </w:r>
+      <w:r>
+        <w:rPr>
+          <w:rFonts w:ascii="Consolas" w:eastAsia="宋体" w:hAnsi="Consolas" w:cs="宋体"/>
+          <w:color w:val="DCDCDC"/>
+          <w:kern w:val="0"/>
+          <w:szCs w:val="21"/>
+        </w:rPr>
+        <w:t>}</w:t>
+      </w:r>
+    </w:p>
+    <w:p>
+      <w:pPr>
+        <w:widowControl/>
+        <w:shd w:val="clear" w:color="auto" w:fill="222336"/>
+        <w:spacing w:line="285" w:lineRule="atLeast"/>
+        <w:jc w:val="left"/>
+        <w:rPr>
+          <w:rFonts w:ascii="Consolas" w:eastAsia="宋体" w:hAnsi="Consolas" w:cs="宋体"/>
+          <w:color w:val="BABBCC"/>
+          <w:kern w:val="0"/>
+          <w:szCs w:val="21"/>
+        </w:rPr>
+      </w:pPr>
+    </w:p>
+    <w:p>
+      <w:pPr>
+        <w:widowControl/>
+        <w:shd w:val="clear" w:color="auto" w:fill="222336"/>
+        <w:spacing w:line="285" w:lineRule="atLeast"/>
+        <w:jc w:val="left"/>
+        <w:rPr>
+          <w:rFonts w:ascii="Consolas" w:eastAsia="宋体" w:hAnsi="Consolas" w:cs="宋体"/>
+          <w:color w:val="BABBCC"/>
+          <w:kern w:val="0"/>
+          <w:szCs w:val="21"/>
+        </w:rPr>
+      </w:pPr>
+      <w:r>
+        <w:rPr>
+          <w:rFonts w:ascii="Consolas" w:eastAsia="宋体" w:hAnsi="Consolas" w:cs="宋体"/>
+          <w:color w:val="BABBCC"/>
+          <w:kern w:val="0"/>
+          <w:szCs w:val="21"/>
+        </w:rPr>
+        <w:t xml:space="preserve">    </w:t>
+      </w:r>
+      <w:r>
+        <w:rPr>
+          <w:rFonts w:ascii="Consolas" w:eastAsia="宋体" w:hAnsi="Consolas" w:cs="宋体"/>
+          <w:color w:val="569CD6"/>
+          <w:kern w:val="0"/>
+          <w:szCs w:val="21"/>
+        </w:rPr>
+        <w:t>function</w:t>
+      </w:r>
+      <w:r>
+        <w:rPr>
+          <w:rFonts w:ascii="Consolas" w:eastAsia="宋体" w:hAnsi="Consolas" w:cs="宋体"/>
+          <w:color w:val="BABBCC"/>
+          <w:kern w:val="0"/>
+          <w:szCs w:val="21"/>
+        </w:rPr>
+        <w:t xml:space="preserve"> </w:t>
+      </w:r>
+      <w:proofErr w:type="spellStart"/>
+      <w:proofErr w:type="gramStart"/>
+      <w:r>
+        <w:rPr>
+          <w:rFonts w:ascii="Consolas" w:eastAsia="宋体" w:hAnsi="Consolas" w:cs="宋体"/>
+          <w:color w:val="BABBCC"/>
+          <w:kern w:val="0"/>
+          <w:szCs w:val="21"/>
+        </w:rPr>
+        <w:t>addLiquidity</w:t>
+      </w:r>
+      <w:proofErr w:type="spellEnd"/>
+      <w:r>
+        <w:rPr>
+          <w:rFonts w:ascii="Consolas" w:eastAsia="宋体" w:hAnsi="Consolas" w:cs="宋体"/>
+          <w:color w:val="DCDCDC"/>
+          <w:kern w:val="0"/>
+          <w:szCs w:val="21"/>
+        </w:rPr>
+        <w:t>(</w:t>
+      </w:r>
+      <w:proofErr w:type="gramEnd"/>
+    </w:p>
+    <w:p>
+      <w:pPr>
+        <w:widowControl/>
+        <w:shd w:val="clear" w:color="auto" w:fill="222336"/>
+        <w:spacing w:line="285" w:lineRule="atLeast"/>
+        <w:jc w:val="left"/>
+        <w:rPr>
+          <w:rFonts w:ascii="Consolas" w:eastAsia="宋体" w:hAnsi="Consolas" w:cs="宋体"/>
+          <w:color w:val="BABBCC"/>
+          <w:kern w:val="0"/>
+          <w:szCs w:val="21"/>
+        </w:rPr>
+      </w:pPr>
+      <w:r>
+        <w:rPr>
+          <w:rFonts w:ascii="Consolas" w:eastAsia="宋体" w:hAnsi="Consolas" w:cs="宋体"/>
+          <w:color w:val="BABBCC"/>
+          <w:kern w:val="0"/>
+          <w:szCs w:val="21"/>
+        </w:rPr>
+        <w:t xml:space="preserve">        </w:t>
+      </w:r>
+      <w:proofErr w:type="spellStart"/>
+      <w:r>
+        <w:rPr>
+          <w:rFonts w:ascii="Consolas" w:eastAsia="宋体" w:hAnsi="Consolas" w:cs="宋体"/>
+          <w:color w:val="569CD6"/>
+          <w:kern w:val="0"/>
+          <w:szCs w:val="21"/>
+        </w:rPr>
+        <w:t>uint</w:t>
+      </w:r>
+      <w:proofErr w:type="spellEnd"/>
+      <w:r>
+        <w:rPr>
+          <w:rFonts w:ascii="Consolas" w:eastAsia="宋体" w:hAnsi="Consolas" w:cs="宋体"/>
+          <w:color w:val="BABBCC"/>
+          <w:kern w:val="0"/>
+          <w:szCs w:val="21"/>
+        </w:rPr>
+        <w:t xml:space="preserve"> _amount0</w:t>
+      </w:r>
+      <w:r>
+        <w:rPr>
+          <w:rFonts w:ascii="Consolas" w:eastAsia="宋体" w:hAnsi="Consolas" w:cs="宋体"/>
+          <w:color w:val="DCDCDC"/>
+          <w:kern w:val="0"/>
+          <w:szCs w:val="21"/>
+        </w:rPr>
+        <w:t>,</w:t>
+      </w:r>
+    </w:p>
+    <w:p>
+      <w:pPr>
+        <w:widowControl/>
+        <w:shd w:val="clear" w:color="auto" w:fill="222336"/>
+        <w:spacing w:line="285" w:lineRule="atLeast"/>
+        <w:jc w:val="left"/>
+        <w:rPr>
+          <w:rFonts w:ascii="Consolas" w:eastAsia="宋体" w:hAnsi="Consolas" w:cs="宋体"/>
+          <w:color w:val="BABBCC"/>
+          <w:kern w:val="0"/>
+          <w:szCs w:val="21"/>
+        </w:rPr>
+      </w:pPr>
+      <w:r>
+        <w:rPr>
+          <w:rFonts w:ascii="Consolas" w:eastAsia="宋体" w:hAnsi="Consolas" w:cs="宋体"/>
+          <w:color w:val="BABBCC"/>
+          <w:kern w:val="0"/>
+          <w:szCs w:val="21"/>
+        </w:rPr>
+        <w:t xml:space="preserve">        </w:t>
+      </w:r>
+      <w:proofErr w:type="spellStart"/>
+      <w:r>
+        <w:rPr>
+          <w:rFonts w:ascii="Consolas" w:eastAsia="宋体" w:hAnsi="Consolas" w:cs="宋体"/>
+          <w:color w:val="569CD6"/>
+          <w:kern w:val="0"/>
+          <w:szCs w:val="21"/>
+        </w:rPr>
+        <w:t>uint</w:t>
+      </w:r>
+      <w:proofErr w:type="spellEnd"/>
+      <w:r>
+        <w:rPr>
+          <w:rFonts w:ascii="Consolas" w:eastAsia="宋体" w:hAnsi="Consolas" w:cs="宋体"/>
+          <w:color w:val="BABBCC"/>
+          <w:kern w:val="0"/>
+          <w:szCs w:val="21"/>
+        </w:rPr>
+        <w:t xml:space="preserve"> _amount1</w:t>
+      </w:r>
+    </w:p>
+    <w:p>
+      <w:pPr>
+        <w:widowControl/>
+        <w:shd w:val="clear" w:color="auto" w:fill="222336"/>
+        <w:spacing w:line="285" w:lineRule="atLeast"/>
+        <w:jc w:val="left"/>
+        <w:rPr>
+          <w:rFonts w:ascii="Consolas" w:eastAsia="宋体" w:hAnsi="Consolas" w:cs="宋体"/>
+          <w:color w:val="BABBCC"/>
+          <w:kern w:val="0"/>
+          <w:szCs w:val="21"/>
+        </w:rPr>
+      </w:pPr>
+      <w:r>
+        <w:rPr>
+          <w:rFonts w:ascii="Consolas" w:eastAsia="宋体" w:hAnsi="Consolas" w:cs="宋体"/>
+          <w:color w:val="BABBCC"/>
+          <w:kern w:val="0"/>
+          <w:szCs w:val="21"/>
+        </w:rPr>
+        <w:t xml:space="preserve">    </w:t>
+      </w:r>
+      <w:r>
+        <w:rPr>
+          <w:rFonts w:ascii="Consolas" w:eastAsia="宋体" w:hAnsi="Consolas" w:cs="宋体"/>
+          <w:color w:val="DCDCDC"/>
+          <w:kern w:val="0"/>
+          <w:szCs w:val="21"/>
+        </w:rPr>
+        <w:t>)</w:t>
+      </w:r>
+      <w:r>
+        <w:rPr>
+          <w:rFonts w:ascii="Consolas" w:eastAsia="宋体" w:hAnsi="Consolas" w:cs="宋体"/>
+          <w:color w:val="BABBCC"/>
+          <w:kern w:val="0"/>
+          <w:szCs w:val="21"/>
+        </w:rPr>
+        <w:t xml:space="preserve"> </w:t>
+      </w:r>
+      <w:proofErr w:type="gramStart"/>
+      <w:r>
+        <w:rPr>
+          <w:rFonts w:ascii="Consolas" w:eastAsia="宋体" w:hAnsi="Consolas" w:cs="宋体"/>
+          <w:color w:val="32BA89"/>
+          <w:kern w:val="0"/>
+          <w:szCs w:val="21"/>
+        </w:rPr>
+        <w:t>external</w:t>
+      </w:r>
+      <w:proofErr w:type="gramEnd"/>
+      <w:r>
+        <w:rPr>
+          <w:rFonts w:ascii="Consolas" w:eastAsia="宋体" w:hAnsi="Consolas" w:cs="宋体"/>
+          <w:color w:val="BABBCC"/>
+          <w:kern w:val="0"/>
+          <w:szCs w:val="21"/>
+        </w:rPr>
+        <w:t xml:space="preserve"> </w:t>
+      </w:r>
+      <w:r>
+        <w:rPr>
+          <w:rFonts w:ascii="Consolas" w:eastAsia="宋体" w:hAnsi="Consolas" w:cs="宋体"/>
+          <w:color w:val="219451"/>
+          <w:kern w:val="0"/>
+          <w:szCs w:val="21"/>
+        </w:rPr>
+        <w:t>returns</w:t>
+      </w:r>
+      <w:r>
+        <w:rPr>
+          <w:rFonts w:ascii="Consolas" w:eastAsia="宋体" w:hAnsi="Consolas" w:cs="宋体"/>
+          <w:color w:val="BABBCC"/>
+          <w:kern w:val="0"/>
+          <w:szCs w:val="21"/>
+        </w:rPr>
+        <w:t xml:space="preserve"> </w:t>
+      </w:r>
+      <w:r>
+        <w:rPr>
+          <w:rFonts w:ascii="Consolas" w:eastAsia="宋体" w:hAnsi="Consolas" w:cs="宋体"/>
+          <w:color w:val="DCDCDC"/>
+          <w:kern w:val="0"/>
+          <w:szCs w:val="21"/>
+        </w:rPr>
+        <w:t>(</w:t>
+      </w:r>
+      <w:proofErr w:type="spellStart"/>
+      <w:r>
+        <w:rPr>
+          <w:rFonts w:ascii="Consolas" w:eastAsia="宋体" w:hAnsi="Consolas" w:cs="宋体"/>
+          <w:color w:val="569CD6"/>
+          <w:kern w:val="0"/>
+          <w:szCs w:val="21"/>
+        </w:rPr>
+        <w:t>uint</w:t>
+      </w:r>
+      <w:proofErr w:type="spellEnd"/>
+      <w:r>
+        <w:rPr>
+          <w:rFonts w:ascii="Consolas" w:eastAsia="宋体" w:hAnsi="Consolas" w:cs="宋体"/>
+          <w:color w:val="BABBCC"/>
+          <w:kern w:val="0"/>
+          <w:szCs w:val="21"/>
+        </w:rPr>
+        <w:t xml:space="preserve"> shares</w:t>
+      </w:r>
+      <w:r>
+        <w:rPr>
+          <w:rFonts w:ascii="Consolas" w:eastAsia="宋体" w:hAnsi="Consolas" w:cs="宋体"/>
+          <w:color w:val="DCDCDC"/>
+          <w:kern w:val="0"/>
+          <w:szCs w:val="21"/>
+        </w:rPr>
+        <w:t>)</w:t>
+      </w:r>
+      <w:r>
+        <w:rPr>
+          <w:rFonts w:ascii="Consolas" w:eastAsia="宋体" w:hAnsi="Consolas" w:cs="宋体"/>
+          <w:color w:val="BABBCC"/>
+          <w:kern w:val="0"/>
+          <w:szCs w:val="21"/>
+        </w:rPr>
+        <w:t xml:space="preserve"> </w:t>
+      </w:r>
+      <w:r>
+        <w:rPr>
+          <w:rFonts w:ascii="Consolas" w:eastAsia="宋体" w:hAnsi="Consolas" w:cs="宋体"/>
+          <w:color w:val="DCDCDC"/>
+          <w:kern w:val="0"/>
+          <w:szCs w:val="21"/>
+        </w:rPr>
+        <w:t>{</w:t>
+      </w:r>
+    </w:p>
+    <w:p>
+      <w:pPr>
+        <w:widowControl/>
+        <w:shd w:val="clear" w:color="auto" w:fill="222336"/>
+        <w:spacing w:line="285" w:lineRule="atLeast"/>
+        <w:jc w:val="left"/>
+        <w:rPr>
+          <w:rFonts w:ascii="Consolas" w:eastAsia="宋体" w:hAnsi="Consolas" w:cs="宋体"/>
+          <w:color w:val="BABBCC"/>
+          <w:kern w:val="0"/>
+          <w:szCs w:val="21"/>
+        </w:rPr>
+      </w:pPr>
+      <w:r>
+        <w:rPr>
+          <w:rFonts w:ascii="Consolas" w:eastAsia="宋体" w:hAnsi="Consolas" w:cs="宋体"/>
+          <w:color w:val="BABBCC"/>
+          <w:kern w:val="0"/>
+          <w:szCs w:val="21"/>
+        </w:rPr>
+        <w:t xml:space="preserve">        </w:t>
+      </w:r>
+    </w:p>
+    <w:p>
+      <w:pPr>
+        <w:widowControl/>
+        <w:shd w:val="clear" w:color="auto" w:fill="222336"/>
+        <w:spacing w:line="285" w:lineRule="atLeast"/>
+        <w:jc w:val="left"/>
+        <w:rPr>
+          <w:rFonts w:ascii="Consolas" w:eastAsia="宋体" w:hAnsi="Consolas" w:cs="宋体"/>
+          <w:color w:val="BABBCC"/>
+          <w:kern w:val="0"/>
+          <w:szCs w:val="21"/>
+        </w:rPr>
+      </w:pPr>
+      <w:r>
+        <w:rPr>
+          <w:rFonts w:ascii="Consolas" w:eastAsia="宋体" w:hAnsi="Consolas" w:cs="宋体"/>
+          <w:color w:val="BABBCC"/>
+          <w:kern w:val="0"/>
+          <w:szCs w:val="21"/>
+        </w:rPr>
+        <w:t xml:space="preserve">        </w:t>
+      </w:r>
+      <w:r>
+        <w:rPr>
+          <w:rFonts w:ascii="Consolas" w:eastAsia="宋体" w:hAnsi="Consolas" w:cs="宋体"/>
+          <w:color w:val="007AA6"/>
+          <w:kern w:val="0"/>
+          <w:szCs w:val="21"/>
+        </w:rPr>
+        <w:t>require</w:t>
+      </w:r>
+      <w:r>
+        <w:rPr>
+          <w:rFonts w:ascii="Consolas" w:eastAsia="宋体" w:hAnsi="Consolas" w:cs="宋体"/>
+          <w:color w:val="DCDCDC"/>
+          <w:kern w:val="0"/>
+          <w:szCs w:val="21"/>
+        </w:rPr>
+        <w:t>(</w:t>
+      </w:r>
+      <w:r>
+        <w:rPr>
+          <w:rFonts w:ascii="Consolas" w:eastAsia="宋体" w:hAnsi="Consolas" w:cs="宋体"/>
+          <w:color w:val="BABBCC"/>
+          <w:kern w:val="0"/>
+          <w:szCs w:val="21"/>
+        </w:rPr>
+        <w:t>_amount0</w:t>
+      </w:r>
+      <w:r>
+        <w:rPr>
+          <w:rFonts w:ascii="Consolas" w:eastAsia="宋体" w:hAnsi="Consolas" w:cs="宋体"/>
+          <w:color w:val="DCDCDC"/>
+          <w:kern w:val="0"/>
+          <w:szCs w:val="21"/>
+        </w:rPr>
+        <w:t>&gt;</w:t>
+      </w:r>
+      <w:r>
+        <w:rPr>
+          <w:rFonts w:ascii="Consolas" w:eastAsia="宋体" w:hAnsi="Consolas" w:cs="宋体"/>
+          <w:color w:val="B5CEA8"/>
+          <w:kern w:val="0"/>
+          <w:szCs w:val="21"/>
+        </w:rPr>
+        <w:t>0</w:t>
+      </w:r>
+      <w:r>
+        <w:rPr>
+          <w:rFonts w:ascii="Consolas" w:eastAsia="宋体" w:hAnsi="Consolas" w:cs="宋体"/>
+          <w:color w:val="DCDCDC"/>
+          <w:kern w:val="0"/>
+          <w:szCs w:val="21"/>
+        </w:rPr>
+        <w:t>&amp;&amp;</w:t>
+      </w:r>
+      <w:r>
+        <w:rPr>
+          <w:rFonts w:ascii="Consolas" w:eastAsia="宋体" w:hAnsi="Consolas" w:cs="宋体"/>
+          <w:color w:val="BABBCC"/>
+          <w:kern w:val="0"/>
+          <w:szCs w:val="21"/>
+        </w:rPr>
+        <w:t>_amount1</w:t>
+      </w:r>
+      <w:r>
+        <w:rPr>
+          <w:rFonts w:ascii="Consolas" w:eastAsia="宋体" w:hAnsi="Consolas" w:cs="宋体"/>
+          <w:color w:val="DCDCDC"/>
+          <w:kern w:val="0"/>
+          <w:szCs w:val="21"/>
+        </w:rPr>
+        <w:t>&gt;</w:t>
+      </w:r>
+      <w:r>
+        <w:rPr>
+          <w:rFonts w:ascii="Consolas" w:eastAsia="宋体" w:hAnsi="Consolas" w:cs="宋体"/>
+          <w:color w:val="B5CEA8"/>
+          <w:kern w:val="0"/>
+          <w:szCs w:val="21"/>
+        </w:rPr>
+        <w:t>0</w:t>
+      </w:r>
+      <w:r>
+        <w:rPr>
+          <w:rFonts w:ascii="Consolas" w:eastAsia="宋体" w:hAnsi="Consolas" w:cs="宋体"/>
+          <w:color w:val="DCDCDC"/>
+          <w:kern w:val="0"/>
+          <w:szCs w:val="21"/>
+        </w:rPr>
+        <w:t>);</w:t>
+      </w:r>
+    </w:p>
+    <w:p>
+      <w:pPr>
+        <w:widowControl/>
+        <w:shd w:val="clear" w:color="auto" w:fill="222336"/>
+        <w:spacing w:line="285" w:lineRule="atLeast"/>
+        <w:jc w:val="left"/>
+        <w:rPr>
+          <w:rFonts w:ascii="Consolas" w:eastAsia="宋体" w:hAnsi="Consolas" w:cs="宋体"/>
+          <w:color w:val="BABBCC"/>
+          <w:kern w:val="0"/>
+          <w:szCs w:val="21"/>
+        </w:rPr>
+      </w:pPr>
+      <w:r>
+        <w:rPr>
+          <w:rFonts w:ascii="Consolas" w:eastAsia="宋体" w:hAnsi="Consolas" w:cs="宋体"/>
+          <w:color w:val="BABBCC"/>
+          <w:kern w:val="0"/>
+          <w:szCs w:val="21"/>
+        </w:rPr>
+        <w:t xml:space="preserve">        </w:t>
+      </w:r>
+    </w:p>
+    <w:p>
+      <w:pPr>
+        <w:widowControl/>
+        <w:shd w:val="clear" w:color="auto" w:fill="222336"/>
+        <w:spacing w:line="285" w:lineRule="atLeast"/>
+        <w:jc w:val="left"/>
+        <w:rPr>
+          <w:rFonts w:ascii="Consolas" w:eastAsia="宋体" w:hAnsi="Consolas" w:cs="宋体"/>
+          <w:color w:val="BABBCC"/>
+          <w:kern w:val="0"/>
+          <w:szCs w:val="21"/>
+        </w:rPr>
+      </w:pPr>
+      <w:r>
+        <w:rPr>
+          <w:rFonts w:ascii="Consolas" w:eastAsia="宋体" w:hAnsi="Consolas" w:cs="宋体"/>
+          <w:color w:val="BABBCC"/>
+          <w:kern w:val="0"/>
+          <w:szCs w:val="21"/>
+        </w:rPr>
+        <w:t xml:space="preserve">        </w:t>
+      </w:r>
+      <w:r>
+        <w:rPr>
+          <w:rFonts w:ascii="Consolas" w:eastAsia="宋体" w:hAnsi="Consolas" w:cs="宋体"/>
+          <w:color w:val="FFC107"/>
+          <w:kern w:val="0"/>
+          <w:szCs w:val="21"/>
+        </w:rPr>
+        <w:t>if</w:t>
+      </w:r>
+      <w:r>
+        <w:rPr>
+          <w:rFonts w:ascii="Consolas" w:eastAsia="宋体" w:hAnsi="Consolas" w:cs="宋体"/>
+          <w:color w:val="BABBCC"/>
+          <w:kern w:val="0"/>
+          <w:szCs w:val="21"/>
+        </w:rPr>
+        <w:t xml:space="preserve"> </w:t>
+      </w:r>
+      <w:r>
+        <w:rPr>
+          <w:rFonts w:ascii="Consolas" w:eastAsia="宋体" w:hAnsi="Consolas" w:cs="宋体"/>
+          <w:color w:val="DCDCDC"/>
+          <w:kern w:val="0"/>
+          <w:szCs w:val="21"/>
+        </w:rPr>
+        <w:t>(</w:t>
+      </w:r>
+      <w:proofErr w:type="spellStart"/>
+      <w:r>
+        <w:rPr>
+          <w:rFonts w:ascii="Consolas" w:eastAsia="宋体" w:hAnsi="Consolas" w:cs="宋体"/>
+          <w:color w:val="BABBCC"/>
+          <w:kern w:val="0"/>
+          <w:szCs w:val="21"/>
+        </w:rPr>
+        <w:t>totalSupply</w:t>
+      </w:r>
+      <w:proofErr w:type="spellEnd"/>
+      <w:r>
+        <w:rPr>
+          <w:rFonts w:ascii="Consolas" w:eastAsia="宋体" w:hAnsi="Consolas" w:cs="宋体"/>
+          <w:color w:val="DCDCDC"/>
+          <w:kern w:val="0"/>
+          <w:szCs w:val="21"/>
+        </w:rPr>
+        <w:t>==</w:t>
+      </w:r>
+      <w:proofErr w:type="gramStart"/>
+      <w:r>
+        <w:rPr>
+          <w:rFonts w:ascii="Consolas" w:eastAsia="宋体" w:hAnsi="Consolas" w:cs="宋体"/>
+          <w:color w:val="B5CEA8"/>
+          <w:kern w:val="0"/>
+          <w:szCs w:val="21"/>
+        </w:rPr>
+        <w:t>0</w:t>
+      </w:r>
+      <w:r>
+        <w:rPr>
+          <w:rFonts w:ascii="Consolas" w:eastAsia="宋体" w:hAnsi="Consolas" w:cs="宋体"/>
+          <w:color w:val="DCDCDC"/>
+          <w:kern w:val="0"/>
+          <w:szCs w:val="21"/>
+        </w:rPr>
+        <w:t>){</w:t>
+      </w:r>
+      <w:proofErr w:type="gramEnd"/>
+    </w:p>
+    <w:p>
+      <w:pPr>
+        <w:widowControl/>
+        <w:shd w:val="clear" w:color="auto" w:fill="222336"/>
+        <w:spacing w:line="285" w:lineRule="atLeast"/>
+        <w:jc w:val="left"/>
+        <w:rPr>
+          <w:rFonts w:ascii="Consolas" w:eastAsia="宋体" w:hAnsi="Consolas" w:cs="宋体"/>
+          <w:color w:val="BABBCC"/>
+          <w:kern w:val="0"/>
+          <w:szCs w:val="21"/>
+        </w:rPr>
+      </w:pPr>
+      <w:r>
+        <w:rPr>
+          <w:rFonts w:ascii="Consolas" w:eastAsia="宋体" w:hAnsi="Consolas" w:cs="宋体"/>
+          <w:color w:val="BABBCC"/>
+          <w:kern w:val="0"/>
+          <w:szCs w:val="21"/>
+        </w:rPr>
+        <w:t xml:space="preserve">            shares </w:t>
+      </w:r>
+      <w:r>
+        <w:rPr>
+          <w:rFonts w:ascii="Consolas" w:eastAsia="宋体" w:hAnsi="Consolas" w:cs="宋体"/>
+          <w:color w:val="DCDCDC"/>
+          <w:kern w:val="0"/>
+          <w:szCs w:val="21"/>
+        </w:rPr>
+        <w:t>=</w:t>
+      </w:r>
+      <w:r>
+        <w:rPr>
+          <w:rFonts w:ascii="Consolas" w:eastAsia="宋体" w:hAnsi="Consolas" w:cs="宋体"/>
+          <w:color w:val="BABBCC"/>
+          <w:kern w:val="0"/>
+          <w:szCs w:val="21"/>
+        </w:rPr>
+        <w:t xml:space="preserve"> _amount0</w:t>
+      </w:r>
+      <w:r>
+        <w:rPr>
+          <w:rFonts w:ascii="Consolas" w:eastAsia="宋体" w:hAnsi="Consolas" w:cs="宋体"/>
+          <w:color w:val="DCDCDC"/>
+          <w:kern w:val="0"/>
+          <w:szCs w:val="21"/>
+        </w:rPr>
+        <w:t>+</w:t>
+      </w:r>
+      <w:r>
+        <w:rPr>
+          <w:rFonts w:ascii="Consolas" w:eastAsia="宋体" w:hAnsi="Consolas" w:cs="宋体"/>
+          <w:color w:val="BABBCC"/>
+          <w:kern w:val="0"/>
+          <w:szCs w:val="21"/>
+        </w:rPr>
+        <w:t>_amount1</w:t>
+      </w:r>
+      <w:r>
+        <w:rPr>
+          <w:rFonts w:ascii="Consolas" w:eastAsia="宋体" w:hAnsi="Consolas" w:cs="宋体"/>
+          <w:color w:val="DCDCDC"/>
+          <w:kern w:val="0"/>
+          <w:szCs w:val="21"/>
+        </w:rPr>
+        <w:t>;</w:t>
+      </w:r>
+    </w:p>
+    <w:p>
+      <w:pPr>
+        <w:widowControl/>
+        <w:shd w:val="clear" w:color="auto" w:fill="222336"/>
+        <w:spacing w:line="285" w:lineRule="atLeast"/>
+        <w:jc w:val="left"/>
+        <w:rPr>
+          <w:rFonts w:ascii="Consolas" w:eastAsia="宋体" w:hAnsi="Consolas" w:cs="宋体"/>
+          <w:color w:val="BABBCC"/>
+          <w:kern w:val="0"/>
+          <w:szCs w:val="21"/>
+        </w:rPr>
+      </w:pPr>
+      <w:r>
+        <w:rPr>
+          <w:rFonts w:ascii="Consolas" w:eastAsia="宋体" w:hAnsi="Consolas" w:cs="宋体"/>
+          <w:color w:val="BABBCC"/>
+          <w:kern w:val="0"/>
+          <w:szCs w:val="21"/>
+        </w:rPr>
+        <w:t xml:space="preserve">        </w:t>
+      </w:r>
+      <w:proofErr w:type="gramStart"/>
+      <w:r>
+        <w:rPr>
+          <w:rFonts w:ascii="Consolas" w:eastAsia="宋体" w:hAnsi="Consolas" w:cs="宋体"/>
+          <w:color w:val="DCDCDC"/>
+          <w:kern w:val="0"/>
+          <w:szCs w:val="21"/>
+        </w:rPr>
+        <w:t>}</w:t>
+      </w:r>
+      <w:r>
+        <w:rPr>
+          <w:rFonts w:ascii="Consolas" w:eastAsia="宋体" w:hAnsi="Consolas" w:cs="宋体"/>
+          <w:color w:val="FFC107"/>
+          <w:kern w:val="0"/>
+          <w:szCs w:val="21"/>
+        </w:rPr>
+        <w:t>else</w:t>
+      </w:r>
+      <w:proofErr w:type="gramEnd"/>
+      <w:r>
+        <w:rPr>
+          <w:rFonts w:ascii="Consolas" w:eastAsia="宋体" w:hAnsi="Consolas" w:cs="宋体"/>
+          <w:color w:val="BABBCC"/>
+          <w:kern w:val="0"/>
+          <w:szCs w:val="21"/>
+        </w:rPr>
+        <w:t xml:space="preserve"> </w:t>
+      </w:r>
+      <w:r>
+        <w:rPr>
+          <w:rFonts w:ascii="Consolas" w:eastAsia="宋体" w:hAnsi="Consolas" w:cs="宋体"/>
+          <w:color w:val="DCDCDC"/>
+          <w:kern w:val="0"/>
+          <w:szCs w:val="21"/>
+        </w:rPr>
+        <w:t>{</w:t>
+      </w:r>
+    </w:p>
+    <w:p>
+      <w:pPr>
+        <w:widowControl/>
+        <w:shd w:val="clear" w:color="auto" w:fill="222336"/>
+        <w:spacing w:line="285" w:lineRule="atLeast"/>
+        <w:jc w:val="left"/>
+        <w:rPr>
+          <w:rFonts w:ascii="Consolas" w:eastAsia="宋体" w:hAnsi="Consolas" w:cs="宋体"/>
+          <w:color w:val="BABBCC"/>
+          <w:kern w:val="0"/>
+          <w:szCs w:val="21"/>
+        </w:rPr>
+      </w:pPr>
+      <w:r>
+        <w:rPr>
+          <w:rFonts w:ascii="Consolas" w:eastAsia="宋体" w:hAnsi="Consolas" w:cs="宋体"/>
+          <w:color w:val="BABBCC"/>
+          <w:kern w:val="0"/>
+          <w:szCs w:val="21"/>
+        </w:rPr>
+        <w:t xml:space="preserve">            shares </w:t>
+      </w:r>
+      <w:r>
+        <w:rPr>
+          <w:rFonts w:ascii="Consolas" w:eastAsia="宋体" w:hAnsi="Consolas" w:cs="宋体"/>
+          <w:color w:val="DCDCDC"/>
+          <w:kern w:val="0"/>
+          <w:szCs w:val="21"/>
+        </w:rPr>
+        <w:t>=</w:t>
+      </w:r>
+      <w:r>
+        <w:rPr>
+          <w:rFonts w:ascii="Consolas" w:eastAsia="宋体" w:hAnsi="Consolas" w:cs="宋体"/>
+          <w:color w:val="BABBCC"/>
+          <w:kern w:val="0"/>
+          <w:szCs w:val="21"/>
+        </w:rPr>
+        <w:t xml:space="preserve"> </w:t>
+      </w:r>
+      <w:r>
+        <w:rPr>
+          <w:rFonts w:ascii="Consolas" w:eastAsia="宋体" w:hAnsi="Consolas" w:cs="宋体"/>
+          <w:color w:val="DCDCDC"/>
+          <w:kern w:val="0"/>
+          <w:szCs w:val="21"/>
+        </w:rPr>
+        <w:t>(</w:t>
+      </w:r>
+      <w:r>
+        <w:rPr>
+          <w:rFonts w:ascii="Consolas" w:eastAsia="宋体" w:hAnsi="Consolas" w:cs="宋体"/>
+          <w:color w:val="BABBCC"/>
+          <w:kern w:val="0"/>
+          <w:szCs w:val="21"/>
+        </w:rPr>
+        <w:t>_amount0</w:t>
+      </w:r>
+      <w:r>
+        <w:rPr>
+          <w:rFonts w:ascii="Consolas" w:eastAsia="宋体" w:hAnsi="Consolas" w:cs="宋体"/>
+          <w:color w:val="DCDCDC"/>
+          <w:kern w:val="0"/>
+          <w:szCs w:val="21"/>
+        </w:rPr>
+        <w:t>+</w:t>
+      </w:r>
+      <w:r>
+        <w:rPr>
+          <w:rFonts w:ascii="Consolas" w:eastAsia="宋体" w:hAnsi="Consolas" w:cs="宋体"/>
+          <w:color w:val="BABBCC"/>
+          <w:kern w:val="0"/>
+          <w:szCs w:val="21"/>
+        </w:rPr>
+        <w:t>_amount</w:t>
+      </w:r>
+      <w:proofErr w:type="gramStart"/>
+      <w:r>
+        <w:rPr>
+          <w:rFonts w:ascii="Consolas" w:eastAsia="宋体" w:hAnsi="Consolas" w:cs="宋体"/>
+          <w:color w:val="BABBCC"/>
+          <w:kern w:val="0"/>
+          <w:szCs w:val="21"/>
+        </w:rPr>
+        <w:t>1</w:t>
+      </w:r>
+      <w:r>
+        <w:rPr>
+          <w:rFonts w:ascii="Consolas" w:eastAsia="宋体" w:hAnsi="Consolas" w:cs="宋体"/>
+          <w:color w:val="DCDCDC"/>
+          <w:kern w:val="0"/>
+          <w:szCs w:val="21"/>
+        </w:rPr>
+        <w:t>)*</w:t>
+      </w:r>
+      <w:proofErr w:type="spellStart"/>
+      <w:proofErr w:type="gramEnd"/>
+      <w:r>
+        <w:rPr>
+          <w:rFonts w:ascii="Consolas" w:eastAsia="宋体" w:hAnsi="Consolas" w:cs="宋体"/>
+          <w:color w:val="BABBCC"/>
+          <w:kern w:val="0"/>
+          <w:szCs w:val="21"/>
+        </w:rPr>
+        <w:t>totalSupply</w:t>
+      </w:r>
+      <w:proofErr w:type="spellEnd"/>
+      <w:r>
+        <w:rPr>
+          <w:rFonts w:ascii="Consolas" w:eastAsia="宋体" w:hAnsi="Consolas" w:cs="宋体"/>
+          <w:color w:val="DCDCDC"/>
+          <w:kern w:val="0"/>
+          <w:szCs w:val="21"/>
+        </w:rPr>
+        <w:t>/(</w:t>
+      </w:r>
+      <w:r>
+        <w:rPr>
+          <w:rFonts w:ascii="Consolas" w:eastAsia="宋体" w:hAnsi="Consolas" w:cs="宋体"/>
+          <w:color w:val="BABBCC"/>
+          <w:kern w:val="0"/>
+          <w:szCs w:val="21"/>
+        </w:rPr>
+        <w:t>reserve0</w:t>
+      </w:r>
+      <w:r>
+        <w:rPr>
+          <w:rFonts w:ascii="Consolas" w:eastAsia="宋体" w:hAnsi="Consolas" w:cs="宋体"/>
+          <w:color w:val="DCDCDC"/>
+          <w:kern w:val="0"/>
+          <w:szCs w:val="21"/>
+        </w:rPr>
+        <w:t>+</w:t>
+      </w:r>
+      <w:r>
+        <w:rPr>
+          <w:rFonts w:ascii="Consolas" w:eastAsia="宋体" w:hAnsi="Consolas" w:cs="宋体"/>
+          <w:color w:val="BABBCC"/>
+          <w:kern w:val="0"/>
+          <w:szCs w:val="21"/>
+        </w:rPr>
+        <w:t>reserve1</w:t>
+      </w:r>
+      <w:r>
+        <w:rPr>
+          <w:rFonts w:ascii="Consolas" w:eastAsia="宋体" w:hAnsi="Consolas" w:cs="宋体"/>
+          <w:color w:val="DCDCDC"/>
+          <w:kern w:val="0"/>
+          <w:szCs w:val="21"/>
+        </w:rPr>
+        <w:t>);</w:t>
+      </w:r>
+    </w:p>
+    <w:p>
+      <w:pPr>
+        <w:widowControl/>
+        <w:shd w:val="clear" w:color="auto" w:fill="222336"/>
+        <w:spacing w:line="285" w:lineRule="atLeast"/>
+        <w:jc w:val="left"/>
+        <w:rPr>
+          <w:rFonts w:ascii="Consolas" w:eastAsia="宋体" w:hAnsi="Consolas" w:cs="宋体"/>
+          <w:color w:val="BABBCC"/>
+          <w:kern w:val="0"/>
+          <w:szCs w:val="21"/>
+        </w:rPr>
+      </w:pPr>
+    </w:p>
+    <w:p>
+      <w:pPr>
+        <w:widowControl/>
+        <w:shd w:val="clear" w:color="auto" w:fill="222336"/>
+        <w:spacing w:line="285" w:lineRule="atLeast"/>
+        <w:jc w:val="left"/>
+        <w:rPr>
+          <w:rFonts w:ascii="Consolas" w:eastAsia="宋体" w:hAnsi="Consolas" w:cs="宋体"/>
+          <w:color w:val="BABBCC"/>
+          <w:kern w:val="0"/>
+          <w:szCs w:val="21"/>
+        </w:rPr>
+      </w:pPr>
+      <w:r>
+        <w:rPr>
+          <w:rFonts w:ascii="Consolas" w:eastAsia="宋体" w:hAnsi="Consolas" w:cs="宋体"/>
+          <w:color w:val="BABBCC"/>
+          <w:kern w:val="0"/>
+          <w:szCs w:val="21"/>
+        </w:rPr>
+        <w:t xml:space="preserve">        </w:t>
+      </w:r>
+      <w:r>
+        <w:rPr>
+          <w:rFonts w:ascii="Consolas" w:eastAsia="宋体" w:hAnsi="Consolas" w:cs="宋体"/>
+          <w:color w:val="DCDCDC"/>
+          <w:kern w:val="0"/>
+          <w:szCs w:val="21"/>
+        </w:rPr>
+        <w:t>}</w:t>
+      </w:r>
+    </w:p>
+    <w:p>
+      <w:pPr>
+        <w:widowControl/>
+        <w:shd w:val="clear" w:color="auto" w:fill="222336"/>
+        <w:spacing w:line="285" w:lineRule="atLeast"/>
+        <w:jc w:val="left"/>
+        <w:rPr>
+          <w:rFonts w:ascii="Consolas" w:eastAsia="宋体" w:hAnsi="Consolas" w:cs="宋体"/>
+          <w:color w:val="BABBCC"/>
+          <w:kern w:val="0"/>
+          <w:szCs w:val="21"/>
+        </w:rPr>
+      </w:pPr>
+      <w:r>
+        <w:rPr>
+          <w:rFonts w:ascii="Consolas" w:eastAsia="宋体" w:hAnsi="Consolas" w:cs="宋体"/>
+          <w:color w:val="BABBCC"/>
+          <w:kern w:val="0"/>
+          <w:szCs w:val="21"/>
+        </w:rPr>
+        <w:t>        token0</w:t>
+      </w:r>
+      <w:r>
+        <w:rPr>
+          <w:rFonts w:ascii="Consolas" w:eastAsia="宋体" w:hAnsi="Consolas" w:cs="宋体"/>
+          <w:color w:val="DCDCDC"/>
+          <w:kern w:val="0"/>
+          <w:szCs w:val="21"/>
+        </w:rPr>
+        <w:t>.</w:t>
+      </w:r>
+      <w:r>
+        <w:rPr>
+          <w:rFonts w:ascii="Consolas" w:eastAsia="宋体" w:hAnsi="Consolas" w:cs="宋体"/>
+          <w:color w:val="BABBCC"/>
+          <w:kern w:val="0"/>
+          <w:szCs w:val="21"/>
+        </w:rPr>
+        <w:t>transferFrom</w:t>
+      </w:r>
+      <w:r>
+        <w:rPr>
+          <w:rFonts w:ascii="Consolas" w:eastAsia="宋体" w:hAnsi="Consolas" w:cs="宋体"/>
+          <w:color w:val="DCDCDC"/>
+          <w:kern w:val="0"/>
+          <w:szCs w:val="21"/>
+        </w:rPr>
+        <w:t>(</w:t>
+      </w:r>
+      <w:proofErr w:type="spellStart"/>
+      <w:proofErr w:type="gramStart"/>
+      <w:r>
+        <w:rPr>
+          <w:rFonts w:ascii="Consolas" w:eastAsia="宋体" w:hAnsi="Consolas" w:cs="宋体"/>
+          <w:color w:val="007AA6"/>
+          <w:kern w:val="0"/>
+          <w:szCs w:val="21"/>
+        </w:rPr>
+        <w:t>msg</w:t>
+      </w:r>
+      <w:r>
+        <w:rPr>
+          <w:rFonts w:ascii="Consolas" w:eastAsia="宋体" w:hAnsi="Consolas" w:cs="宋体"/>
+          <w:color w:val="DCDCDC"/>
+          <w:kern w:val="0"/>
+          <w:szCs w:val="21"/>
+        </w:rPr>
+        <w:t>.</w:t>
+      </w:r>
+      <w:r>
+        <w:rPr>
+          <w:rFonts w:ascii="Consolas" w:eastAsia="宋体" w:hAnsi="Consolas" w:cs="宋体"/>
+          <w:color w:val="BABBCC"/>
+          <w:kern w:val="0"/>
+          <w:szCs w:val="21"/>
+        </w:rPr>
+        <w:t>sender</w:t>
+      </w:r>
+      <w:proofErr w:type="spellEnd"/>
+      <w:proofErr w:type="gramEnd"/>
+      <w:r>
+        <w:rPr>
+          <w:rFonts w:ascii="Consolas" w:eastAsia="宋体" w:hAnsi="Consolas" w:cs="宋体"/>
+          <w:color w:val="DCDCDC"/>
+          <w:kern w:val="0"/>
+          <w:szCs w:val="21"/>
+        </w:rPr>
+        <w:t>,</w:t>
+      </w:r>
+      <w:r>
+        <w:rPr>
+          <w:rFonts w:ascii="Consolas" w:eastAsia="宋体" w:hAnsi="Consolas" w:cs="宋体"/>
+          <w:color w:val="BABBCC"/>
+          <w:kern w:val="0"/>
+          <w:szCs w:val="21"/>
+        </w:rPr>
+        <w:t xml:space="preserve"> </w:t>
+      </w:r>
+      <w:r>
+        <w:rPr>
+          <w:rFonts w:ascii="Consolas" w:eastAsia="宋体" w:hAnsi="Consolas" w:cs="宋体"/>
+          <w:color w:val="569CD6"/>
+          <w:kern w:val="0"/>
+          <w:szCs w:val="21"/>
+        </w:rPr>
+        <w:t>address</w:t>
+      </w:r>
+      <w:r>
+        <w:rPr>
+          <w:rFonts w:ascii="Consolas" w:eastAsia="宋体" w:hAnsi="Consolas" w:cs="宋体"/>
+          <w:color w:val="DCDCDC"/>
+          <w:kern w:val="0"/>
+          <w:szCs w:val="21"/>
+        </w:rPr>
+        <w:t>(</w:t>
+      </w:r>
+      <w:r>
+        <w:rPr>
+          <w:rFonts w:ascii="Consolas" w:eastAsia="宋体" w:hAnsi="Consolas" w:cs="宋体"/>
+          <w:color w:val="086CB5"/>
+          <w:kern w:val="0"/>
+          <w:szCs w:val="21"/>
+        </w:rPr>
+        <w:t>this</w:t>
+      </w:r>
+      <w:r>
+        <w:rPr>
+          <w:rFonts w:ascii="Consolas" w:eastAsia="宋体" w:hAnsi="Consolas" w:cs="宋体"/>
+          <w:color w:val="DCDCDC"/>
+          <w:kern w:val="0"/>
+          <w:szCs w:val="21"/>
+        </w:rPr>
+        <w:t>),</w:t>
+      </w:r>
+      <w:r>
+        <w:rPr>
+          <w:rFonts w:ascii="Consolas" w:eastAsia="宋体" w:hAnsi="Consolas" w:cs="宋体"/>
+          <w:color w:val="BABBCC"/>
+          <w:kern w:val="0"/>
+          <w:szCs w:val="21"/>
+        </w:rPr>
+        <w:t xml:space="preserve"> _amount0</w:t>
+      </w:r>
+      <w:r>
+        <w:rPr>
+          <w:rFonts w:ascii="Consolas" w:eastAsia="宋体" w:hAnsi="Consolas" w:cs="宋体"/>
+          <w:color w:val="DCDCDC"/>
+          <w:kern w:val="0"/>
+          <w:szCs w:val="21"/>
+        </w:rPr>
+        <w:t>);</w:t>
+      </w:r>
+    </w:p>
+    <w:p>
+      <w:pPr>
+        <w:widowControl/>
+        <w:shd w:val="clear" w:color="auto" w:fill="222336"/>
+        <w:spacing w:line="285" w:lineRule="atLeast"/>
+        <w:jc w:val="left"/>
+        <w:rPr>
+          <w:rFonts w:ascii="Consolas" w:eastAsia="宋体" w:hAnsi="Consolas" w:cs="宋体"/>
+          <w:color w:val="BABBCC"/>
+          <w:kern w:val="0"/>
+          <w:szCs w:val="21"/>
+        </w:rPr>
+      </w:pPr>
+      <w:r>
+        <w:rPr>
+          <w:rFonts w:ascii="Consolas" w:eastAsia="宋体" w:hAnsi="Consolas" w:cs="宋体"/>
+          <w:color w:val="BABBCC"/>
+          <w:kern w:val="0"/>
+          <w:szCs w:val="21"/>
+        </w:rPr>
+        <w:t>        token1</w:t>
+      </w:r>
+      <w:r>
+        <w:rPr>
+          <w:rFonts w:ascii="Consolas" w:eastAsia="宋体" w:hAnsi="Consolas" w:cs="宋体"/>
+          <w:color w:val="DCDCDC"/>
+          <w:kern w:val="0"/>
+          <w:szCs w:val="21"/>
+        </w:rPr>
+        <w:t>.</w:t>
+      </w:r>
+      <w:r>
+        <w:rPr>
+          <w:rFonts w:ascii="Consolas" w:eastAsia="宋体" w:hAnsi="Consolas" w:cs="宋体"/>
+          <w:color w:val="BABBCC"/>
+          <w:kern w:val="0"/>
+          <w:szCs w:val="21"/>
+        </w:rPr>
+        <w:t>transferFrom</w:t>
+      </w:r>
+      <w:r>
+        <w:rPr>
+          <w:rFonts w:ascii="Consolas" w:eastAsia="宋体" w:hAnsi="Consolas" w:cs="宋体"/>
+          <w:color w:val="DCDCDC"/>
+          <w:kern w:val="0"/>
+          <w:szCs w:val="21"/>
+        </w:rPr>
+        <w:t>(</w:t>
+      </w:r>
+      <w:proofErr w:type="spellStart"/>
+      <w:proofErr w:type="gramStart"/>
+      <w:r>
+        <w:rPr>
+          <w:rFonts w:ascii="Consolas" w:eastAsia="宋体" w:hAnsi="Consolas" w:cs="宋体"/>
+          <w:color w:val="007AA6"/>
+          <w:kern w:val="0"/>
+          <w:szCs w:val="21"/>
+        </w:rPr>
+        <w:t>msg</w:t>
+      </w:r>
+      <w:r>
+        <w:rPr>
+          <w:rFonts w:ascii="Consolas" w:eastAsia="宋体" w:hAnsi="Consolas" w:cs="宋体"/>
+          <w:color w:val="DCDCDC"/>
+          <w:kern w:val="0"/>
+          <w:szCs w:val="21"/>
+        </w:rPr>
+        <w:t>.</w:t>
+      </w:r>
+      <w:r>
+        <w:rPr>
+          <w:rFonts w:ascii="Consolas" w:eastAsia="宋体" w:hAnsi="Consolas" w:cs="宋体"/>
+          <w:color w:val="BABBCC"/>
+          <w:kern w:val="0"/>
+          <w:szCs w:val="21"/>
+        </w:rPr>
+        <w:t>sender</w:t>
+      </w:r>
+      <w:proofErr w:type="spellEnd"/>
+      <w:proofErr w:type="gramEnd"/>
+      <w:r>
+        <w:rPr>
+          <w:rFonts w:ascii="Consolas" w:eastAsia="宋体" w:hAnsi="Consolas" w:cs="宋体"/>
+          <w:color w:val="DCDCDC"/>
+          <w:kern w:val="0"/>
+          <w:szCs w:val="21"/>
+        </w:rPr>
+        <w:t>,</w:t>
+      </w:r>
+      <w:r>
+        <w:rPr>
+          <w:rFonts w:ascii="Consolas" w:eastAsia="宋体" w:hAnsi="Consolas" w:cs="宋体"/>
+          <w:color w:val="BABBCC"/>
+          <w:kern w:val="0"/>
+          <w:szCs w:val="21"/>
+        </w:rPr>
+        <w:t xml:space="preserve"> </w:t>
+      </w:r>
+      <w:r>
+        <w:rPr>
+          <w:rFonts w:ascii="Consolas" w:eastAsia="宋体" w:hAnsi="Consolas" w:cs="宋体"/>
+          <w:color w:val="569CD6"/>
+          <w:kern w:val="0"/>
+          <w:szCs w:val="21"/>
+        </w:rPr>
+        <w:t>address</w:t>
+      </w:r>
+      <w:r>
+        <w:rPr>
+          <w:rFonts w:ascii="Consolas" w:eastAsia="宋体" w:hAnsi="Consolas" w:cs="宋体"/>
+          <w:color w:val="DCDCDC"/>
+          <w:kern w:val="0"/>
+          <w:szCs w:val="21"/>
+        </w:rPr>
+        <w:t>(</w:t>
+      </w:r>
+      <w:r>
+        <w:rPr>
+          <w:rFonts w:ascii="Consolas" w:eastAsia="宋体" w:hAnsi="Consolas" w:cs="宋体"/>
+          <w:color w:val="086CB5"/>
+          <w:kern w:val="0"/>
+          <w:szCs w:val="21"/>
+        </w:rPr>
+        <w:t>this</w:t>
+      </w:r>
+      <w:r>
+        <w:rPr>
+          <w:rFonts w:ascii="Consolas" w:eastAsia="宋体" w:hAnsi="Consolas" w:cs="宋体"/>
+          <w:color w:val="DCDCDC"/>
+          <w:kern w:val="0"/>
+          <w:szCs w:val="21"/>
+        </w:rPr>
+        <w:t>),</w:t>
+      </w:r>
+      <w:r>
+        <w:rPr>
+          <w:rFonts w:ascii="Consolas" w:eastAsia="宋体" w:hAnsi="Consolas" w:cs="宋体"/>
+          <w:color w:val="BABBCC"/>
+          <w:kern w:val="0"/>
+          <w:szCs w:val="21"/>
+        </w:rPr>
+        <w:t xml:space="preserve"> _amount1</w:t>
+      </w:r>
+      <w:r>
+        <w:rPr>
+          <w:rFonts w:ascii="Consolas" w:eastAsia="宋体" w:hAnsi="Consolas" w:cs="宋体"/>
+          <w:color w:val="DCDCDC"/>
+          <w:kern w:val="0"/>
+          <w:szCs w:val="21"/>
+        </w:rPr>
+        <w:t>);</w:t>
+      </w:r>
+    </w:p>
+    <w:p>
+      <w:pPr>
+        <w:widowControl/>
+        <w:shd w:val="clear" w:color="auto" w:fill="222336"/>
+        <w:spacing w:line="285" w:lineRule="atLeast"/>
+        <w:jc w:val="left"/>
+        <w:rPr>
+          <w:rFonts w:ascii="Consolas" w:eastAsia="宋体" w:hAnsi="Consolas" w:cs="宋体"/>
+          <w:color w:val="BABBCC"/>
+          <w:kern w:val="0"/>
+          <w:szCs w:val="21"/>
+        </w:rPr>
+      </w:pPr>
+      <w:r>
+        <w:rPr>
+          <w:rFonts w:ascii="Consolas" w:eastAsia="宋体" w:hAnsi="Consolas" w:cs="宋体"/>
+          <w:color w:val="BABBCC"/>
+          <w:kern w:val="0"/>
+          <w:szCs w:val="21"/>
+        </w:rPr>
+        <w:t>        reserve0</w:t>
+      </w:r>
+      <w:r>
+        <w:rPr>
+          <w:rFonts w:ascii="Consolas" w:eastAsia="宋体" w:hAnsi="Consolas" w:cs="宋体"/>
+          <w:color w:val="DCDCDC"/>
+          <w:kern w:val="0"/>
+          <w:szCs w:val="21"/>
+        </w:rPr>
+        <w:t>+=</w:t>
+      </w:r>
+      <w:r>
+        <w:rPr>
+          <w:rFonts w:ascii="Consolas" w:eastAsia="宋体" w:hAnsi="Consolas" w:cs="宋体"/>
+          <w:color w:val="BABBCC"/>
+          <w:kern w:val="0"/>
+          <w:szCs w:val="21"/>
+        </w:rPr>
+        <w:t>_amount0</w:t>
+      </w:r>
+      <w:r>
+        <w:rPr>
+          <w:rFonts w:ascii="Consolas" w:eastAsia="宋体" w:hAnsi="Consolas" w:cs="宋体"/>
+          <w:color w:val="DCDCDC"/>
+          <w:kern w:val="0"/>
+          <w:szCs w:val="21"/>
+        </w:rPr>
+        <w:t>;</w:t>
+      </w:r>
+    </w:p>
+    <w:p>
+      <w:pPr>
+        <w:widowControl/>
+        <w:shd w:val="clear" w:color="auto" w:fill="222336"/>
+        <w:spacing w:line="285" w:lineRule="atLeast"/>
+        <w:jc w:val="left"/>
+        <w:rPr>
+          <w:rFonts w:ascii="Consolas" w:eastAsia="宋体" w:hAnsi="Consolas" w:cs="宋体"/>
+          <w:color w:val="BABBCC"/>
+          <w:kern w:val="0"/>
+          <w:szCs w:val="21"/>
+        </w:rPr>
+      </w:pPr>
+      <w:r>
+        <w:rPr>
+          <w:rFonts w:ascii="Consolas" w:eastAsia="宋体" w:hAnsi="Consolas" w:cs="宋体"/>
+          <w:color w:val="BABBCC"/>
+          <w:kern w:val="0"/>
+          <w:szCs w:val="21"/>
+        </w:rPr>
+        <w:t>        reserve1</w:t>
+      </w:r>
+      <w:r>
+        <w:rPr>
+          <w:rFonts w:ascii="Consolas" w:eastAsia="宋体" w:hAnsi="Consolas" w:cs="宋体"/>
+          <w:color w:val="DCDCDC"/>
+          <w:kern w:val="0"/>
+          <w:szCs w:val="21"/>
+        </w:rPr>
+        <w:t>+=</w:t>
+      </w:r>
+      <w:r>
+        <w:rPr>
+          <w:rFonts w:ascii="Consolas" w:eastAsia="宋体" w:hAnsi="Consolas" w:cs="宋体"/>
+          <w:color w:val="BABBCC"/>
+          <w:kern w:val="0"/>
+          <w:szCs w:val="21"/>
+        </w:rPr>
+        <w:t>_amount1</w:t>
+      </w:r>
+      <w:r>
+        <w:rPr>
+          <w:rFonts w:ascii="Consolas" w:eastAsia="宋体" w:hAnsi="Consolas" w:cs="宋体"/>
+          <w:color w:val="DCDCDC"/>
+          <w:kern w:val="0"/>
+          <w:szCs w:val="21"/>
+        </w:rPr>
+        <w:t>;</w:t>
+      </w:r>
+    </w:p>
+    <w:p>
+      <w:pPr>
+        <w:widowControl/>
+        <w:shd w:val="clear" w:color="auto" w:fill="222336"/>
+        <w:spacing w:line="285" w:lineRule="atLeast"/>
+        <w:jc w:val="left"/>
+        <w:rPr>
+          <w:rFonts w:ascii="Consolas" w:eastAsia="宋体" w:hAnsi="Consolas" w:cs="宋体"/>
+          <w:color w:val="BABBCC"/>
+          <w:kern w:val="0"/>
+          <w:szCs w:val="21"/>
+        </w:rPr>
+      </w:pPr>
+      <w:r>
+        <w:rPr>
+          <w:rFonts w:ascii="Consolas" w:eastAsia="宋体" w:hAnsi="Consolas" w:cs="宋体"/>
+          <w:color w:val="BABBCC"/>
+          <w:kern w:val="0"/>
+          <w:szCs w:val="21"/>
+        </w:rPr>
+        <w:t>        _</w:t>
+      </w:r>
+      <w:proofErr w:type="gramStart"/>
+      <w:r>
+        <w:rPr>
+          <w:rFonts w:ascii="Consolas" w:eastAsia="宋体" w:hAnsi="Consolas" w:cs="宋体"/>
+          <w:color w:val="BABBCC"/>
+          <w:kern w:val="0"/>
+          <w:szCs w:val="21"/>
+        </w:rPr>
+        <w:t>mint</w:t>
+      </w:r>
+      <w:r>
+        <w:rPr>
+          <w:rFonts w:ascii="Consolas" w:eastAsia="宋体" w:hAnsi="Consolas" w:cs="宋体"/>
+          <w:color w:val="DCDCDC"/>
+          <w:kern w:val="0"/>
+          <w:szCs w:val="21"/>
+        </w:rPr>
+        <w:t>(</w:t>
+      </w:r>
+      <w:proofErr w:type="spellStart"/>
+      <w:proofErr w:type="gramEnd"/>
+      <w:r>
+        <w:rPr>
+          <w:rFonts w:ascii="Consolas" w:eastAsia="宋体" w:hAnsi="Consolas" w:cs="宋体"/>
+          <w:color w:val="007AA6"/>
+          <w:kern w:val="0"/>
+          <w:szCs w:val="21"/>
+        </w:rPr>
+        <w:t>msg</w:t>
+      </w:r>
+      <w:r>
+        <w:rPr>
+          <w:rFonts w:ascii="Consolas" w:eastAsia="宋体" w:hAnsi="Consolas" w:cs="宋体"/>
+          <w:color w:val="DCDCDC"/>
+          <w:kern w:val="0"/>
+          <w:szCs w:val="21"/>
+        </w:rPr>
+        <w:t>.</w:t>
+      </w:r>
+      <w:r>
+        <w:rPr>
+          <w:rFonts w:ascii="Consolas" w:eastAsia="宋体" w:hAnsi="Consolas" w:cs="宋体"/>
+          <w:color w:val="BABBCC"/>
+          <w:kern w:val="0"/>
+          <w:szCs w:val="21"/>
+        </w:rPr>
+        <w:t>sender</w:t>
+      </w:r>
+      <w:proofErr w:type="spellEnd"/>
+      <w:r>
+        <w:rPr>
+          <w:rFonts w:ascii="Consolas" w:eastAsia="宋体" w:hAnsi="Consolas" w:cs="宋体"/>
+          <w:color w:val="DCDCDC"/>
+          <w:kern w:val="0"/>
+          <w:szCs w:val="21"/>
+        </w:rPr>
+        <w:t>,</w:t>
+      </w:r>
+      <w:r>
+        <w:rPr>
+          <w:rFonts w:ascii="Consolas" w:eastAsia="宋体" w:hAnsi="Consolas" w:cs="宋体"/>
+          <w:color w:val="BABBCC"/>
+          <w:kern w:val="0"/>
+          <w:szCs w:val="21"/>
+        </w:rPr>
+        <w:t xml:space="preserve"> shares</w:t>
+      </w:r>
+      <w:r>
+        <w:rPr>
+          <w:rFonts w:ascii="Consolas" w:eastAsia="宋体" w:hAnsi="Consolas" w:cs="宋体"/>
+          <w:color w:val="DCDCDC"/>
+          <w:kern w:val="0"/>
+          <w:szCs w:val="21"/>
+        </w:rPr>
+        <w:t>);</w:t>
+      </w:r>
+    </w:p>
+    <w:p>
+      <w:pPr>
+        <w:widowControl/>
+        <w:shd w:val="clear" w:color="auto" w:fill="222336"/>
+        <w:spacing w:line="285" w:lineRule="atLeast"/>
+        <w:jc w:val="left"/>
+        <w:rPr>
+          <w:rFonts w:ascii="Consolas" w:eastAsia="宋体" w:hAnsi="Consolas" w:cs="宋体"/>
+          <w:color w:val="BABBCC"/>
+          <w:kern w:val="0"/>
+          <w:szCs w:val="21"/>
+        </w:rPr>
+      </w:pPr>
+    </w:p>
+    <w:p>
+      <w:pPr>
+        <w:widowControl/>
+        <w:shd w:val="clear" w:color="auto" w:fill="222336"/>
+        <w:spacing w:line="285" w:lineRule="atLeast"/>
+        <w:jc w:val="left"/>
+        <w:rPr>
+          <w:rFonts w:ascii="Consolas" w:eastAsia="宋体" w:hAnsi="Consolas" w:cs="宋体"/>
+          <w:color w:val="BABBCC"/>
+          <w:kern w:val="0"/>
+          <w:szCs w:val="21"/>
+        </w:rPr>
+      </w:pPr>
+      <w:r>
+        <w:rPr>
+          <w:rFonts w:ascii="Consolas" w:eastAsia="宋体" w:hAnsi="Consolas" w:cs="宋体"/>
+          <w:color w:val="BABBCC"/>
+          <w:kern w:val="0"/>
+          <w:szCs w:val="21"/>
+        </w:rPr>
+        <w:lastRenderedPageBreak/>
+        <w:t xml:space="preserve">    </w:t>
+      </w:r>
+      <w:r>
+        <w:rPr>
+          <w:rFonts w:ascii="Consolas" w:eastAsia="宋体" w:hAnsi="Consolas" w:cs="宋体"/>
+          <w:color w:val="DCDCDC"/>
+          <w:kern w:val="0"/>
+          <w:szCs w:val="21"/>
+        </w:rPr>
+        <w:t>}</w:t>
+      </w:r>
+    </w:p>
+    <w:p>
+      <w:pPr>
+        <w:widowControl/>
+        <w:shd w:val="clear" w:color="auto" w:fill="222336"/>
+        <w:spacing w:line="285" w:lineRule="atLeast"/>
+        <w:jc w:val="left"/>
+        <w:rPr>
+          <w:rFonts w:ascii="Consolas" w:eastAsia="宋体" w:hAnsi="Consolas" w:cs="宋体"/>
+          <w:color w:val="BABBCC"/>
+          <w:kern w:val="0"/>
+          <w:szCs w:val="21"/>
+        </w:rPr>
+      </w:pPr>
+    </w:p>
+    <w:p>
+      <w:pPr>
+        <w:widowControl/>
+        <w:shd w:val="clear" w:color="auto" w:fill="222336"/>
+        <w:spacing w:line="285" w:lineRule="atLeast"/>
+        <w:jc w:val="left"/>
+        <w:rPr>
+          <w:rFonts w:ascii="Consolas" w:eastAsia="宋体" w:hAnsi="Consolas" w:cs="宋体"/>
+          <w:color w:val="BABBCC"/>
+          <w:kern w:val="0"/>
+          <w:szCs w:val="21"/>
+        </w:rPr>
+      </w:pPr>
+      <w:r>
+        <w:rPr>
+          <w:rFonts w:ascii="Consolas" w:eastAsia="宋体" w:hAnsi="Consolas" w:cs="宋体"/>
+          <w:color w:val="BABBCC"/>
+          <w:kern w:val="0"/>
+          <w:szCs w:val="21"/>
+        </w:rPr>
+        <w:t xml:space="preserve">    </w:t>
+      </w:r>
+      <w:r>
+        <w:rPr>
+          <w:rFonts w:ascii="Consolas" w:eastAsia="宋体" w:hAnsi="Consolas" w:cs="宋体"/>
+          <w:color w:val="569CD6"/>
+          <w:kern w:val="0"/>
+          <w:szCs w:val="21"/>
+        </w:rPr>
+        <w:t>function</w:t>
+      </w:r>
+      <w:r>
+        <w:rPr>
+          <w:rFonts w:ascii="Consolas" w:eastAsia="宋体" w:hAnsi="Consolas" w:cs="宋体"/>
+          <w:color w:val="BABBCC"/>
+          <w:kern w:val="0"/>
+          <w:szCs w:val="21"/>
+        </w:rPr>
+        <w:t xml:space="preserve"> </w:t>
+      </w:r>
+      <w:proofErr w:type="spellStart"/>
+      <w:proofErr w:type="gramStart"/>
+      <w:r>
+        <w:rPr>
+          <w:rFonts w:ascii="Consolas" w:eastAsia="宋体" w:hAnsi="Consolas" w:cs="宋体"/>
+          <w:color w:val="BABBCC"/>
+          <w:kern w:val="0"/>
+          <w:szCs w:val="21"/>
+        </w:rPr>
+        <w:t>removeLiquidity</w:t>
+      </w:r>
+      <w:proofErr w:type="spellEnd"/>
+      <w:r>
+        <w:rPr>
+          <w:rFonts w:ascii="Consolas" w:eastAsia="宋体" w:hAnsi="Consolas" w:cs="宋体"/>
+          <w:color w:val="DCDCDC"/>
+          <w:kern w:val="0"/>
+          <w:szCs w:val="21"/>
+        </w:rPr>
+        <w:t>(</w:t>
+      </w:r>
+      <w:proofErr w:type="spellStart"/>
+      <w:proofErr w:type="gramEnd"/>
+      <w:r>
+        <w:rPr>
+          <w:rFonts w:ascii="Consolas" w:eastAsia="宋体" w:hAnsi="Consolas" w:cs="宋体"/>
+          <w:color w:val="569CD6"/>
+          <w:kern w:val="0"/>
+          <w:szCs w:val="21"/>
+        </w:rPr>
+        <w:t>uint</w:t>
+      </w:r>
+      <w:proofErr w:type="spellEnd"/>
+      <w:r>
+        <w:rPr>
+          <w:rFonts w:ascii="Consolas" w:eastAsia="宋体" w:hAnsi="Consolas" w:cs="宋体"/>
+          <w:color w:val="BABBCC"/>
+          <w:kern w:val="0"/>
+          <w:szCs w:val="21"/>
+        </w:rPr>
+        <w:t xml:space="preserve"> _shares</w:t>
+      </w:r>
+      <w:r>
+        <w:rPr>
+          <w:rFonts w:ascii="Consolas" w:eastAsia="宋体" w:hAnsi="Consolas" w:cs="宋体"/>
+          <w:color w:val="DCDCDC"/>
+          <w:kern w:val="0"/>
+          <w:szCs w:val="21"/>
+        </w:rPr>
+        <w:t>)</w:t>
+      </w:r>
+      <w:r>
+        <w:rPr>
+          <w:rFonts w:ascii="Consolas" w:eastAsia="宋体" w:hAnsi="Consolas" w:cs="宋体"/>
+          <w:color w:val="BABBCC"/>
+          <w:kern w:val="0"/>
+          <w:szCs w:val="21"/>
+        </w:rPr>
+        <w:t xml:space="preserve"> </w:t>
+      </w:r>
+      <w:r>
+        <w:rPr>
+          <w:rFonts w:ascii="Consolas" w:eastAsia="宋体" w:hAnsi="Consolas" w:cs="宋体"/>
+          <w:color w:val="32BA89"/>
+          <w:kern w:val="0"/>
+          <w:szCs w:val="21"/>
+        </w:rPr>
+        <w:t>external</w:t>
+      </w:r>
+      <w:r>
+        <w:rPr>
+          <w:rFonts w:ascii="Consolas" w:eastAsia="宋体" w:hAnsi="Consolas" w:cs="宋体"/>
+          <w:color w:val="BABBCC"/>
+          <w:kern w:val="0"/>
+          <w:szCs w:val="21"/>
+        </w:rPr>
+        <w:t xml:space="preserve"> </w:t>
+      </w:r>
+      <w:r>
+        <w:rPr>
+          <w:rFonts w:ascii="Consolas" w:eastAsia="宋体" w:hAnsi="Consolas" w:cs="宋体"/>
+          <w:color w:val="219451"/>
+          <w:kern w:val="0"/>
+          <w:szCs w:val="21"/>
+        </w:rPr>
+        <w:t>returns</w:t>
+      </w:r>
+      <w:r>
+        <w:rPr>
+          <w:rFonts w:ascii="Consolas" w:eastAsia="宋体" w:hAnsi="Consolas" w:cs="宋体"/>
+          <w:color w:val="BABBCC"/>
+          <w:kern w:val="0"/>
+          <w:szCs w:val="21"/>
+        </w:rPr>
+        <w:t xml:space="preserve"> </w:t>
+      </w:r>
+      <w:r>
+        <w:rPr>
+          <w:rFonts w:ascii="Consolas" w:eastAsia="宋体" w:hAnsi="Consolas" w:cs="宋体"/>
+          <w:color w:val="DCDCDC"/>
+          <w:kern w:val="0"/>
+          <w:szCs w:val="21"/>
+        </w:rPr>
+        <w:t>(</w:t>
+      </w:r>
+      <w:proofErr w:type="spellStart"/>
+      <w:r>
+        <w:rPr>
+          <w:rFonts w:ascii="Consolas" w:eastAsia="宋体" w:hAnsi="Consolas" w:cs="宋体"/>
+          <w:color w:val="569CD6"/>
+          <w:kern w:val="0"/>
+          <w:szCs w:val="21"/>
+        </w:rPr>
+        <w:t>uint</w:t>
+      </w:r>
+      <w:proofErr w:type="spellEnd"/>
+      <w:r>
+        <w:rPr>
+          <w:rFonts w:ascii="Consolas" w:eastAsia="宋体" w:hAnsi="Consolas" w:cs="宋体"/>
+          <w:color w:val="BABBCC"/>
+          <w:kern w:val="0"/>
+          <w:szCs w:val="21"/>
+        </w:rPr>
+        <w:t xml:space="preserve"> d0</w:t>
+      </w:r>
+      <w:r>
+        <w:rPr>
+          <w:rFonts w:ascii="Consolas" w:eastAsia="宋体" w:hAnsi="Consolas" w:cs="宋体"/>
+          <w:color w:val="DCDCDC"/>
+          <w:kern w:val="0"/>
+          <w:szCs w:val="21"/>
+        </w:rPr>
+        <w:t>,</w:t>
+      </w:r>
+      <w:r>
+        <w:rPr>
+          <w:rFonts w:ascii="Consolas" w:eastAsia="宋体" w:hAnsi="Consolas" w:cs="宋体"/>
+          <w:color w:val="BABBCC"/>
+          <w:kern w:val="0"/>
+          <w:szCs w:val="21"/>
+        </w:rPr>
+        <w:t xml:space="preserve"> </w:t>
+      </w:r>
+      <w:proofErr w:type="spellStart"/>
+      <w:r>
+        <w:rPr>
+          <w:rFonts w:ascii="Consolas" w:eastAsia="宋体" w:hAnsi="Consolas" w:cs="宋体"/>
+          <w:color w:val="569CD6"/>
+          <w:kern w:val="0"/>
+          <w:szCs w:val="21"/>
+        </w:rPr>
+        <w:t>uint</w:t>
+      </w:r>
+      <w:proofErr w:type="spellEnd"/>
+      <w:r>
+        <w:rPr>
+          <w:rFonts w:ascii="Consolas" w:eastAsia="宋体" w:hAnsi="Consolas" w:cs="宋体"/>
+          <w:color w:val="BABBCC"/>
+          <w:kern w:val="0"/>
+          <w:szCs w:val="21"/>
+        </w:rPr>
+        <w:t xml:space="preserve"> d1</w:t>
+      </w:r>
+      <w:r>
+        <w:rPr>
+          <w:rFonts w:ascii="Consolas" w:eastAsia="宋体" w:hAnsi="Consolas" w:cs="宋体"/>
+          <w:color w:val="DCDCDC"/>
+          <w:kern w:val="0"/>
+          <w:szCs w:val="21"/>
+        </w:rPr>
+        <w:t>)</w:t>
+      </w:r>
+      <w:r>
+        <w:rPr>
+          <w:rFonts w:ascii="Consolas" w:eastAsia="宋体" w:hAnsi="Consolas" w:cs="宋体"/>
+          <w:color w:val="BABBCC"/>
+          <w:kern w:val="0"/>
+          <w:szCs w:val="21"/>
+        </w:rPr>
+        <w:t xml:space="preserve"> </w:t>
+      </w:r>
+      <w:r>
+        <w:rPr>
+          <w:rFonts w:ascii="Consolas" w:eastAsia="宋体" w:hAnsi="Consolas" w:cs="宋体"/>
+          <w:color w:val="DCDCDC"/>
+          <w:kern w:val="0"/>
+          <w:szCs w:val="21"/>
+        </w:rPr>
+        <w:t>{</w:t>
+      </w:r>
+    </w:p>
+    <w:p>
+      <w:pPr>
+        <w:widowControl/>
+        <w:shd w:val="clear" w:color="auto" w:fill="222336"/>
+        <w:spacing w:line="285" w:lineRule="atLeast"/>
+        <w:jc w:val="left"/>
+        <w:rPr>
+          <w:rFonts w:ascii="Consolas" w:eastAsia="宋体" w:hAnsi="Consolas" w:cs="宋体"/>
+          <w:color w:val="BABBCC"/>
+          <w:kern w:val="0"/>
+          <w:szCs w:val="21"/>
+        </w:rPr>
+      </w:pPr>
+      <w:r>
+        <w:rPr>
+          <w:rFonts w:ascii="Consolas" w:eastAsia="宋体" w:hAnsi="Consolas" w:cs="宋体"/>
+          <w:color w:val="BABBCC"/>
+          <w:kern w:val="0"/>
+          <w:szCs w:val="21"/>
+        </w:rPr>
+        <w:t>       </w:t>
+      </w:r>
+    </w:p>
+    <w:p>
+      <w:pPr>
+        <w:widowControl/>
+        <w:shd w:val="clear" w:color="auto" w:fill="222336"/>
+        <w:spacing w:line="285" w:lineRule="atLeast"/>
+        <w:jc w:val="left"/>
+        <w:rPr>
+          <w:rFonts w:ascii="Consolas" w:eastAsia="宋体" w:hAnsi="Consolas" w:cs="宋体"/>
+          <w:color w:val="BABBCC"/>
+          <w:kern w:val="0"/>
+          <w:szCs w:val="21"/>
+        </w:rPr>
+      </w:pPr>
+      <w:r>
+        <w:rPr>
+          <w:rFonts w:ascii="Consolas" w:eastAsia="宋体" w:hAnsi="Consolas" w:cs="宋体"/>
+          <w:color w:val="BABBCC"/>
+          <w:kern w:val="0"/>
+          <w:szCs w:val="21"/>
+        </w:rPr>
+        <w:t xml:space="preserve">        </w:t>
+      </w:r>
+      <w:r>
+        <w:rPr>
+          <w:rFonts w:ascii="Consolas" w:eastAsia="宋体" w:hAnsi="Consolas" w:cs="宋体"/>
+          <w:color w:val="007AA6"/>
+          <w:kern w:val="0"/>
+          <w:szCs w:val="21"/>
+        </w:rPr>
+        <w:t>require</w:t>
+      </w:r>
+      <w:r>
+        <w:rPr>
+          <w:rFonts w:ascii="Consolas" w:eastAsia="宋体" w:hAnsi="Consolas" w:cs="宋体"/>
+          <w:color w:val="DCDCDC"/>
+          <w:kern w:val="0"/>
+          <w:szCs w:val="21"/>
+        </w:rPr>
+        <w:t>(</w:t>
+      </w:r>
+      <w:r>
+        <w:rPr>
+          <w:rFonts w:ascii="Consolas" w:eastAsia="宋体" w:hAnsi="Consolas" w:cs="宋体"/>
+          <w:color w:val="BABBCC"/>
+          <w:kern w:val="0"/>
+          <w:szCs w:val="21"/>
+        </w:rPr>
+        <w:t>_shares</w:t>
+      </w:r>
+      <w:r>
+        <w:rPr>
+          <w:rFonts w:ascii="Consolas" w:eastAsia="宋体" w:hAnsi="Consolas" w:cs="宋体"/>
+          <w:color w:val="DCDCDC"/>
+          <w:kern w:val="0"/>
+          <w:szCs w:val="21"/>
+        </w:rPr>
+        <w:t>&gt;</w:t>
+      </w:r>
+      <w:r>
+        <w:rPr>
+          <w:rFonts w:ascii="Consolas" w:eastAsia="宋体" w:hAnsi="Consolas" w:cs="宋体"/>
+          <w:color w:val="B5CEA8"/>
+          <w:kern w:val="0"/>
+          <w:szCs w:val="21"/>
+        </w:rPr>
+        <w:t>0</w:t>
+      </w:r>
+      <w:r>
+        <w:rPr>
+          <w:rFonts w:ascii="Consolas" w:eastAsia="宋体" w:hAnsi="Consolas" w:cs="宋体"/>
+          <w:color w:val="DCDCDC"/>
+          <w:kern w:val="0"/>
+          <w:szCs w:val="21"/>
+        </w:rPr>
+        <w:t>);</w:t>
+      </w:r>
+    </w:p>
+    <w:p>
+      <w:pPr>
+        <w:widowControl/>
+        <w:shd w:val="clear" w:color="auto" w:fill="222336"/>
+        <w:spacing w:line="285" w:lineRule="atLeast"/>
+        <w:jc w:val="left"/>
+        <w:rPr>
+          <w:rFonts w:ascii="Consolas" w:eastAsia="宋体" w:hAnsi="Consolas" w:cs="宋体"/>
+          <w:color w:val="BABBCC"/>
+          <w:kern w:val="0"/>
+          <w:szCs w:val="21"/>
+        </w:rPr>
+      </w:pPr>
+      <w:r>
+        <w:rPr>
+          <w:rFonts w:ascii="Consolas" w:eastAsia="宋体" w:hAnsi="Consolas" w:cs="宋体"/>
+          <w:color w:val="BABBCC"/>
+          <w:kern w:val="0"/>
+          <w:szCs w:val="21"/>
+        </w:rPr>
+        <w:t xml:space="preserve">        </w:t>
+      </w:r>
+      <w:r>
+        <w:rPr>
+          <w:rFonts w:ascii="Consolas" w:eastAsia="宋体" w:hAnsi="Consolas" w:cs="宋体"/>
+          <w:color w:val="007AA6"/>
+          <w:kern w:val="0"/>
+          <w:szCs w:val="21"/>
+        </w:rPr>
+        <w:t>require</w:t>
+      </w:r>
+      <w:r>
+        <w:rPr>
+          <w:rFonts w:ascii="Consolas" w:eastAsia="宋体" w:hAnsi="Consolas" w:cs="宋体"/>
+          <w:color w:val="DCDCDC"/>
+          <w:kern w:val="0"/>
+          <w:szCs w:val="21"/>
+        </w:rPr>
+        <w:t>((</w:t>
+      </w:r>
+      <w:proofErr w:type="spellStart"/>
+      <w:r>
+        <w:rPr>
+          <w:rFonts w:ascii="Consolas" w:eastAsia="宋体" w:hAnsi="Consolas" w:cs="宋体"/>
+          <w:color w:val="BABBCC"/>
+          <w:kern w:val="0"/>
+          <w:szCs w:val="21"/>
+        </w:rPr>
+        <w:t>balanceOf</w:t>
+      </w:r>
+      <w:proofErr w:type="spellEnd"/>
+      <w:r>
+        <w:rPr>
+          <w:rFonts w:ascii="Consolas" w:eastAsia="宋体" w:hAnsi="Consolas" w:cs="宋体"/>
+          <w:color w:val="DCDCDC"/>
+          <w:kern w:val="0"/>
+          <w:szCs w:val="21"/>
+        </w:rPr>
+        <w:t>[</w:t>
+      </w:r>
+      <w:proofErr w:type="spellStart"/>
+      <w:proofErr w:type="gramStart"/>
+      <w:r>
+        <w:rPr>
+          <w:rFonts w:ascii="Consolas" w:eastAsia="宋体" w:hAnsi="Consolas" w:cs="宋体"/>
+          <w:color w:val="007AA6"/>
+          <w:kern w:val="0"/>
+          <w:szCs w:val="21"/>
+        </w:rPr>
+        <w:t>msg</w:t>
+      </w:r>
+      <w:r>
+        <w:rPr>
+          <w:rFonts w:ascii="Consolas" w:eastAsia="宋体" w:hAnsi="Consolas" w:cs="宋体"/>
+          <w:color w:val="DCDCDC"/>
+          <w:kern w:val="0"/>
+          <w:szCs w:val="21"/>
+        </w:rPr>
+        <w:t>.</w:t>
+      </w:r>
+      <w:r>
+        <w:rPr>
+          <w:rFonts w:ascii="Consolas" w:eastAsia="宋体" w:hAnsi="Consolas" w:cs="宋体"/>
+          <w:color w:val="BABBCC"/>
+          <w:kern w:val="0"/>
+          <w:szCs w:val="21"/>
+        </w:rPr>
+        <w:t>sender</w:t>
+      </w:r>
+      <w:proofErr w:type="spellEnd"/>
+      <w:proofErr w:type="gramEnd"/>
+      <w:r>
+        <w:rPr>
+          <w:rFonts w:ascii="Consolas" w:eastAsia="宋体" w:hAnsi="Consolas" w:cs="宋体"/>
+          <w:color w:val="DCDCDC"/>
+          <w:kern w:val="0"/>
+          <w:szCs w:val="21"/>
+        </w:rPr>
+        <w:t>]&gt;=</w:t>
+      </w:r>
+      <w:r>
+        <w:rPr>
+          <w:rFonts w:ascii="Consolas" w:eastAsia="宋体" w:hAnsi="Consolas" w:cs="宋体"/>
+          <w:color w:val="BABBCC"/>
+          <w:kern w:val="0"/>
+          <w:szCs w:val="21"/>
+        </w:rPr>
+        <w:t>_shares</w:t>
+      </w:r>
+      <w:r>
+        <w:rPr>
+          <w:rFonts w:ascii="Consolas" w:eastAsia="宋体" w:hAnsi="Consolas" w:cs="宋体"/>
+          <w:color w:val="DCDCDC"/>
+          <w:kern w:val="0"/>
+          <w:szCs w:val="21"/>
+        </w:rPr>
+        <w:t>));</w:t>
+      </w:r>
+    </w:p>
+    <w:p>
+      <w:pPr>
+        <w:widowControl/>
+        <w:shd w:val="clear" w:color="auto" w:fill="222336"/>
+        <w:spacing w:line="285" w:lineRule="atLeast"/>
+        <w:jc w:val="left"/>
+        <w:rPr>
+          <w:rFonts w:ascii="Consolas" w:eastAsia="宋体" w:hAnsi="Consolas" w:cs="宋体"/>
+          <w:color w:val="BABBCC"/>
+          <w:kern w:val="0"/>
+          <w:szCs w:val="21"/>
+        </w:rPr>
+      </w:pPr>
+      <w:r>
+        <w:rPr>
+          <w:rFonts w:ascii="Consolas" w:eastAsia="宋体" w:hAnsi="Consolas" w:cs="宋体"/>
+          <w:color w:val="BABBCC"/>
+          <w:kern w:val="0"/>
+          <w:szCs w:val="21"/>
+        </w:rPr>
+        <w:t xml:space="preserve">        d0 </w:t>
+      </w:r>
+      <w:r>
+        <w:rPr>
+          <w:rFonts w:ascii="Consolas" w:eastAsia="宋体" w:hAnsi="Consolas" w:cs="宋体"/>
+          <w:color w:val="DCDCDC"/>
+          <w:kern w:val="0"/>
+          <w:szCs w:val="21"/>
+        </w:rPr>
+        <w:t>=</w:t>
+      </w:r>
+      <w:r>
+        <w:rPr>
+          <w:rFonts w:ascii="Consolas" w:eastAsia="宋体" w:hAnsi="Consolas" w:cs="宋体"/>
+          <w:color w:val="BABBCC"/>
+          <w:kern w:val="0"/>
+          <w:szCs w:val="21"/>
+        </w:rPr>
+        <w:t xml:space="preserve"> reserve0</w:t>
+      </w:r>
+      <w:r>
+        <w:rPr>
+          <w:rFonts w:ascii="Consolas" w:eastAsia="宋体" w:hAnsi="Consolas" w:cs="宋体"/>
+          <w:color w:val="DCDCDC"/>
+          <w:kern w:val="0"/>
+          <w:szCs w:val="21"/>
+        </w:rPr>
+        <w:t>*</w:t>
+      </w:r>
+      <w:r>
+        <w:rPr>
+          <w:rFonts w:ascii="Consolas" w:eastAsia="宋体" w:hAnsi="Consolas" w:cs="宋体"/>
+          <w:color w:val="BABBCC"/>
+          <w:kern w:val="0"/>
+          <w:szCs w:val="21"/>
+        </w:rPr>
+        <w:t>_shares</w:t>
+      </w:r>
+      <w:r>
+        <w:rPr>
+          <w:rFonts w:ascii="Consolas" w:eastAsia="宋体" w:hAnsi="Consolas" w:cs="宋体"/>
+          <w:color w:val="DCDCDC"/>
+          <w:kern w:val="0"/>
+          <w:szCs w:val="21"/>
+        </w:rPr>
+        <w:t>/</w:t>
+      </w:r>
+      <w:proofErr w:type="spellStart"/>
+      <w:r>
+        <w:rPr>
+          <w:rFonts w:ascii="Consolas" w:eastAsia="宋体" w:hAnsi="Consolas" w:cs="宋体"/>
+          <w:color w:val="BABBCC"/>
+          <w:kern w:val="0"/>
+          <w:szCs w:val="21"/>
+        </w:rPr>
+        <w:t>totalSupply</w:t>
+      </w:r>
+      <w:proofErr w:type="spellEnd"/>
+      <w:r>
+        <w:rPr>
+          <w:rFonts w:ascii="Consolas" w:eastAsia="宋体" w:hAnsi="Consolas" w:cs="宋体"/>
+          <w:color w:val="DCDCDC"/>
+          <w:kern w:val="0"/>
+          <w:szCs w:val="21"/>
+        </w:rPr>
+        <w:t>;</w:t>
+      </w:r>
+    </w:p>
+    <w:p>
+      <w:pPr>
+        <w:widowControl/>
+        <w:shd w:val="clear" w:color="auto" w:fill="222336"/>
+        <w:spacing w:line="285" w:lineRule="atLeast"/>
+        <w:jc w:val="left"/>
+        <w:rPr>
+          <w:rFonts w:ascii="Consolas" w:eastAsia="宋体" w:hAnsi="Consolas" w:cs="宋体"/>
+          <w:color w:val="BABBCC"/>
+          <w:kern w:val="0"/>
+          <w:szCs w:val="21"/>
+        </w:rPr>
+      </w:pPr>
+      <w:r>
+        <w:rPr>
+          <w:rFonts w:ascii="Consolas" w:eastAsia="宋体" w:hAnsi="Consolas" w:cs="宋体"/>
+          <w:color w:val="BABBCC"/>
+          <w:kern w:val="0"/>
+          <w:szCs w:val="21"/>
+        </w:rPr>
+        <w:t xml:space="preserve">        d1 </w:t>
+      </w:r>
+      <w:r>
+        <w:rPr>
+          <w:rFonts w:ascii="Consolas" w:eastAsia="宋体" w:hAnsi="Consolas" w:cs="宋体"/>
+          <w:color w:val="DCDCDC"/>
+          <w:kern w:val="0"/>
+          <w:szCs w:val="21"/>
+        </w:rPr>
+        <w:t>=</w:t>
+      </w:r>
+      <w:r>
+        <w:rPr>
+          <w:rFonts w:ascii="Consolas" w:eastAsia="宋体" w:hAnsi="Consolas" w:cs="宋体"/>
+          <w:color w:val="BABBCC"/>
+          <w:kern w:val="0"/>
+          <w:szCs w:val="21"/>
+        </w:rPr>
+        <w:t xml:space="preserve"> reserve1</w:t>
+      </w:r>
+      <w:r>
+        <w:rPr>
+          <w:rFonts w:ascii="Consolas" w:eastAsia="宋体" w:hAnsi="Consolas" w:cs="宋体"/>
+          <w:color w:val="DCDCDC"/>
+          <w:kern w:val="0"/>
+          <w:szCs w:val="21"/>
+        </w:rPr>
+        <w:t>*</w:t>
+      </w:r>
+      <w:r>
+        <w:rPr>
+          <w:rFonts w:ascii="Consolas" w:eastAsia="宋体" w:hAnsi="Consolas" w:cs="宋体"/>
+          <w:color w:val="BABBCC"/>
+          <w:kern w:val="0"/>
+          <w:szCs w:val="21"/>
+        </w:rPr>
+        <w:t>_shares</w:t>
+      </w:r>
+      <w:r>
+        <w:rPr>
+          <w:rFonts w:ascii="Consolas" w:eastAsia="宋体" w:hAnsi="Consolas" w:cs="宋体"/>
+          <w:color w:val="DCDCDC"/>
+          <w:kern w:val="0"/>
+          <w:szCs w:val="21"/>
+        </w:rPr>
+        <w:t>/</w:t>
+      </w:r>
+      <w:proofErr w:type="spellStart"/>
+      <w:r>
+        <w:rPr>
+          <w:rFonts w:ascii="Consolas" w:eastAsia="宋体" w:hAnsi="Consolas" w:cs="宋体"/>
+          <w:color w:val="BABBCC"/>
+          <w:kern w:val="0"/>
+          <w:szCs w:val="21"/>
+        </w:rPr>
+        <w:t>totalSupply</w:t>
+      </w:r>
+      <w:proofErr w:type="spellEnd"/>
+      <w:r>
+        <w:rPr>
+          <w:rFonts w:ascii="Consolas" w:eastAsia="宋体" w:hAnsi="Consolas" w:cs="宋体"/>
+          <w:color w:val="DCDCDC"/>
+          <w:kern w:val="0"/>
+          <w:szCs w:val="21"/>
+        </w:rPr>
+        <w:t>;</w:t>
+      </w:r>
+    </w:p>
+    <w:p>
+      <w:pPr>
+        <w:widowControl/>
+        <w:shd w:val="clear" w:color="auto" w:fill="222336"/>
+        <w:spacing w:line="285" w:lineRule="atLeast"/>
+        <w:jc w:val="left"/>
+        <w:rPr>
+          <w:rFonts w:ascii="Consolas" w:eastAsia="宋体" w:hAnsi="Consolas" w:cs="宋体"/>
+          <w:color w:val="BABBCC"/>
+          <w:kern w:val="0"/>
+          <w:szCs w:val="21"/>
+        </w:rPr>
+      </w:pPr>
+      <w:r>
+        <w:rPr>
+          <w:rFonts w:ascii="Consolas" w:eastAsia="宋体" w:hAnsi="Consolas" w:cs="宋体"/>
+          <w:color w:val="BABBCC"/>
+          <w:kern w:val="0"/>
+          <w:szCs w:val="21"/>
+        </w:rPr>
+        <w:t xml:space="preserve">        </w:t>
+      </w:r>
+      <w:proofErr w:type="gramStart"/>
+      <w:r>
+        <w:rPr>
+          <w:rFonts w:ascii="Consolas" w:eastAsia="宋体" w:hAnsi="Consolas" w:cs="宋体"/>
+          <w:color w:val="007AA6"/>
+          <w:kern w:val="0"/>
+          <w:szCs w:val="21"/>
+        </w:rPr>
+        <w:t>require</w:t>
+      </w:r>
+      <w:r>
+        <w:rPr>
+          <w:rFonts w:ascii="Consolas" w:eastAsia="宋体" w:hAnsi="Consolas" w:cs="宋体"/>
+          <w:color w:val="DCDCDC"/>
+          <w:kern w:val="0"/>
+          <w:szCs w:val="21"/>
+        </w:rPr>
+        <w:t>(</w:t>
+      </w:r>
+      <w:proofErr w:type="gramEnd"/>
+      <w:r>
+        <w:rPr>
+          <w:rFonts w:ascii="Consolas" w:eastAsia="宋体" w:hAnsi="Consolas" w:cs="宋体"/>
+          <w:color w:val="BABBCC"/>
+          <w:kern w:val="0"/>
+          <w:szCs w:val="21"/>
+        </w:rPr>
+        <w:t>token0</w:t>
+      </w:r>
+      <w:r>
+        <w:rPr>
+          <w:rFonts w:ascii="Consolas" w:eastAsia="宋体" w:hAnsi="Consolas" w:cs="宋体"/>
+          <w:color w:val="DCDCDC"/>
+          <w:kern w:val="0"/>
+          <w:szCs w:val="21"/>
+        </w:rPr>
+        <w:t>.</w:t>
+      </w:r>
+      <w:r>
+        <w:rPr>
+          <w:rFonts w:ascii="Consolas" w:eastAsia="宋体" w:hAnsi="Consolas" w:cs="宋体"/>
+          <w:color w:val="BABBCC"/>
+          <w:kern w:val="0"/>
+          <w:szCs w:val="21"/>
+        </w:rPr>
+        <w:t>balanceOf</w:t>
+      </w:r>
+      <w:r>
+        <w:rPr>
+          <w:rFonts w:ascii="Consolas" w:eastAsia="宋体" w:hAnsi="Consolas" w:cs="宋体"/>
+          <w:color w:val="DCDCDC"/>
+          <w:kern w:val="0"/>
+          <w:szCs w:val="21"/>
+        </w:rPr>
+        <w:t>(</w:t>
+      </w:r>
+      <w:r>
+        <w:rPr>
+          <w:rFonts w:ascii="Consolas" w:eastAsia="宋体" w:hAnsi="Consolas" w:cs="宋体"/>
+          <w:color w:val="569CD6"/>
+          <w:kern w:val="0"/>
+          <w:szCs w:val="21"/>
+        </w:rPr>
+        <w:t>address</w:t>
+      </w:r>
+      <w:r>
+        <w:rPr>
+          <w:rFonts w:ascii="Consolas" w:eastAsia="宋体" w:hAnsi="Consolas" w:cs="宋体"/>
+          <w:color w:val="DCDCDC"/>
+          <w:kern w:val="0"/>
+          <w:szCs w:val="21"/>
+        </w:rPr>
+        <w:t>(</w:t>
+      </w:r>
+      <w:r>
+        <w:rPr>
+          <w:rFonts w:ascii="Consolas" w:eastAsia="宋体" w:hAnsi="Consolas" w:cs="宋体"/>
+          <w:color w:val="086CB5"/>
+          <w:kern w:val="0"/>
+          <w:szCs w:val="21"/>
+        </w:rPr>
+        <w:t>this</w:t>
+      </w:r>
+      <w:r>
+        <w:rPr>
+          <w:rFonts w:ascii="Consolas" w:eastAsia="宋体" w:hAnsi="Consolas" w:cs="宋体"/>
+          <w:color w:val="DCDCDC"/>
+          <w:kern w:val="0"/>
+          <w:szCs w:val="21"/>
+        </w:rPr>
+        <w:t>))</w:t>
+      </w:r>
+      <w:r>
+        <w:rPr>
+          <w:rFonts w:ascii="Consolas" w:eastAsia="宋体" w:hAnsi="Consolas" w:cs="宋体"/>
+          <w:color w:val="BABBCC"/>
+          <w:kern w:val="0"/>
+          <w:szCs w:val="21"/>
+        </w:rPr>
+        <w:t xml:space="preserve"> </w:t>
+      </w:r>
+      <w:r>
+        <w:rPr>
+          <w:rFonts w:ascii="Consolas" w:eastAsia="宋体" w:hAnsi="Consolas" w:cs="宋体"/>
+          <w:color w:val="DCDCDC"/>
+          <w:kern w:val="0"/>
+          <w:szCs w:val="21"/>
+        </w:rPr>
+        <w:t>&gt;=</w:t>
+      </w:r>
+      <w:r>
+        <w:rPr>
+          <w:rFonts w:ascii="Consolas" w:eastAsia="宋体" w:hAnsi="Consolas" w:cs="宋体"/>
+          <w:color w:val="BABBCC"/>
+          <w:kern w:val="0"/>
+          <w:szCs w:val="21"/>
+        </w:rPr>
+        <w:t xml:space="preserve"> d0 </w:t>
+      </w:r>
+      <w:r>
+        <w:rPr>
+          <w:rFonts w:ascii="Consolas" w:eastAsia="宋体" w:hAnsi="Consolas" w:cs="宋体"/>
+          <w:color w:val="DCDCDC"/>
+          <w:kern w:val="0"/>
+          <w:szCs w:val="21"/>
+        </w:rPr>
+        <w:t>&amp;&amp;</w:t>
+      </w:r>
+      <w:r>
+        <w:rPr>
+          <w:rFonts w:ascii="Consolas" w:eastAsia="宋体" w:hAnsi="Consolas" w:cs="宋体"/>
+          <w:color w:val="BABBCC"/>
+          <w:kern w:val="0"/>
+          <w:szCs w:val="21"/>
+        </w:rPr>
+        <w:t xml:space="preserve"> token1</w:t>
+      </w:r>
+      <w:r>
+        <w:rPr>
+          <w:rFonts w:ascii="Consolas" w:eastAsia="宋体" w:hAnsi="Consolas" w:cs="宋体"/>
+          <w:color w:val="DCDCDC"/>
+          <w:kern w:val="0"/>
+          <w:szCs w:val="21"/>
+        </w:rPr>
+        <w:t>.</w:t>
+      </w:r>
+      <w:r>
+        <w:rPr>
+          <w:rFonts w:ascii="Consolas" w:eastAsia="宋体" w:hAnsi="Consolas" w:cs="宋体"/>
+          <w:color w:val="BABBCC"/>
+          <w:kern w:val="0"/>
+          <w:szCs w:val="21"/>
+        </w:rPr>
+        <w:t>balanceOf</w:t>
+      </w:r>
+      <w:r>
+        <w:rPr>
+          <w:rFonts w:ascii="Consolas" w:eastAsia="宋体" w:hAnsi="Consolas" w:cs="宋体"/>
+          <w:color w:val="DCDCDC"/>
+          <w:kern w:val="0"/>
+          <w:szCs w:val="21"/>
+        </w:rPr>
+        <w:t>(</w:t>
+      </w:r>
+      <w:r>
+        <w:rPr>
+          <w:rFonts w:ascii="Consolas" w:eastAsia="宋体" w:hAnsi="Consolas" w:cs="宋体"/>
+          <w:color w:val="569CD6"/>
+          <w:kern w:val="0"/>
+          <w:szCs w:val="21"/>
+        </w:rPr>
+        <w:t>address</w:t>
+      </w:r>
+      <w:r>
+        <w:rPr>
+          <w:rFonts w:ascii="Consolas" w:eastAsia="宋体" w:hAnsi="Consolas" w:cs="宋体"/>
+          <w:color w:val="DCDCDC"/>
+          <w:kern w:val="0"/>
+          <w:szCs w:val="21"/>
+        </w:rPr>
+        <w:t>(</w:t>
+      </w:r>
+      <w:r>
+        <w:rPr>
+          <w:rFonts w:ascii="Consolas" w:eastAsia="宋体" w:hAnsi="Consolas" w:cs="宋体"/>
+          <w:color w:val="086CB5"/>
+          <w:kern w:val="0"/>
+          <w:szCs w:val="21"/>
+        </w:rPr>
+        <w:t>this</w:t>
+      </w:r>
+      <w:r>
+        <w:rPr>
+          <w:rFonts w:ascii="Consolas" w:eastAsia="宋体" w:hAnsi="Consolas" w:cs="宋体"/>
+          <w:color w:val="DCDCDC"/>
+          <w:kern w:val="0"/>
+          <w:szCs w:val="21"/>
+        </w:rPr>
+        <w:t>))</w:t>
+      </w:r>
+      <w:r>
+        <w:rPr>
+          <w:rFonts w:ascii="Consolas" w:eastAsia="宋体" w:hAnsi="Consolas" w:cs="宋体"/>
+          <w:color w:val="BABBCC"/>
+          <w:kern w:val="0"/>
+          <w:szCs w:val="21"/>
+        </w:rPr>
+        <w:t xml:space="preserve"> </w:t>
+      </w:r>
+      <w:r>
+        <w:rPr>
+          <w:rFonts w:ascii="Consolas" w:eastAsia="宋体" w:hAnsi="Consolas" w:cs="宋体"/>
+          <w:color w:val="DCDCDC"/>
+          <w:kern w:val="0"/>
+          <w:szCs w:val="21"/>
+        </w:rPr>
+        <w:t>&gt;=</w:t>
+      </w:r>
+      <w:r>
+        <w:rPr>
+          <w:rFonts w:ascii="Consolas" w:eastAsia="宋体" w:hAnsi="Consolas" w:cs="宋体"/>
+          <w:color w:val="BABBCC"/>
+          <w:kern w:val="0"/>
+          <w:szCs w:val="21"/>
+        </w:rPr>
+        <w:t xml:space="preserve"> d1</w:t>
+      </w:r>
+      <w:r>
+        <w:rPr>
+          <w:rFonts w:ascii="Consolas" w:eastAsia="宋体" w:hAnsi="Consolas" w:cs="宋体"/>
+          <w:color w:val="DCDCDC"/>
+          <w:kern w:val="0"/>
+          <w:szCs w:val="21"/>
+        </w:rPr>
+        <w:t>);</w:t>
+      </w:r>
+    </w:p>
+    <w:p>
+      <w:pPr>
+        <w:widowControl/>
+        <w:shd w:val="clear" w:color="auto" w:fill="222336"/>
+        <w:spacing w:line="285" w:lineRule="atLeast"/>
+        <w:jc w:val="left"/>
+        <w:rPr>
+          <w:rFonts w:ascii="Consolas" w:eastAsia="宋体" w:hAnsi="Consolas" w:cs="宋体"/>
+          <w:color w:val="BABBCC"/>
+          <w:kern w:val="0"/>
+          <w:szCs w:val="21"/>
+        </w:rPr>
+      </w:pPr>
+      <w:r>
+        <w:rPr>
+          <w:rFonts w:ascii="Consolas" w:eastAsia="宋体" w:hAnsi="Consolas" w:cs="宋体"/>
+          <w:color w:val="BABBCC"/>
+          <w:kern w:val="0"/>
+          <w:szCs w:val="21"/>
+        </w:rPr>
+        <w:t>        token0</w:t>
+      </w:r>
+      <w:r>
+        <w:rPr>
+          <w:rFonts w:ascii="Consolas" w:eastAsia="宋体" w:hAnsi="Consolas" w:cs="宋体"/>
+          <w:color w:val="DCDCDC"/>
+          <w:kern w:val="0"/>
+          <w:szCs w:val="21"/>
+        </w:rPr>
+        <w:t>.</w:t>
+      </w:r>
+      <w:r>
+        <w:rPr>
+          <w:rFonts w:ascii="Consolas" w:eastAsia="宋体" w:hAnsi="Consolas" w:cs="宋体"/>
+          <w:color w:val="BABBCC"/>
+          <w:kern w:val="0"/>
+          <w:szCs w:val="21"/>
+        </w:rPr>
+        <w:t>transfer</w:t>
+      </w:r>
+      <w:r>
+        <w:rPr>
+          <w:rFonts w:ascii="Consolas" w:eastAsia="宋体" w:hAnsi="Consolas" w:cs="宋体"/>
+          <w:color w:val="DCDCDC"/>
+          <w:kern w:val="0"/>
+          <w:szCs w:val="21"/>
+        </w:rPr>
+        <w:t>(</w:t>
+      </w:r>
+      <w:proofErr w:type="spellStart"/>
+      <w:proofErr w:type="gramStart"/>
+      <w:r>
+        <w:rPr>
+          <w:rFonts w:ascii="Consolas" w:eastAsia="宋体" w:hAnsi="Consolas" w:cs="宋体"/>
+          <w:color w:val="007AA6"/>
+          <w:kern w:val="0"/>
+          <w:szCs w:val="21"/>
+        </w:rPr>
+        <w:t>msg</w:t>
+      </w:r>
+      <w:r>
+        <w:rPr>
+          <w:rFonts w:ascii="Consolas" w:eastAsia="宋体" w:hAnsi="Consolas" w:cs="宋体"/>
+          <w:color w:val="DCDCDC"/>
+          <w:kern w:val="0"/>
+          <w:szCs w:val="21"/>
+        </w:rPr>
+        <w:t>.</w:t>
+      </w:r>
+      <w:r>
+        <w:rPr>
+          <w:rFonts w:ascii="Consolas" w:eastAsia="宋体" w:hAnsi="Consolas" w:cs="宋体"/>
+          <w:color w:val="BABBCC"/>
+          <w:kern w:val="0"/>
+          <w:szCs w:val="21"/>
+        </w:rPr>
+        <w:t>sender</w:t>
+      </w:r>
+      <w:proofErr w:type="spellEnd"/>
+      <w:proofErr w:type="gramEnd"/>
+      <w:r>
+        <w:rPr>
+          <w:rFonts w:ascii="Consolas" w:eastAsia="宋体" w:hAnsi="Consolas" w:cs="宋体"/>
+          <w:color w:val="DCDCDC"/>
+          <w:kern w:val="0"/>
+          <w:szCs w:val="21"/>
+        </w:rPr>
+        <w:t>,</w:t>
+      </w:r>
+      <w:r>
+        <w:rPr>
+          <w:rFonts w:ascii="Consolas" w:eastAsia="宋体" w:hAnsi="Consolas" w:cs="宋体"/>
+          <w:color w:val="BABBCC"/>
+          <w:kern w:val="0"/>
+          <w:szCs w:val="21"/>
+        </w:rPr>
+        <w:t xml:space="preserve"> d0</w:t>
+      </w:r>
+      <w:r>
+        <w:rPr>
+          <w:rFonts w:ascii="Consolas" w:eastAsia="宋体" w:hAnsi="Consolas" w:cs="宋体"/>
+          <w:color w:val="DCDCDC"/>
+          <w:kern w:val="0"/>
+          <w:szCs w:val="21"/>
+        </w:rPr>
+        <w:t>);</w:t>
+      </w:r>
+    </w:p>
+    <w:p>
+      <w:pPr>
+        <w:widowControl/>
+        <w:shd w:val="clear" w:color="auto" w:fill="222336"/>
+        <w:spacing w:line="285" w:lineRule="atLeast"/>
+        <w:jc w:val="left"/>
+        <w:rPr>
+          <w:rFonts w:ascii="Consolas" w:eastAsia="宋体" w:hAnsi="Consolas" w:cs="宋体"/>
+          <w:color w:val="BABBCC"/>
+          <w:kern w:val="0"/>
+          <w:szCs w:val="21"/>
+        </w:rPr>
+      </w:pPr>
+      <w:r>
+        <w:rPr>
+          <w:rFonts w:ascii="Consolas" w:eastAsia="宋体" w:hAnsi="Consolas" w:cs="宋体"/>
+          <w:color w:val="BABBCC"/>
+          <w:kern w:val="0"/>
+          <w:szCs w:val="21"/>
+        </w:rPr>
+        <w:t>        token1</w:t>
+      </w:r>
+      <w:r>
+        <w:rPr>
+          <w:rFonts w:ascii="Consolas" w:eastAsia="宋体" w:hAnsi="Consolas" w:cs="宋体"/>
+          <w:color w:val="DCDCDC"/>
+          <w:kern w:val="0"/>
+          <w:szCs w:val="21"/>
+        </w:rPr>
+        <w:t>.</w:t>
+      </w:r>
+      <w:r>
+        <w:rPr>
+          <w:rFonts w:ascii="Consolas" w:eastAsia="宋体" w:hAnsi="Consolas" w:cs="宋体"/>
+          <w:color w:val="BABBCC"/>
+          <w:kern w:val="0"/>
+          <w:szCs w:val="21"/>
+        </w:rPr>
+        <w:t>transfer</w:t>
+      </w:r>
+      <w:r>
+        <w:rPr>
+          <w:rFonts w:ascii="Consolas" w:eastAsia="宋体" w:hAnsi="Consolas" w:cs="宋体"/>
+          <w:color w:val="DCDCDC"/>
+          <w:kern w:val="0"/>
+          <w:szCs w:val="21"/>
+        </w:rPr>
+        <w:t>(</w:t>
+      </w:r>
+      <w:proofErr w:type="spellStart"/>
+      <w:proofErr w:type="gramStart"/>
+      <w:r>
+        <w:rPr>
+          <w:rFonts w:ascii="Consolas" w:eastAsia="宋体" w:hAnsi="Consolas" w:cs="宋体"/>
+          <w:color w:val="007AA6"/>
+          <w:kern w:val="0"/>
+          <w:szCs w:val="21"/>
+        </w:rPr>
+        <w:t>msg</w:t>
+      </w:r>
+      <w:r>
+        <w:rPr>
+          <w:rFonts w:ascii="Consolas" w:eastAsia="宋体" w:hAnsi="Consolas" w:cs="宋体"/>
+          <w:color w:val="DCDCDC"/>
+          <w:kern w:val="0"/>
+          <w:szCs w:val="21"/>
+        </w:rPr>
+        <w:t>.</w:t>
+      </w:r>
+      <w:r>
+        <w:rPr>
+          <w:rFonts w:ascii="Consolas" w:eastAsia="宋体" w:hAnsi="Consolas" w:cs="宋体"/>
+          <w:color w:val="BABBCC"/>
+          <w:kern w:val="0"/>
+          <w:szCs w:val="21"/>
+        </w:rPr>
+        <w:t>sender</w:t>
+      </w:r>
+      <w:proofErr w:type="spellEnd"/>
+      <w:proofErr w:type="gramEnd"/>
+      <w:r>
+        <w:rPr>
+          <w:rFonts w:ascii="Consolas" w:eastAsia="宋体" w:hAnsi="Consolas" w:cs="宋体"/>
+          <w:color w:val="DCDCDC"/>
+          <w:kern w:val="0"/>
+          <w:szCs w:val="21"/>
+        </w:rPr>
+        <w:t>,</w:t>
+      </w:r>
+      <w:r>
+        <w:rPr>
+          <w:rFonts w:ascii="Consolas" w:eastAsia="宋体" w:hAnsi="Consolas" w:cs="宋体"/>
+          <w:color w:val="BABBCC"/>
+          <w:kern w:val="0"/>
+          <w:szCs w:val="21"/>
+        </w:rPr>
+        <w:t xml:space="preserve"> d1</w:t>
+      </w:r>
+      <w:r>
+        <w:rPr>
+          <w:rFonts w:ascii="Consolas" w:eastAsia="宋体" w:hAnsi="Consolas" w:cs="宋体"/>
+          <w:color w:val="DCDCDC"/>
+          <w:kern w:val="0"/>
+          <w:szCs w:val="21"/>
+        </w:rPr>
+        <w:t>);</w:t>
+      </w:r>
+    </w:p>
+    <w:p>
+      <w:pPr>
+        <w:widowControl/>
+        <w:shd w:val="clear" w:color="auto" w:fill="222336"/>
+        <w:spacing w:line="285" w:lineRule="atLeast"/>
+        <w:jc w:val="left"/>
+        <w:rPr>
+          <w:rFonts w:ascii="Consolas" w:eastAsia="宋体" w:hAnsi="Consolas" w:cs="宋体"/>
+          <w:color w:val="BABBCC"/>
+          <w:kern w:val="0"/>
+          <w:szCs w:val="21"/>
+        </w:rPr>
+      </w:pPr>
+      <w:r>
+        <w:rPr>
+          <w:rFonts w:ascii="Consolas" w:eastAsia="宋体" w:hAnsi="Consolas" w:cs="宋体"/>
+          <w:color w:val="BABBCC"/>
+          <w:kern w:val="0"/>
+          <w:szCs w:val="21"/>
+        </w:rPr>
+        <w:t xml:space="preserve">        reserve0 </w:t>
+      </w:r>
+      <w:r>
+        <w:rPr>
+          <w:rFonts w:ascii="Consolas" w:eastAsia="宋体" w:hAnsi="Consolas" w:cs="宋体"/>
+          <w:color w:val="DCDCDC"/>
+          <w:kern w:val="0"/>
+          <w:szCs w:val="21"/>
+        </w:rPr>
+        <w:t>-=</w:t>
+      </w:r>
+      <w:r>
+        <w:rPr>
+          <w:rFonts w:ascii="Consolas" w:eastAsia="宋体" w:hAnsi="Consolas" w:cs="宋体"/>
+          <w:color w:val="BABBCC"/>
+          <w:kern w:val="0"/>
+          <w:szCs w:val="21"/>
+        </w:rPr>
+        <w:t xml:space="preserve"> d0</w:t>
+      </w:r>
+      <w:r>
+        <w:rPr>
+          <w:rFonts w:ascii="Consolas" w:eastAsia="宋体" w:hAnsi="Consolas" w:cs="宋体"/>
+          <w:color w:val="DCDCDC"/>
+          <w:kern w:val="0"/>
+          <w:szCs w:val="21"/>
+        </w:rPr>
+        <w:t>;</w:t>
+      </w:r>
+    </w:p>
+    <w:p>
+      <w:pPr>
+        <w:widowControl/>
+        <w:shd w:val="clear" w:color="auto" w:fill="222336"/>
+        <w:spacing w:line="285" w:lineRule="atLeast"/>
+        <w:jc w:val="left"/>
+        <w:rPr>
+          <w:rFonts w:ascii="Consolas" w:eastAsia="宋体" w:hAnsi="Consolas" w:cs="宋体"/>
+          <w:color w:val="BABBCC"/>
+          <w:kern w:val="0"/>
+          <w:szCs w:val="21"/>
+        </w:rPr>
+      </w:pPr>
+      <w:r>
+        <w:rPr>
+          <w:rFonts w:ascii="Consolas" w:eastAsia="宋体" w:hAnsi="Consolas" w:cs="宋体"/>
+          <w:color w:val="BABBCC"/>
+          <w:kern w:val="0"/>
+          <w:szCs w:val="21"/>
+        </w:rPr>
+        <w:t xml:space="preserve">        reserve1 </w:t>
+      </w:r>
+      <w:r>
+        <w:rPr>
+          <w:rFonts w:ascii="Consolas" w:eastAsia="宋体" w:hAnsi="Consolas" w:cs="宋体"/>
+          <w:color w:val="DCDCDC"/>
+          <w:kern w:val="0"/>
+          <w:szCs w:val="21"/>
+        </w:rPr>
+        <w:t>-=</w:t>
+      </w:r>
+      <w:r>
+        <w:rPr>
+          <w:rFonts w:ascii="Consolas" w:eastAsia="宋体" w:hAnsi="Consolas" w:cs="宋体"/>
+          <w:color w:val="BABBCC"/>
+          <w:kern w:val="0"/>
+          <w:szCs w:val="21"/>
+        </w:rPr>
+        <w:t xml:space="preserve"> d1</w:t>
+      </w:r>
+      <w:r>
+        <w:rPr>
+          <w:rFonts w:ascii="Consolas" w:eastAsia="宋体" w:hAnsi="Consolas" w:cs="宋体"/>
+          <w:color w:val="DCDCDC"/>
+          <w:kern w:val="0"/>
+          <w:szCs w:val="21"/>
+        </w:rPr>
+        <w:t>;</w:t>
+      </w:r>
+    </w:p>
+    <w:p>
+      <w:pPr>
+        <w:widowControl/>
+        <w:shd w:val="clear" w:color="auto" w:fill="222336"/>
+        <w:spacing w:line="285" w:lineRule="atLeast"/>
+        <w:jc w:val="left"/>
+        <w:rPr>
+          <w:rFonts w:ascii="Consolas" w:eastAsia="宋体" w:hAnsi="Consolas" w:cs="宋体"/>
+          <w:color w:val="BABBCC"/>
+          <w:kern w:val="0"/>
+          <w:szCs w:val="21"/>
+        </w:rPr>
+      </w:pPr>
+      <w:r>
+        <w:rPr>
+          <w:rFonts w:ascii="Consolas" w:eastAsia="宋体" w:hAnsi="Consolas" w:cs="宋体"/>
+          <w:color w:val="BABBCC"/>
+          <w:kern w:val="0"/>
+          <w:szCs w:val="21"/>
+        </w:rPr>
+        <w:t>        _</w:t>
+      </w:r>
+      <w:proofErr w:type="gramStart"/>
+      <w:r>
+        <w:rPr>
+          <w:rFonts w:ascii="Consolas" w:eastAsia="宋体" w:hAnsi="Consolas" w:cs="宋体"/>
+          <w:color w:val="BABBCC"/>
+          <w:kern w:val="0"/>
+          <w:szCs w:val="21"/>
+        </w:rPr>
+        <w:t>burn</w:t>
+      </w:r>
+      <w:r>
+        <w:rPr>
+          <w:rFonts w:ascii="Consolas" w:eastAsia="宋体" w:hAnsi="Consolas" w:cs="宋体"/>
+          <w:color w:val="DCDCDC"/>
+          <w:kern w:val="0"/>
+          <w:szCs w:val="21"/>
+        </w:rPr>
+        <w:t>(</w:t>
+      </w:r>
+      <w:proofErr w:type="spellStart"/>
+      <w:proofErr w:type="gramEnd"/>
+      <w:r>
+        <w:rPr>
+          <w:rFonts w:ascii="Consolas" w:eastAsia="宋体" w:hAnsi="Consolas" w:cs="宋体"/>
+          <w:color w:val="007AA6"/>
+          <w:kern w:val="0"/>
+          <w:szCs w:val="21"/>
+        </w:rPr>
+        <w:t>msg</w:t>
+      </w:r>
+      <w:r>
+        <w:rPr>
+          <w:rFonts w:ascii="Consolas" w:eastAsia="宋体" w:hAnsi="Consolas" w:cs="宋体"/>
+          <w:color w:val="DCDCDC"/>
+          <w:kern w:val="0"/>
+          <w:szCs w:val="21"/>
+        </w:rPr>
+        <w:t>.</w:t>
+      </w:r>
+      <w:r>
+        <w:rPr>
+          <w:rFonts w:ascii="Consolas" w:eastAsia="宋体" w:hAnsi="Consolas" w:cs="宋体"/>
+          <w:color w:val="BABBCC"/>
+          <w:kern w:val="0"/>
+          <w:szCs w:val="21"/>
+        </w:rPr>
+        <w:t>sender</w:t>
+      </w:r>
+      <w:proofErr w:type="spellEnd"/>
+      <w:r>
+        <w:rPr>
+          <w:rFonts w:ascii="Consolas" w:eastAsia="宋体" w:hAnsi="Consolas" w:cs="宋体"/>
+          <w:color w:val="DCDCDC"/>
+          <w:kern w:val="0"/>
+          <w:szCs w:val="21"/>
+        </w:rPr>
+        <w:t>,</w:t>
+      </w:r>
+      <w:r>
+        <w:rPr>
+          <w:rFonts w:ascii="Consolas" w:eastAsia="宋体" w:hAnsi="Consolas" w:cs="宋体"/>
+          <w:color w:val="BABBCC"/>
+          <w:kern w:val="0"/>
+          <w:szCs w:val="21"/>
+        </w:rPr>
+        <w:t xml:space="preserve"> _shares</w:t>
+      </w:r>
+      <w:r>
+        <w:rPr>
+          <w:rFonts w:ascii="Consolas" w:eastAsia="宋体" w:hAnsi="Consolas" w:cs="宋体"/>
+          <w:color w:val="DCDCDC"/>
+          <w:kern w:val="0"/>
+          <w:szCs w:val="21"/>
+        </w:rPr>
+        <w:t>);</w:t>
+      </w:r>
+    </w:p>
+    <w:p>
+      <w:pPr>
+        <w:widowControl/>
+        <w:shd w:val="clear" w:color="auto" w:fill="222336"/>
+        <w:spacing w:line="285" w:lineRule="atLeast"/>
+        <w:jc w:val="left"/>
+        <w:rPr>
+          <w:rFonts w:ascii="Consolas" w:eastAsia="宋体" w:hAnsi="Consolas" w:cs="宋体"/>
+          <w:color w:val="BABBCC"/>
+          <w:kern w:val="0"/>
+          <w:szCs w:val="21"/>
+        </w:rPr>
+      </w:pPr>
+      <w:r>
+        <w:rPr>
+          <w:rFonts w:ascii="Consolas" w:eastAsia="宋体" w:hAnsi="Consolas" w:cs="宋体"/>
+          <w:color w:val="BABBCC"/>
+          <w:kern w:val="0"/>
+          <w:szCs w:val="21"/>
+        </w:rPr>
+        <w:t xml:space="preserve">    </w:t>
+      </w:r>
+      <w:r>
+        <w:rPr>
+          <w:rFonts w:ascii="Consolas" w:eastAsia="宋体" w:hAnsi="Consolas" w:cs="宋体"/>
+          <w:color w:val="DCDCDC"/>
+          <w:kern w:val="0"/>
+          <w:szCs w:val="21"/>
+        </w:rPr>
+        <w:t>}</w:t>
+      </w:r>
+    </w:p>
+    <w:p>
+      <w:pPr>
+        <w:widowControl/>
+        <w:shd w:val="clear" w:color="auto" w:fill="222336"/>
+        <w:spacing w:line="285" w:lineRule="atLeast"/>
+        <w:jc w:val="left"/>
+        <w:rPr>
+          <w:rFonts w:ascii="Consolas" w:eastAsia="宋体" w:hAnsi="Consolas" w:cs="宋体"/>
+          <w:color w:val="BABBCC"/>
+          <w:kern w:val="0"/>
+          <w:szCs w:val="21"/>
+        </w:rPr>
+      </w:pPr>
+    </w:p>
+    <w:p>
+      <w:pPr>
+        <w:widowControl/>
+        <w:shd w:val="clear" w:color="auto" w:fill="222336"/>
+        <w:spacing w:line="285" w:lineRule="atLeast"/>
+        <w:jc w:val="left"/>
+        <w:rPr>
+          <w:rFonts w:ascii="Consolas" w:eastAsia="宋体" w:hAnsi="Consolas" w:cs="宋体"/>
+          <w:color w:val="BABBCC"/>
+          <w:kern w:val="0"/>
+          <w:szCs w:val="21"/>
+        </w:rPr>
+      </w:pPr>
+      <w:r>
+        <w:rPr>
+          <w:rFonts w:ascii="Consolas" w:eastAsia="宋体" w:hAnsi="Consolas" w:cs="宋体"/>
+          <w:color w:val="BABBCC"/>
+          <w:kern w:val="0"/>
+          <w:szCs w:val="21"/>
+        </w:rPr>
+        <w:t xml:space="preserve">    </w:t>
+      </w:r>
+      <w:r>
+        <w:rPr>
+          <w:rFonts w:ascii="Consolas" w:eastAsia="宋体" w:hAnsi="Consolas" w:cs="宋体"/>
+          <w:color w:val="569CD6"/>
+          <w:kern w:val="0"/>
+          <w:szCs w:val="21"/>
+        </w:rPr>
+        <w:t>function</w:t>
+      </w:r>
+      <w:r>
+        <w:rPr>
+          <w:rFonts w:ascii="Consolas" w:eastAsia="宋体" w:hAnsi="Consolas" w:cs="宋体"/>
+          <w:color w:val="BABBCC"/>
+          <w:kern w:val="0"/>
+          <w:szCs w:val="21"/>
+        </w:rPr>
+        <w:t xml:space="preserve"> _</w:t>
+      </w:r>
+      <w:proofErr w:type="gramStart"/>
+      <w:r>
+        <w:rPr>
+          <w:rFonts w:ascii="Consolas" w:eastAsia="宋体" w:hAnsi="Consolas" w:cs="宋体"/>
+          <w:color w:val="BABBCC"/>
+          <w:kern w:val="0"/>
+          <w:szCs w:val="21"/>
+        </w:rPr>
+        <w:t>update</w:t>
+      </w:r>
+      <w:r>
+        <w:rPr>
+          <w:rFonts w:ascii="Consolas" w:eastAsia="宋体" w:hAnsi="Consolas" w:cs="宋体"/>
+          <w:color w:val="DCDCDC"/>
+          <w:kern w:val="0"/>
+          <w:szCs w:val="21"/>
+        </w:rPr>
+        <w:t>(</w:t>
+      </w:r>
+      <w:proofErr w:type="spellStart"/>
+      <w:proofErr w:type="gramEnd"/>
+      <w:r>
+        <w:rPr>
+          <w:rFonts w:ascii="Consolas" w:eastAsia="宋体" w:hAnsi="Consolas" w:cs="宋体"/>
+          <w:color w:val="569CD6"/>
+          <w:kern w:val="0"/>
+          <w:szCs w:val="21"/>
+        </w:rPr>
+        <w:t>uint</w:t>
+      </w:r>
+      <w:proofErr w:type="spellEnd"/>
+      <w:r>
+        <w:rPr>
+          <w:rFonts w:ascii="Consolas" w:eastAsia="宋体" w:hAnsi="Consolas" w:cs="宋体"/>
+          <w:color w:val="BABBCC"/>
+          <w:kern w:val="0"/>
+          <w:szCs w:val="21"/>
+        </w:rPr>
+        <w:t xml:space="preserve"> _res0</w:t>
+      </w:r>
+      <w:r>
+        <w:rPr>
+          <w:rFonts w:ascii="Consolas" w:eastAsia="宋体" w:hAnsi="Consolas" w:cs="宋体"/>
+          <w:color w:val="DCDCDC"/>
+          <w:kern w:val="0"/>
+          <w:szCs w:val="21"/>
+        </w:rPr>
+        <w:t>,</w:t>
+      </w:r>
+      <w:r>
+        <w:rPr>
+          <w:rFonts w:ascii="Consolas" w:eastAsia="宋体" w:hAnsi="Consolas" w:cs="宋体"/>
+          <w:color w:val="BABBCC"/>
+          <w:kern w:val="0"/>
+          <w:szCs w:val="21"/>
+        </w:rPr>
+        <w:t xml:space="preserve"> </w:t>
+      </w:r>
+      <w:proofErr w:type="spellStart"/>
+      <w:r>
+        <w:rPr>
+          <w:rFonts w:ascii="Consolas" w:eastAsia="宋体" w:hAnsi="Consolas" w:cs="宋体"/>
+          <w:color w:val="569CD6"/>
+          <w:kern w:val="0"/>
+          <w:szCs w:val="21"/>
+        </w:rPr>
+        <w:t>uint</w:t>
+      </w:r>
+      <w:proofErr w:type="spellEnd"/>
+      <w:r>
+        <w:rPr>
+          <w:rFonts w:ascii="Consolas" w:eastAsia="宋体" w:hAnsi="Consolas" w:cs="宋体"/>
+          <w:color w:val="BABBCC"/>
+          <w:kern w:val="0"/>
+          <w:szCs w:val="21"/>
+        </w:rPr>
+        <w:t xml:space="preserve"> _res1</w:t>
+      </w:r>
+      <w:r>
+        <w:rPr>
+          <w:rFonts w:ascii="Consolas" w:eastAsia="宋体" w:hAnsi="Consolas" w:cs="宋体"/>
+          <w:color w:val="DCDCDC"/>
+          <w:kern w:val="0"/>
+          <w:szCs w:val="21"/>
+        </w:rPr>
+        <w:t>)</w:t>
+      </w:r>
+      <w:r>
+        <w:rPr>
+          <w:rFonts w:ascii="Consolas" w:eastAsia="宋体" w:hAnsi="Consolas" w:cs="宋体"/>
+          <w:color w:val="BABBCC"/>
+          <w:kern w:val="0"/>
+          <w:szCs w:val="21"/>
+        </w:rPr>
+        <w:t xml:space="preserve"> </w:t>
+      </w:r>
+      <w:r>
+        <w:rPr>
+          <w:rFonts w:ascii="Consolas" w:eastAsia="宋体" w:hAnsi="Consolas" w:cs="宋体"/>
+          <w:color w:val="32BA89"/>
+          <w:kern w:val="0"/>
+          <w:szCs w:val="21"/>
+        </w:rPr>
+        <w:t>private</w:t>
+      </w:r>
+      <w:r>
+        <w:rPr>
+          <w:rFonts w:ascii="Consolas" w:eastAsia="宋体" w:hAnsi="Consolas" w:cs="宋体"/>
+          <w:color w:val="BABBCC"/>
+          <w:kern w:val="0"/>
+          <w:szCs w:val="21"/>
+        </w:rPr>
+        <w:t xml:space="preserve"> </w:t>
+      </w:r>
+      <w:r>
+        <w:rPr>
+          <w:rFonts w:ascii="Consolas" w:eastAsia="宋体" w:hAnsi="Consolas" w:cs="宋体"/>
+          <w:color w:val="DCDCDC"/>
+          <w:kern w:val="0"/>
+          <w:szCs w:val="21"/>
+        </w:rPr>
+        <w:t>{</w:t>
+      </w:r>
+    </w:p>
+    <w:p>
+      <w:pPr>
+        <w:widowControl/>
+        <w:shd w:val="clear" w:color="auto" w:fill="222336"/>
+        <w:spacing w:line="285" w:lineRule="atLeast"/>
+        <w:jc w:val="left"/>
+        <w:rPr>
+          <w:rFonts w:ascii="Consolas" w:eastAsia="宋体" w:hAnsi="Consolas" w:cs="宋体"/>
+          <w:color w:val="BABBCC"/>
+          <w:kern w:val="0"/>
+          <w:szCs w:val="21"/>
+        </w:rPr>
+      </w:pPr>
+      <w:r>
+        <w:rPr>
+          <w:rFonts w:ascii="Consolas" w:eastAsia="宋体" w:hAnsi="Consolas" w:cs="宋体"/>
+          <w:color w:val="BABBCC"/>
+          <w:kern w:val="0"/>
+          <w:szCs w:val="21"/>
+        </w:rPr>
+        <w:t xml:space="preserve">        reserve0 </w:t>
+      </w:r>
+      <w:r>
+        <w:rPr>
+          <w:rFonts w:ascii="Consolas" w:eastAsia="宋体" w:hAnsi="Consolas" w:cs="宋体"/>
+          <w:color w:val="DCDCDC"/>
+          <w:kern w:val="0"/>
+          <w:szCs w:val="21"/>
+        </w:rPr>
+        <w:t>=</w:t>
+      </w:r>
+      <w:r>
+        <w:rPr>
+          <w:rFonts w:ascii="Consolas" w:eastAsia="宋体" w:hAnsi="Consolas" w:cs="宋体"/>
+          <w:color w:val="BABBCC"/>
+          <w:kern w:val="0"/>
+          <w:szCs w:val="21"/>
+        </w:rPr>
+        <w:t xml:space="preserve"> _res0</w:t>
+      </w:r>
+      <w:r>
+        <w:rPr>
+          <w:rFonts w:ascii="Consolas" w:eastAsia="宋体" w:hAnsi="Consolas" w:cs="宋体"/>
+          <w:color w:val="DCDCDC"/>
+          <w:kern w:val="0"/>
+          <w:szCs w:val="21"/>
+        </w:rPr>
+        <w:t>;</w:t>
+      </w:r>
+    </w:p>
+    <w:p>
+      <w:pPr>
+        <w:widowControl/>
+        <w:shd w:val="clear" w:color="auto" w:fill="222336"/>
+        <w:spacing w:line="285" w:lineRule="atLeast"/>
+        <w:jc w:val="left"/>
+        <w:rPr>
+          <w:rFonts w:ascii="Consolas" w:eastAsia="宋体" w:hAnsi="Consolas" w:cs="宋体"/>
+          <w:color w:val="BABBCC"/>
+          <w:kern w:val="0"/>
+          <w:szCs w:val="21"/>
+        </w:rPr>
+      </w:pPr>
+      <w:r>
+        <w:rPr>
+          <w:rFonts w:ascii="Consolas" w:eastAsia="宋体" w:hAnsi="Consolas" w:cs="宋体"/>
+          <w:color w:val="BABBCC"/>
+          <w:kern w:val="0"/>
+          <w:szCs w:val="21"/>
+        </w:rPr>
+        <w:t xml:space="preserve">        reserve1 </w:t>
+      </w:r>
+      <w:r>
+        <w:rPr>
+          <w:rFonts w:ascii="Consolas" w:eastAsia="宋体" w:hAnsi="Consolas" w:cs="宋体"/>
+          <w:color w:val="DCDCDC"/>
+          <w:kern w:val="0"/>
+          <w:szCs w:val="21"/>
+        </w:rPr>
+        <w:t>=</w:t>
+      </w:r>
+      <w:r>
+        <w:rPr>
+          <w:rFonts w:ascii="Consolas" w:eastAsia="宋体" w:hAnsi="Consolas" w:cs="宋体"/>
+          <w:color w:val="BABBCC"/>
+          <w:kern w:val="0"/>
+          <w:szCs w:val="21"/>
+        </w:rPr>
+        <w:t xml:space="preserve"> _res1</w:t>
+      </w:r>
+      <w:r>
+        <w:rPr>
+          <w:rFonts w:ascii="Consolas" w:eastAsia="宋体" w:hAnsi="Consolas" w:cs="宋体"/>
+          <w:color w:val="DCDCDC"/>
+          <w:kern w:val="0"/>
+          <w:szCs w:val="21"/>
+        </w:rPr>
+        <w:t>;</w:t>
+      </w:r>
+    </w:p>
+    <w:p>
+      <w:pPr>
+        <w:widowControl/>
+        <w:shd w:val="clear" w:color="auto" w:fill="222336"/>
+        <w:spacing w:line="285" w:lineRule="atLeast"/>
+        <w:jc w:val="left"/>
+        <w:rPr>
+          <w:rFonts w:ascii="Consolas" w:eastAsia="宋体" w:hAnsi="Consolas" w:cs="宋体"/>
+          <w:color w:val="BABBCC"/>
+          <w:kern w:val="0"/>
+          <w:szCs w:val="21"/>
+        </w:rPr>
+      </w:pPr>
+      <w:r>
+        <w:rPr>
+          <w:rFonts w:ascii="Consolas" w:eastAsia="宋体" w:hAnsi="Consolas" w:cs="宋体"/>
+          <w:color w:val="BABBCC"/>
+          <w:kern w:val="0"/>
+          <w:szCs w:val="21"/>
+        </w:rPr>
+        <w:t xml:space="preserve">    </w:t>
+      </w:r>
+      <w:r>
+        <w:rPr>
+          <w:rFonts w:ascii="Consolas" w:eastAsia="宋体" w:hAnsi="Consolas" w:cs="宋体"/>
+          <w:color w:val="DCDCDC"/>
+          <w:kern w:val="0"/>
+          <w:szCs w:val="21"/>
+        </w:rPr>
+        <w:t>}</w:t>
+      </w:r>
+    </w:p>
+    <w:p>
+      <w:pPr>
+        <w:widowControl/>
+        <w:shd w:val="clear" w:color="auto" w:fill="222336"/>
+        <w:spacing w:line="285" w:lineRule="atLeast"/>
+        <w:jc w:val="left"/>
+        <w:rPr>
+          <w:rFonts w:ascii="Consolas" w:eastAsia="宋体" w:hAnsi="Consolas" w:cs="宋体"/>
+          <w:color w:val="BABBCC"/>
+          <w:kern w:val="0"/>
+          <w:szCs w:val="21"/>
+        </w:rPr>
+      </w:pPr>
+      <w:r>
+        <w:rPr>
+          <w:rFonts w:ascii="Consolas" w:eastAsia="宋体" w:hAnsi="Consolas" w:cs="宋体"/>
+          <w:color w:val="DCDCDC"/>
+          <w:kern w:val="0"/>
+          <w:szCs w:val="21"/>
+        </w:rPr>
+        <w:t>}</w:t>
+      </w:r>
+    </w:p>
+    <w:p>
+      <w:pPr>
+        <w:widowControl/>
+        <w:shd w:val="clear" w:color="auto" w:fill="222336"/>
+        <w:spacing w:line="285" w:lineRule="atLeast"/>
+        <w:jc w:val="left"/>
+        <w:rPr>
+          <w:rFonts w:ascii="Consolas" w:eastAsia="宋体" w:hAnsi="Consolas" w:cs="宋体"/>
+          <w:color w:val="BABBCC"/>
+          <w:kern w:val="0"/>
+          <w:szCs w:val="21"/>
+        </w:rPr>
+      </w:pPr>
+    </w:p>
+    <w:p/>
+    <w:p/>
+    <w:p>
+      <w:r>
         <w:t>002_CSAMM</w:t>
       </w:r>
       <w:r>
         <w:t>.sol</w:t>
+      </w:r>
+      <w:r>
+        <w:t>(</w:t>
+      </w:r>
+      <w:r>
+        <w:rPr>
+          <w:rFonts w:hint="eastAsia"/>
+        </w:rPr>
+        <w:t>错误版本，此时没理解shares)</w:t>
       </w:r>
     </w:p>
     <w:p>
@@ -3206,7 +10057,29 @@
           <w:sz w:val="24"/>
           <w:szCs w:val="24"/>
         </w:rPr>
-        <w:t xml:space="preserve">// mapping(address =&gt; </w:t>
+        <w:t xml:space="preserve">// </w:t>
+      </w:r>
+      <w:proofErr w:type="gramStart"/>
+      <w:r>
+        <w:rPr>
+          <w:rFonts w:ascii="Consolas" w:eastAsia="宋体" w:hAnsi="Consolas" w:cs="宋体"/>
+          <w:color w:val="6A9955"/>
+          <w:kern w:val="0"/>
+          <w:sz w:val="24"/>
+          <w:szCs w:val="24"/>
+        </w:rPr>
+        <w:t>mapping(</w:t>
+      </w:r>
+      <w:proofErr w:type="gramEnd"/>
+      <w:r>
+        <w:rPr>
+          <w:rFonts w:ascii="Consolas" w:eastAsia="宋体" w:hAnsi="Consolas" w:cs="宋体"/>
+          <w:color w:val="6A9955"/>
+          <w:kern w:val="0"/>
+          <w:sz w:val="24"/>
+          <w:szCs w:val="24"/>
+        </w:rPr>
+        <w:t xml:space="preserve">address =&gt; </w:t>
       </w:r>
       <w:proofErr w:type="spellStart"/>
       <w:r>
@@ -3292,6 +10165,7 @@
         </w:rPr>
         <w:t xml:space="preserve">    </w:t>
       </w:r>
+      <w:proofErr w:type="gramStart"/>
       <w:r>
         <w:rPr>
           <w:rFonts w:ascii="Consolas" w:eastAsia="宋体" w:hAnsi="Consolas" w:cs="宋体"/>
@@ -3312,6 +10186,7 @@
         </w:rPr>
         <w:t>(</w:t>
       </w:r>
+      <w:proofErr w:type="gramEnd"/>
       <w:r>
         <w:rPr>
           <w:rFonts w:ascii="Consolas" w:eastAsia="宋体" w:hAnsi="Consolas" w:cs="宋体"/>
@@ -3615,7 +10490,18 @@
           <w:sz w:val="24"/>
           <w:szCs w:val="24"/>
         </w:rPr>
-        <w:t>_mint</w:t>
+        <w:t>_</w:t>
+      </w:r>
+      <w:proofErr w:type="gramStart"/>
+      <w:r>
+        <w:rPr>
+          <w:rFonts w:ascii="Consolas" w:eastAsia="宋体" w:hAnsi="Consolas" w:cs="宋体"/>
+          <w:color w:val="DCDCAA"/>
+          <w:kern w:val="0"/>
+          <w:sz w:val="24"/>
+          <w:szCs w:val="24"/>
+        </w:rPr>
+        <w:t>mint</w:t>
       </w:r>
       <w:r>
         <w:rPr>
@@ -3627,6 +10513,7 @@
         </w:rPr>
         <w:t>(</w:t>
       </w:r>
+      <w:proofErr w:type="gramEnd"/>
       <w:r>
         <w:rPr>
           <w:rFonts w:ascii="Consolas" w:eastAsia="宋体" w:hAnsi="Consolas" w:cs="宋体"/>
@@ -3797,6 +10684,7 @@
         </w:rPr>
         <w:t xml:space="preserve">        </w:t>
       </w:r>
+      <w:proofErr w:type="gramStart"/>
       <w:r>
         <w:rPr>
           <w:rFonts w:ascii="Consolas" w:eastAsia="宋体" w:hAnsi="Consolas" w:cs="宋体"/>
@@ -3815,7 +10703,18 @@
           <w:sz w:val="24"/>
           <w:szCs w:val="24"/>
         </w:rPr>
-        <w:t xml:space="preserve">(_to </w:t>
+        <w:t>(</w:t>
+      </w:r>
+      <w:proofErr w:type="gramEnd"/>
+      <w:r>
+        <w:rPr>
+          <w:rFonts w:ascii="Consolas" w:eastAsia="宋体" w:hAnsi="Consolas" w:cs="宋体"/>
+          <w:color w:val="CCCCCC"/>
+          <w:kern w:val="0"/>
+          <w:sz w:val="24"/>
+          <w:szCs w:val="24"/>
+        </w:rPr>
+        <w:t xml:space="preserve">_to </w:t>
       </w:r>
       <w:r>
         <w:rPr>
@@ -3942,6 +10841,7 @@
         </w:rPr>
         <w:t xml:space="preserve">        </w:t>
       </w:r>
+      <w:proofErr w:type="gramStart"/>
       <w:r>
         <w:rPr>
           <w:rFonts w:ascii="Consolas" w:eastAsia="宋体" w:hAnsi="Consolas" w:cs="宋体"/>
@@ -3960,7 +10860,18 @@
           <w:sz w:val="24"/>
           <w:szCs w:val="24"/>
         </w:rPr>
-        <w:t xml:space="preserve">(_amount </w:t>
+        <w:t>(</w:t>
+      </w:r>
+      <w:proofErr w:type="gramEnd"/>
+      <w:r>
+        <w:rPr>
+          <w:rFonts w:ascii="Consolas" w:eastAsia="宋体" w:hAnsi="Consolas" w:cs="宋体"/>
+          <w:color w:val="CCCCCC"/>
+          <w:kern w:val="0"/>
+          <w:sz w:val="24"/>
+          <w:szCs w:val="24"/>
+        </w:rPr>
+        <w:t xml:space="preserve">_amount </w:t>
       </w:r>
       <w:r>
         <w:rPr>
@@ -4100,7 +11011,29 @@
           <w:sz w:val="24"/>
           <w:szCs w:val="24"/>
         </w:rPr>
-        <w:t>// IERC20(_to).mint(</w:t>
+        <w:t>// IERC20(_to</w:t>
+      </w:r>
+      <w:proofErr w:type="gramStart"/>
+      <w:r>
+        <w:rPr>
+          <w:rFonts w:ascii="Consolas" w:eastAsia="宋体" w:hAnsi="Consolas" w:cs="宋体"/>
+          <w:color w:val="6A9955"/>
+          <w:kern w:val="0"/>
+          <w:sz w:val="24"/>
+          <w:szCs w:val="24"/>
+        </w:rPr>
+        <w:t>).mint</w:t>
+      </w:r>
+      <w:proofErr w:type="gramEnd"/>
+      <w:r>
+        <w:rPr>
+          <w:rFonts w:ascii="Consolas" w:eastAsia="宋体" w:hAnsi="Consolas" w:cs="宋体"/>
+          <w:color w:val="6A9955"/>
+          <w:kern w:val="0"/>
+          <w:sz w:val="24"/>
+          <w:szCs w:val="24"/>
+        </w:rPr>
+        <w:t>(</w:t>
       </w:r>
       <w:proofErr w:type="spellStart"/>
       <w:r>
@@ -4232,7 +11165,6 @@
           <w:sz w:val="24"/>
           <w:szCs w:val="24"/>
         </w:rPr>
-        <w:lastRenderedPageBreak/>
         <w:t xml:space="preserve">            reserve0 </w:t>
       </w:r>
       <w:r>
@@ -4301,6 +11233,7 @@
         <w:t>(</w:t>
       </w:r>
       <w:proofErr w:type="spellStart"/>
+      <w:proofErr w:type="gramStart"/>
       <w:r>
         <w:rPr>
           <w:rFonts w:ascii="Consolas" w:eastAsia="宋体" w:hAnsi="Consolas" w:cs="宋体"/>
@@ -4312,6 +11245,7 @@
         <w:t>msg.sender</w:t>
       </w:r>
       <w:proofErr w:type="spellEnd"/>
+      <w:proofErr w:type="gramEnd"/>
       <w:r>
         <w:rPr>
           <w:rFonts w:ascii="Consolas" w:eastAsia="宋体" w:hAnsi="Consolas" w:cs="宋体"/>
@@ -4498,6 +11432,7 @@
         <w:t>(</w:t>
       </w:r>
       <w:proofErr w:type="spellStart"/>
+      <w:proofErr w:type="gramStart"/>
       <w:r>
         <w:rPr>
           <w:rFonts w:ascii="Consolas" w:eastAsia="宋体" w:hAnsi="Consolas" w:cs="宋体"/>
@@ -4509,6 +11444,7 @@
         <w:t>msg.sender</w:t>
       </w:r>
       <w:proofErr w:type="spellEnd"/>
+      <w:proofErr w:type="gramEnd"/>
       <w:r>
         <w:rPr>
           <w:rFonts w:ascii="Consolas" w:eastAsia="宋体" w:hAnsi="Consolas" w:cs="宋体"/>
@@ -4617,17 +11553,39 @@
           <w:sz w:val="24"/>
           <w:szCs w:val="24"/>
         </w:rPr>
-        <w:t>_update</w:t>
-      </w:r>
-      <w:r>
-        <w:rPr>
-          <w:rFonts w:ascii="Consolas" w:eastAsia="宋体" w:hAnsi="Consolas" w:cs="宋体"/>
-          <w:color w:val="CCCCCC"/>
-          <w:kern w:val="0"/>
-          <w:sz w:val="24"/>
-          <w:szCs w:val="24"/>
-        </w:rPr>
-        <w:t>(reserve0, reserve1);</w:t>
+        <w:t>_</w:t>
+      </w:r>
+      <w:proofErr w:type="gramStart"/>
+      <w:r>
+        <w:rPr>
+          <w:rFonts w:ascii="Consolas" w:eastAsia="宋体" w:hAnsi="Consolas" w:cs="宋体"/>
+          <w:color w:val="DCDCAA"/>
+          <w:kern w:val="0"/>
+          <w:sz w:val="24"/>
+          <w:szCs w:val="24"/>
+        </w:rPr>
+        <w:t>update</w:t>
+      </w:r>
+      <w:r>
+        <w:rPr>
+          <w:rFonts w:ascii="Consolas" w:eastAsia="宋体" w:hAnsi="Consolas" w:cs="宋体"/>
+          <w:color w:val="CCCCCC"/>
+          <w:kern w:val="0"/>
+          <w:sz w:val="24"/>
+          <w:szCs w:val="24"/>
+        </w:rPr>
+        <w:t>(</w:t>
+      </w:r>
+      <w:proofErr w:type="gramEnd"/>
+      <w:r>
+        <w:rPr>
+          <w:rFonts w:ascii="Consolas" w:eastAsia="宋体" w:hAnsi="Consolas" w:cs="宋体"/>
+          <w:color w:val="CCCCCC"/>
+          <w:kern w:val="0"/>
+          <w:sz w:val="24"/>
+          <w:szCs w:val="24"/>
+        </w:rPr>
+        <w:t>reserve0, reserve1);</w:t>
       </w:r>
     </w:p>
     <w:p>
@@ -4789,7 +11747,18 @@
           <w:sz w:val="24"/>
           <w:szCs w:val="24"/>
         </w:rPr>
-        <w:t>_burn</w:t>
+        <w:t>_</w:t>
+      </w:r>
+      <w:proofErr w:type="gramStart"/>
+      <w:r>
+        <w:rPr>
+          <w:rFonts w:ascii="Consolas" w:eastAsia="宋体" w:hAnsi="Consolas" w:cs="宋体"/>
+          <w:color w:val="DCDCAA"/>
+          <w:kern w:val="0"/>
+          <w:sz w:val="24"/>
+          <w:szCs w:val="24"/>
+        </w:rPr>
+        <w:t>burn</w:t>
       </w:r>
       <w:r>
         <w:rPr>
@@ -4801,6 +11770,7 @@
         </w:rPr>
         <w:t>(</w:t>
       </w:r>
+      <w:proofErr w:type="gramEnd"/>
       <w:r>
         <w:rPr>
           <w:rFonts w:ascii="Consolas" w:eastAsia="宋体" w:hAnsi="Consolas" w:cs="宋体"/>
@@ -4926,6 +11896,7 @@
         </w:rPr>
         <w:t xml:space="preserve">        </w:t>
       </w:r>
+      <w:proofErr w:type="gramStart"/>
       <w:r>
         <w:rPr>
           <w:rFonts w:ascii="Consolas" w:eastAsia="宋体" w:hAnsi="Consolas" w:cs="宋体"/>
@@ -4944,7 +11915,18 @@
           <w:sz w:val="24"/>
           <w:szCs w:val="24"/>
         </w:rPr>
-        <w:t xml:space="preserve">(_from </w:t>
+        <w:t>(</w:t>
+      </w:r>
+      <w:proofErr w:type="gramEnd"/>
+      <w:r>
+        <w:rPr>
+          <w:rFonts w:ascii="Consolas" w:eastAsia="宋体" w:hAnsi="Consolas" w:cs="宋体"/>
+          <w:color w:val="CCCCCC"/>
+          <w:kern w:val="0"/>
+          <w:sz w:val="24"/>
+          <w:szCs w:val="24"/>
+        </w:rPr>
+        <w:t xml:space="preserve">_from </w:t>
       </w:r>
       <w:r>
         <w:rPr>
@@ -5071,6 +12053,7 @@
         </w:rPr>
         <w:t xml:space="preserve">        </w:t>
       </w:r>
+      <w:proofErr w:type="gramStart"/>
       <w:r>
         <w:rPr>
           <w:rFonts w:ascii="Consolas" w:eastAsia="宋体" w:hAnsi="Consolas" w:cs="宋体"/>
@@ -5091,6 +12074,7 @@
         </w:rPr>
         <w:t>(</w:t>
       </w:r>
+      <w:proofErr w:type="gramEnd"/>
     </w:p>
     <w:p>
       <w:pPr>
@@ -5194,7 +12178,18 @@
           <w:sz w:val="24"/>
           <w:szCs w:val="24"/>
         </w:rPr>
-        <w:t>(_from).</w:t>
+        <w:t>(_from</w:t>
+      </w:r>
+      <w:proofErr w:type="gramStart"/>
+      <w:r>
+        <w:rPr>
+          <w:rFonts w:ascii="Consolas" w:eastAsia="宋体" w:hAnsi="Consolas" w:cs="宋体"/>
+          <w:color w:val="CCCCCC"/>
+          <w:kern w:val="0"/>
+          <w:sz w:val="24"/>
+          <w:szCs w:val="24"/>
+        </w:rPr>
+        <w:t>).</w:t>
       </w:r>
       <w:proofErr w:type="spellStart"/>
       <w:r>
@@ -5208,6 +12203,7 @@
         <w:t>balanceOf</w:t>
       </w:r>
       <w:proofErr w:type="spellEnd"/>
+      <w:proofErr w:type="gramEnd"/>
       <w:r>
         <w:rPr>
           <w:rFonts w:ascii="Consolas" w:eastAsia="宋体" w:hAnsi="Consolas" w:cs="宋体"/>
@@ -5351,7 +12347,29 @@
           <w:sz w:val="24"/>
           <w:szCs w:val="24"/>
         </w:rPr>
-        <w:t>// IERC20(_from)._burn(address(this), _amount);</w:t>
+        <w:t>// IERC20(_from</w:t>
+      </w:r>
+      <w:proofErr w:type="gramStart"/>
+      <w:r>
+        <w:rPr>
+          <w:rFonts w:ascii="Consolas" w:eastAsia="宋体" w:hAnsi="Consolas" w:cs="宋体"/>
+          <w:color w:val="6A9955"/>
+          <w:kern w:val="0"/>
+          <w:sz w:val="24"/>
+          <w:szCs w:val="24"/>
+        </w:rPr>
+        <w:t>)._</w:t>
+      </w:r>
+      <w:proofErr w:type="gramEnd"/>
+      <w:r>
+        <w:rPr>
+          <w:rFonts w:ascii="Consolas" w:eastAsia="宋体" w:hAnsi="Consolas" w:cs="宋体"/>
+          <w:color w:val="6A9955"/>
+          <w:kern w:val="0"/>
+          <w:sz w:val="24"/>
+          <w:szCs w:val="24"/>
+        </w:rPr>
+        <w:t>burn(address(this), _amount);</w:t>
       </w:r>
     </w:p>
     <w:p>
@@ -5544,6 +12562,7 @@
         <w:t>(</w:t>
       </w:r>
       <w:proofErr w:type="spellStart"/>
+      <w:proofErr w:type="gramStart"/>
       <w:r>
         <w:rPr>
           <w:rFonts w:ascii="Consolas" w:eastAsia="宋体" w:hAnsi="Consolas" w:cs="宋体"/>
@@ -5555,6 +12574,7 @@
         <w:t>msg.sender</w:t>
       </w:r>
       <w:proofErr w:type="spellEnd"/>
+      <w:proofErr w:type="gramEnd"/>
       <w:r>
         <w:rPr>
           <w:rFonts w:ascii="Consolas" w:eastAsia="宋体" w:hAnsi="Consolas" w:cs="宋体"/>
@@ -5701,6 +12721,7 @@
         <w:t>(</w:t>
       </w:r>
       <w:proofErr w:type="spellStart"/>
+      <w:proofErr w:type="gramStart"/>
       <w:r>
         <w:rPr>
           <w:rFonts w:ascii="Consolas" w:eastAsia="宋体" w:hAnsi="Consolas" w:cs="宋体"/>
@@ -5712,6 +12733,7 @@
         <w:t>msg.sender</w:t>
       </w:r>
       <w:proofErr w:type="spellEnd"/>
+      <w:proofErr w:type="gramEnd"/>
       <w:r>
         <w:rPr>
           <w:rFonts w:ascii="Consolas" w:eastAsia="宋体" w:hAnsi="Consolas" w:cs="宋体"/>
@@ -5770,6 +12792,7 @@
           <w:sz w:val="24"/>
           <w:szCs w:val="24"/>
         </w:rPr>
+        <w:lastRenderedPageBreak/>
         <w:t xml:space="preserve">        </w:t>
       </w:r>
       <w:r>
@@ -5780,17 +12803,39 @@
           <w:sz w:val="24"/>
           <w:szCs w:val="24"/>
         </w:rPr>
-        <w:t>_update</w:t>
-      </w:r>
-      <w:r>
-        <w:rPr>
-          <w:rFonts w:ascii="Consolas" w:eastAsia="宋体" w:hAnsi="Consolas" w:cs="宋体"/>
-          <w:color w:val="CCCCCC"/>
-          <w:kern w:val="0"/>
-          <w:sz w:val="24"/>
-          <w:szCs w:val="24"/>
-        </w:rPr>
-        <w:t>(reserve0, reserve1);</w:t>
+        <w:t>_</w:t>
+      </w:r>
+      <w:proofErr w:type="gramStart"/>
+      <w:r>
+        <w:rPr>
+          <w:rFonts w:ascii="Consolas" w:eastAsia="宋体" w:hAnsi="Consolas" w:cs="宋体"/>
+          <w:color w:val="DCDCAA"/>
+          <w:kern w:val="0"/>
+          <w:sz w:val="24"/>
+          <w:szCs w:val="24"/>
+        </w:rPr>
+        <w:t>update</w:t>
+      </w:r>
+      <w:r>
+        <w:rPr>
+          <w:rFonts w:ascii="Consolas" w:eastAsia="宋体" w:hAnsi="Consolas" w:cs="宋体"/>
+          <w:color w:val="CCCCCC"/>
+          <w:kern w:val="0"/>
+          <w:sz w:val="24"/>
+          <w:szCs w:val="24"/>
+        </w:rPr>
+        <w:t>(</w:t>
+      </w:r>
+      <w:proofErr w:type="gramEnd"/>
+      <w:r>
+        <w:rPr>
+          <w:rFonts w:ascii="Consolas" w:eastAsia="宋体" w:hAnsi="Consolas" w:cs="宋体"/>
+          <w:color w:val="CCCCCC"/>
+          <w:kern w:val="0"/>
+          <w:sz w:val="24"/>
+          <w:szCs w:val="24"/>
+        </w:rPr>
+        <w:t>reserve0, reserve1);</w:t>
       </w:r>
     </w:p>
     <w:p>
@@ -5944,6 +12989,7 @@
         </w:rPr>
         <w:t xml:space="preserve"> </w:t>
       </w:r>
+      <w:proofErr w:type="gramStart"/>
       <w:r>
         <w:rPr>
           <w:rFonts w:ascii="Consolas" w:eastAsia="宋体" w:hAnsi="Consolas" w:cs="宋体"/>
@@ -5964,6 +13010,7 @@
         </w:rPr>
         <w:t>(</w:t>
       </w:r>
+      <w:proofErr w:type="gramEnd"/>
     </w:p>
     <w:p>
       <w:pPr>
@@ -6133,6 +13180,7 @@
         </w:rPr>
         <w:t xml:space="preserve">    ) </w:t>
       </w:r>
+      <w:proofErr w:type="gramStart"/>
       <w:r>
         <w:rPr>
           <w:rFonts w:ascii="Consolas" w:eastAsia="宋体" w:hAnsi="Consolas" w:cs="宋体"/>
@@ -6143,6 +13191,7 @@
         </w:rPr>
         <w:t>external</w:t>
       </w:r>
+      <w:proofErr w:type="gramEnd"/>
       <w:r>
         <w:rPr>
           <w:rFonts w:ascii="Consolas" w:eastAsia="宋体" w:hAnsi="Consolas" w:cs="宋体"/>
@@ -6755,7 +13804,6 @@
           <w:sz w:val="24"/>
           <w:szCs w:val="24"/>
         </w:rPr>
-        <w:lastRenderedPageBreak/>
         <w:t xml:space="preserve">            </w:t>
       </w:r>
       <w:r>
@@ -6998,6 +14046,7 @@
         <w:t xml:space="preserve"> </w:t>
       </w:r>
       <w:proofErr w:type="spellStart"/>
+      <w:proofErr w:type="gramStart"/>
       <w:r>
         <w:rPr>
           <w:rFonts w:ascii="Consolas" w:eastAsia="宋体" w:hAnsi="Consolas" w:cs="宋体"/>
@@ -7019,6 +14068,7 @@
         </w:rPr>
         <w:t>(</w:t>
       </w:r>
+      <w:proofErr w:type="gramEnd"/>
     </w:p>
     <w:p>
       <w:pPr>
@@ -7164,6 +14214,7 @@
         </w:rPr>
         <w:t xml:space="preserve">    ) </w:t>
       </w:r>
+      <w:proofErr w:type="gramStart"/>
       <w:r>
         <w:rPr>
           <w:rFonts w:ascii="Consolas" w:eastAsia="宋体" w:hAnsi="Consolas" w:cs="宋体"/>
@@ -7174,6 +14225,7 @@
         </w:rPr>
         <w:t>external</w:t>
       </w:r>
+      <w:proofErr w:type="gramEnd"/>
       <w:r>
         <w:rPr>
           <w:rFonts w:ascii="Consolas" w:eastAsia="宋体" w:hAnsi="Consolas" w:cs="宋体"/>
@@ -7525,6 +14577,7 @@
         <w:t xml:space="preserve"> </w:t>
       </w:r>
       <w:proofErr w:type="spellStart"/>
+      <w:proofErr w:type="gramStart"/>
       <w:r>
         <w:rPr>
           <w:rFonts w:ascii="Consolas" w:eastAsia="宋体" w:hAnsi="Consolas" w:cs="宋体"/>
@@ -7546,6 +14599,7 @@
         </w:rPr>
         <w:t>(</w:t>
       </w:r>
+      <w:proofErr w:type="gramEnd"/>
     </w:p>
     <w:p>
       <w:pPr>
@@ -7626,6 +14680,7 @@
         </w:rPr>
         <w:t xml:space="preserve">    ) </w:t>
       </w:r>
+      <w:proofErr w:type="gramStart"/>
       <w:r>
         <w:rPr>
           <w:rFonts w:ascii="Consolas" w:eastAsia="宋体" w:hAnsi="Consolas" w:cs="宋体"/>
@@ -7636,6 +14691,7 @@
         </w:rPr>
         <w:t>external</w:t>
       </w:r>
+      <w:proofErr w:type="gramEnd"/>
       <w:r>
         <w:rPr>
           <w:rFonts w:ascii="Consolas" w:eastAsia="宋体" w:hAnsi="Consolas" w:cs="宋体"/>
@@ -7771,6 +14827,7 @@
         </w:rPr>
         <w:t xml:space="preserve">        </w:t>
       </w:r>
+      <w:proofErr w:type="gramStart"/>
       <w:r>
         <w:rPr>
           <w:rFonts w:ascii="Consolas" w:eastAsia="宋体" w:hAnsi="Consolas" w:cs="宋体"/>
@@ -7789,7 +14846,18 @@
           <w:sz w:val="24"/>
           <w:szCs w:val="24"/>
         </w:rPr>
-        <w:t xml:space="preserve">(_shares </w:t>
+        <w:t>(</w:t>
+      </w:r>
+      <w:proofErr w:type="gramEnd"/>
+      <w:r>
+        <w:rPr>
+          <w:rFonts w:ascii="Consolas" w:eastAsia="宋体" w:hAnsi="Consolas" w:cs="宋体"/>
+          <w:color w:val="CCCCCC"/>
+          <w:kern w:val="0"/>
+          <w:sz w:val="24"/>
+          <w:szCs w:val="24"/>
+        </w:rPr>
+        <w:t xml:space="preserve">_shares </w:t>
       </w:r>
       <w:r>
         <w:rPr>
@@ -8333,7 +15401,18 @@
           <w:sz w:val="24"/>
           <w:szCs w:val="24"/>
         </w:rPr>
-        <w:t>_update</w:t>
+        <w:t>_</w:t>
+      </w:r>
+      <w:proofErr w:type="gramStart"/>
+      <w:r>
+        <w:rPr>
+          <w:rFonts w:ascii="Consolas" w:eastAsia="宋体" w:hAnsi="Consolas" w:cs="宋体"/>
+          <w:color w:val="DCDCAA"/>
+          <w:kern w:val="0"/>
+          <w:sz w:val="24"/>
+          <w:szCs w:val="24"/>
+        </w:rPr>
+        <w:t>update</w:t>
       </w:r>
       <w:r>
         <w:rPr>
@@ -8345,6 +15424,7 @@
         </w:rPr>
         <w:t>(</w:t>
       </w:r>
+      <w:proofErr w:type="gramEnd"/>
       <w:r>
         <w:rPr>
           <w:rFonts w:ascii="Consolas" w:eastAsia="宋体" w:hAnsi="Consolas" w:cs="宋体"/>
@@ -8583,6 +15663,7 @@
           <w:sz w:val="24"/>
           <w:szCs w:val="24"/>
         </w:rPr>
+        <w:lastRenderedPageBreak/>
         <w:t>}</w:t>
       </w:r>
     </w:p>
@@ -8720,7 +15801,6 @@
         <w:rPr>
           <w:rFonts w:hint="eastAsia"/>
         </w:rPr>
-        <w:lastRenderedPageBreak/>
         <w:t>部署</w:t>
       </w:r>
       <w:proofErr w:type="spellStart"/>
@@ -8862,6 +15942,7 @@
         <w:rPr>
           <w:noProof/>
         </w:rPr>
+        <w:lastRenderedPageBreak/>
         <w:drawing>
           <wp:inline distT="0" distB="0" distL="0" distR="0" wp14:anchorId="46E7873B" wp14:editId="3B3BC963">
             <wp:extent cx="2255715" cy="1851820"/>
@@ -8941,7 +16022,6 @@
         <w:rPr>
           <w:noProof/>
         </w:rPr>
-        <w:lastRenderedPageBreak/>
         <w:drawing>
           <wp:inline distT="0" distB="0" distL="0" distR="0" wp14:anchorId="40BD8E6A" wp14:editId="6AA8F185">
             <wp:extent cx="5274310" cy="1967865"/>
@@ -9063,6 +16143,7 @@
         <w:rPr>
           <w:noProof/>
         </w:rPr>
+        <w:lastRenderedPageBreak/>
         <w:drawing>
           <wp:inline distT="0" distB="0" distL="0" distR="0" wp14:anchorId="74B607FE" wp14:editId="065D800E">
             <wp:extent cx="4259949" cy="1569856"/>
@@ -9125,7 +16206,6 @@
         <w:rPr>
           <w:noProof/>
         </w:rPr>
-        <w:lastRenderedPageBreak/>
         <w:drawing>
           <wp:inline distT="0" distB="0" distL="0" distR="0" wp14:anchorId="3B59C54A" wp14:editId="7DF28E3B">
             <wp:extent cx="4038950" cy="4442845"/>
